--- a/Docs/3-MoHinhUseCase.docx
+++ b/Docs/3-MoHinhUseCase.docx
@@ -1,6 +1,6 @@
 
 <file path=word/document.xml><?xml version="1.0" encoding="utf-8"?>
-<w:document xmlns:wpc="http://schemas.microsoft.com/office/word/2010/wordprocessingCanvas" xmlns:mc="http://schemas.openxmlformats.org/markup-compatibility/2006" xmlns:o="urn:schemas-microsoft-com:office:office" xmlns:r="http://schemas.openxmlformats.org/officeDocument/2006/relationships" xmlns:m="http://schemas.openxmlformats.org/officeDocument/2006/math" xmlns:v="urn:schemas-microsoft-com:vml" xmlns:wp14="http://schemas.microsoft.com/office/word/2010/wordprocessingDrawing" xmlns:wp="http://schemas.openxmlformats.org/drawingml/2006/wordprocessingDrawing" xmlns:w10="urn:schemas-microsoft-com:office:word" xmlns:w="http://schemas.openxmlformats.org/wordprocessingml/2006/main" xmlns:w14="http://schemas.microsoft.com/office/word/2010/wordml" xmlns:wpg="http://schemas.microsoft.com/office/word/2010/wordprocessingGroup" xmlns:wpi="http://schemas.microsoft.com/office/word/2010/wordprocessingInk" xmlns:wne="http://schemas.microsoft.com/office/word/2006/wordml" xmlns:wps="http://schemas.microsoft.com/office/word/2010/wordprocessingShape" mc:Ignorable="w14 wp14">
+<w:document xmlns:wpc="http://schemas.microsoft.com/office/word/2010/wordprocessingCanvas" xmlns:cx="http://schemas.microsoft.com/office/drawing/2014/chartex" xmlns:cx1="http://schemas.microsoft.com/office/drawing/2015/9/8/chartex" xmlns:cx2="http://schemas.microsoft.com/office/drawing/2015/10/21/chartex" xmlns:cx3="http://schemas.microsoft.com/office/drawing/2016/5/9/chartex" xmlns:cx4="http://schemas.microsoft.com/office/drawing/2016/5/10/chartex" xmlns:cx5="http://schemas.microsoft.com/office/drawing/2016/5/11/chartex" xmlns:cx6="http://schemas.microsoft.com/office/drawing/2016/5/12/chartex" xmlns:cx7="http://schemas.microsoft.com/office/drawing/2016/5/13/chartex" xmlns:cx8="http://schemas.microsoft.com/office/drawing/2016/5/14/chartex" xmlns:mc="http://schemas.openxmlformats.org/markup-compatibility/2006" xmlns:aink="http://schemas.microsoft.com/office/drawing/2016/ink" xmlns:am3d="http://schemas.microsoft.com/office/drawing/2017/model3d" xmlns:o="urn:schemas-microsoft-com:office:office" xmlns:r="http://schemas.openxmlformats.org/officeDocument/2006/relationships" xmlns:m="http://schemas.openxmlformats.org/officeDocument/2006/math" xmlns:v="urn:schemas-microsoft-com:vml" xmlns:wp14="http://schemas.microsoft.com/office/word/2010/wordprocessingDrawing" xmlns:wp="http://schemas.openxmlformats.org/drawingml/2006/wordprocessingDrawing" xmlns:w10="urn:schemas-microsoft-com:office:word" xmlns:w="http://schemas.openxmlformats.org/wordprocessingml/2006/main" xmlns:w14="http://schemas.microsoft.com/office/word/2010/wordml" xmlns:w15="http://schemas.microsoft.com/office/word/2012/wordml" xmlns:w16cid="http://schemas.microsoft.com/office/word/2016/wordml/cid" xmlns:w16se="http://schemas.microsoft.com/office/word/2015/wordml/symex" xmlns:wpg="http://schemas.microsoft.com/office/word/2010/wordprocessingGroup" xmlns:wpi="http://schemas.microsoft.com/office/word/2010/wordprocessingInk" xmlns:wne="http://schemas.microsoft.com/office/word/2006/wordml" xmlns:wps="http://schemas.microsoft.com/office/word/2010/wordprocessingShape" mc:Ignorable="w14 w15 w16se w16cid wp14">
   <w:body>
     <w:p>
       <w:pPr>
@@ -60,7 +60,7 @@
     </w:p>
     <w:p>
       <w:pPr>
-        <w:pStyle w:val="Title"/>
+        <w:pStyle w:val="Tiu"/>
         <w:jc w:val="right"/>
         <w:rPr>
           <w:lang w:val="en-US"/>
@@ -76,28 +76,14 @@
         <w:rPr>
           <w:lang w:val="en-US"/>
         </w:rPr>
-        <w:t xml:space="preserve"> </w:t>
+        <w:br/>
       </w:r>
       <w:r>
         <w:rPr>
           <w:color w:val="0000FF"/>
           <w:lang w:val="en-US"/>
         </w:rPr>
-        <w:t>&lt;</w:t>
-      </w:r>
-      <w:r>
-        <w:rPr>
-          <w:color w:val="0000FF"/>
-          <w:lang w:val="en-US"/>
-        </w:rPr>
-        <w:t>Tên đề tài</w:t>
-      </w:r>
-      <w:r>
-        <w:rPr>
-          <w:color w:val="0000FF"/>
-          <w:lang w:val="en-US"/>
-        </w:rPr>
-        <w:t>&gt;</w:t>
+        <w:t>Phần mềm quản lý bán sách</w:t>
       </w:r>
     </w:p>
     <w:p>
@@ -134,32 +120,12 @@
           <w:szCs w:val="30"/>
           <w:lang w:val="en-US"/>
         </w:rPr>
-        <w:t>&lt;x</w:t>
-      </w:r>
-      <w:r>
-        <w:rPr>
-          <w:rFonts w:ascii="Arial" w:hAnsi="Arial"/>
-          <w:color w:val="0000FF"/>
-          <w:sz w:val="34"/>
-          <w:szCs w:val="30"/>
-          <w:lang w:val="en-US"/>
-        </w:rPr>
-        <w:t>.y</w:t>
-      </w:r>
-      <w:r>
-        <w:rPr>
-          <w:rFonts w:ascii="Arial" w:hAnsi="Arial"/>
-          <w:color w:val="0000FF"/>
-          <w:sz w:val="34"/>
-          <w:szCs w:val="30"/>
-          <w:lang w:val="en-US"/>
-        </w:rPr>
-        <w:t>&gt;</w:t>
-      </w:r>
-    </w:p>
-    <w:p>
-      <w:pPr>
-        <w:pStyle w:val="Title"/>
+        <w:t>1.0</w:t>
+      </w:r>
+    </w:p>
+    <w:p>
+      <w:pPr>
+        <w:pStyle w:val="Tiu"/>
         <w:jc w:val="both"/>
         <w:rPr>
           <w:lang w:val="en-US"/>
@@ -303,9 +269,12 @@
           <w:szCs w:val="30"/>
           <w:lang w:val="en-US"/>
         </w:rPr>
-        <w:t>&lt;</w:t>
-      </w:r>
-      <w:r>
+        <w:t>1642015 – Nguyễn Đức Đông</w:t>
+      </w:r>
+    </w:p>
+    <w:p>
+      <w:pPr>
+        <w:jc w:val="center"/>
         <w:rPr>
           <w:rFonts w:ascii="Arial" w:hAnsi="Arial" w:cs="Arial"/>
           <w:color w:val="0000FF"/>
@@ -313,8 +282,7 @@
           <w:szCs w:val="30"/>
           <w:lang w:val="en-US"/>
         </w:rPr>
-        <w:t>MSSV1 – Họ và tên sinh viên</w:t>
-      </w:r>
+      </w:pPr>
       <w:r>
         <w:rPr>
           <w:rFonts w:ascii="Arial" w:hAnsi="Arial" w:cs="Arial"/>
@@ -323,62 +291,20 @@
           <w:szCs w:val="30"/>
           <w:lang w:val="en-US"/>
         </w:rPr>
-        <w:t>&gt;</w:t>
+        <w:t>1642027– Lâm Thiên Hưng</w:t>
       </w:r>
     </w:p>
     <w:p>
       <w:pPr>
         <w:jc w:val="center"/>
         <w:rPr>
-          <w:rFonts w:ascii="Arial" w:hAnsi="Arial" w:cs="Arial"/>
-          <w:color w:val="0000FF"/>
           <w:sz w:val="30"/>
           <w:szCs w:val="30"/>
           <w:lang w:val="en-US"/>
         </w:rPr>
-      </w:pPr>
-      <w:r>
-        <w:rPr>
-          <w:rFonts w:ascii="Arial" w:hAnsi="Arial" w:cs="Arial"/>
-          <w:color w:val="0000FF"/>
-          <w:sz w:val="30"/>
-          <w:szCs w:val="30"/>
-          <w:lang w:val="en-US"/>
-        </w:rPr>
-        <w:t>[&lt;</w:t>
-      </w:r>
-      <w:r>
-        <w:rPr>
-          <w:rFonts w:ascii="Arial" w:hAnsi="Arial" w:cs="Arial"/>
-          <w:color w:val="0000FF"/>
-          <w:sz w:val="30"/>
-          <w:szCs w:val="30"/>
-          <w:lang w:val="en-US"/>
-        </w:rPr>
-        <w:t>MSSV2 – Họ và tên sinh viên</w:t>
-      </w:r>
-      <w:r>
-        <w:rPr>
-          <w:rFonts w:ascii="Arial" w:hAnsi="Arial" w:cs="Arial"/>
-          <w:color w:val="0000FF"/>
-          <w:sz w:val="30"/>
-          <w:szCs w:val="30"/>
-          <w:lang w:val="en-US"/>
-        </w:rPr>
-        <w:t>&gt;]</w:t>
-      </w:r>
-    </w:p>
-    <w:p>
-      <w:pPr>
-        <w:jc w:val="center"/>
-        <w:rPr>
-          <w:sz w:val="30"/>
-          <w:szCs w:val="30"/>
-          <w:lang w:val="en-US"/>
-        </w:rPr>
         <w:sectPr>
-          <w:headerReference w:type="default" r:id="rId8"/>
-          <w:footerReference w:type="default" r:id="rId9"/>
+          <w:headerReference w:type="default" r:id="rId7"/>
+          <w:footerReference w:type="default" r:id="rId8"/>
           <w:pgSz w:w="11907" w:h="16839" w:code="9"/>
           <w:pgMar w:top="1440" w:right="1440" w:bottom="1440" w:left="1440" w:header="720" w:footer="720" w:gutter="0"/>
           <w:cols w:space="720"/>
@@ -394,47 +320,7 @@
           <w:szCs w:val="30"/>
           <w:lang w:val="en-US"/>
         </w:rPr>
-        <w:t>[&lt;</w:t>
-      </w:r>
-      <w:r>
-        <w:rPr>
-          <w:rFonts w:ascii="Arial" w:hAnsi="Arial" w:cs="Arial"/>
-          <w:color w:val="0000FF"/>
-          <w:sz w:val="30"/>
-          <w:szCs w:val="30"/>
-          <w:lang w:val="en-US"/>
-        </w:rPr>
-        <w:t>MSSV</w:t>
-      </w:r>
-      <w:r>
-        <w:rPr>
-          <w:rFonts w:ascii="Arial" w:hAnsi="Arial" w:cs="Arial"/>
-          <w:color w:val="0000FF"/>
-          <w:sz w:val="30"/>
-          <w:szCs w:val="30"/>
-          <w:lang w:val="en-US"/>
-        </w:rPr>
-        <w:t>3</w:t>
-      </w:r>
-      <w:r>
-        <w:rPr>
-          <w:rFonts w:ascii="Arial" w:hAnsi="Arial" w:cs="Arial"/>
-          <w:color w:val="0000FF"/>
-          <w:sz w:val="30"/>
-          <w:szCs w:val="30"/>
-          <w:lang w:val="en-US"/>
-        </w:rPr>
-        <w:t xml:space="preserve"> – Họ và tên sinh viên</w:t>
-      </w:r>
-      <w:r>
-        <w:rPr>
-          <w:rFonts w:ascii="Arial" w:hAnsi="Arial" w:cs="Arial"/>
-          <w:color w:val="0000FF"/>
-          <w:sz w:val="30"/>
-          <w:szCs w:val="30"/>
-          <w:lang w:val="en-US"/>
-        </w:rPr>
-        <w:t>&gt;]</w:t>
+        <w:t xml:space="preserve"> </w:t>
       </w:r>
     </w:p>
     <w:p>
@@ -448,8 +334,6 @@
           <w:lang w:val="en-US"/>
         </w:rPr>
       </w:pPr>
-      <w:bookmarkStart w:id="0" w:name="_GoBack"/>
-      <w:bookmarkEnd w:id="0"/>
       <w:r>
         <w:rPr>
           <w:rFonts w:ascii="Arial" w:eastAsia="SimSun" w:hAnsi="Arial"/>
@@ -1056,15 +940,15 @@
     </w:tbl>
     <w:p>
       <w:pPr>
-        <w:pStyle w:val="Title"/>
-        <w:rPr>
-          <w:lang w:val="en-US"/>
-        </w:rPr>
-      </w:pPr>
-    </w:p>
-    <w:p>
-      <w:pPr>
-        <w:pStyle w:val="Title"/>
+        <w:pStyle w:val="Tiu"/>
+        <w:rPr>
+          <w:lang w:val="en-US"/>
+        </w:rPr>
+      </w:pPr>
+    </w:p>
+    <w:p>
+      <w:pPr>
+        <w:pStyle w:val="Tiu"/>
         <w:rPr>
           <w:lang w:val="en-US"/>
         </w:rPr>
@@ -1085,7 +969,7 @@
     </w:p>
     <w:p>
       <w:pPr>
-        <w:pStyle w:val="TOC1"/>
+        <w:pStyle w:val="Mucluc1"/>
         <w:tabs>
           <w:tab w:val="left" w:pos="432"/>
         </w:tabs>
@@ -1118,7 +1002,7 @@
       <w:hyperlink w:anchor="_Toc369450773" w:history="1">
         <w:r>
           <w:rPr>
-            <w:rStyle w:val="Hyperlink"/>
+            <w:rStyle w:val="Siuktni"/>
             <w:noProof/>
           </w:rPr>
           <w:t>1.</w:t>
@@ -1135,7 +1019,7 @@
         </w:r>
         <w:r>
           <w:rPr>
-            <w:rStyle w:val="Hyperlink"/>
+            <w:rStyle w:val="Siuktni"/>
             <w:noProof/>
             <w:lang w:val="en-US"/>
           </w:rPr>
@@ -1143,7 +1027,7 @@
         </w:r>
         <w:r>
           <w:rPr>
-            <w:rStyle w:val="Hyperlink"/>
+            <w:rStyle w:val="Siuktni"/>
             <w:noProof/>
           </w:rPr>
           <w:t>Use-case</w:t>
@@ -1200,7 +1084,7 @@
     </w:p>
     <w:p>
       <w:pPr>
-        <w:pStyle w:val="TOC1"/>
+        <w:pStyle w:val="Mucluc1"/>
         <w:tabs>
           <w:tab w:val="left" w:pos="432"/>
         </w:tabs>
@@ -1215,7 +1099,7 @@
       <w:hyperlink w:anchor="_Toc369450774" w:history="1">
         <w:r>
           <w:rPr>
-            <w:rStyle w:val="Hyperlink"/>
+            <w:rStyle w:val="Siuktni"/>
             <w:noProof/>
             <w:lang w:val="en-US"/>
           </w:rPr>
@@ -1233,7 +1117,7 @@
         </w:r>
         <w:r>
           <w:rPr>
-            <w:rStyle w:val="Hyperlink"/>
+            <w:rStyle w:val="Siuktni"/>
             <w:noProof/>
             <w:lang w:val="en-US"/>
           </w:rPr>
@@ -1291,7 +1175,7 @@
     </w:p>
     <w:p>
       <w:pPr>
-        <w:pStyle w:val="TOC1"/>
+        <w:pStyle w:val="Mucluc1"/>
         <w:tabs>
           <w:tab w:val="left" w:pos="432"/>
         </w:tabs>
@@ -1306,7 +1190,7 @@
       <w:hyperlink w:anchor="_Toc369450775" w:history="1">
         <w:r>
           <w:rPr>
-            <w:rStyle w:val="Hyperlink"/>
+            <w:rStyle w:val="Siuktni"/>
             <w:noProof/>
             <w:lang w:val="en-US"/>
           </w:rPr>
@@ -1324,7 +1208,7 @@
         </w:r>
         <w:r>
           <w:rPr>
-            <w:rStyle w:val="Hyperlink"/>
+            <w:rStyle w:val="Siuktni"/>
             <w:noProof/>
             <w:lang w:val="en-US"/>
           </w:rPr>
@@ -1382,7 +1266,7 @@
     </w:p>
     <w:p>
       <w:pPr>
-        <w:pStyle w:val="TOC1"/>
+        <w:pStyle w:val="Mucluc1"/>
         <w:tabs>
           <w:tab w:val="left" w:pos="432"/>
         </w:tabs>
@@ -1397,7 +1281,7 @@
       <w:hyperlink w:anchor="_Toc369450776" w:history="1">
         <w:r>
           <w:rPr>
-            <w:rStyle w:val="Hyperlink"/>
+            <w:rStyle w:val="Siuktni"/>
             <w:noProof/>
             <w:lang w:val="en-US"/>
           </w:rPr>
@@ -1415,7 +1299,7 @@
         </w:r>
         <w:r>
           <w:rPr>
-            <w:rStyle w:val="Hyperlink"/>
+            <w:rStyle w:val="Siuktni"/>
             <w:noProof/>
             <w:lang w:val="en-US"/>
           </w:rPr>
@@ -1473,7 +1357,7 @@
     </w:p>
     <w:p>
       <w:pPr>
-        <w:pStyle w:val="TOC2"/>
+        <w:pStyle w:val="Mucluc2"/>
         <w:tabs>
           <w:tab w:val="left" w:pos="1000"/>
         </w:tabs>
@@ -1488,7 +1372,7 @@
       <w:hyperlink w:anchor="_Toc369450777" w:history="1">
         <w:r>
           <w:rPr>
-            <w:rStyle w:val="Hyperlink"/>
+            <w:rStyle w:val="Siuktni"/>
             <w:noProof/>
             <w:lang w:val="en-US"/>
           </w:rPr>
@@ -1506,7 +1390,7 @@
         </w:r>
         <w:r>
           <w:rPr>
-            <w:rStyle w:val="Hyperlink"/>
+            <w:rStyle w:val="Siuktni"/>
             <w:noProof/>
             <w:lang w:val="en-US"/>
           </w:rPr>
@@ -1564,7 +1448,7 @@
     </w:p>
     <w:p>
       <w:pPr>
-        <w:pStyle w:val="Heading1"/>
+        <w:pStyle w:val="u1"/>
         <w:pageBreakBefore/>
       </w:pPr>
       <w:r>
@@ -1574,7 +1458,7 @@
         <w:lastRenderedPageBreak/>
         <w:fldChar w:fldCharType="end"/>
       </w:r>
-      <w:bookmarkStart w:id="1" w:name="_Toc369450773"/>
+      <w:bookmarkStart w:id="0" w:name="_Toc369450773"/>
       <w:r>
         <w:rPr>
           <w:lang w:val="en-US"/>
@@ -1584,50 +1468,108 @@
       <w:r>
         <w:t>Use-case</w:t>
       </w:r>
-      <w:bookmarkEnd w:id="1"/>
-    </w:p>
-    <w:p>
-      <w:pPr>
-        <w:rPr>
-          <w:i/>
-          <w:color w:val="0000FF"/>
-        </w:rPr>
-      </w:pPr>
-      <w:r>
-        <w:rPr>
-          <w:i/>
-          <w:color w:val="0000FF"/>
-        </w:rPr>
-        <w:t>Anh/Chị hãy trình bày hình vẽ sơ đồ Use-case trong phần này</w:t>
-      </w:r>
+      <w:bookmarkEnd w:id="0"/>
     </w:p>
     <w:p>
       <w:pPr>
         <w:jc w:val="both"/>
       </w:pPr>
-    </w:p>
-    <w:p>
-      <w:pPr>
-        <w:pStyle w:val="Heading1"/>
+      <w:r>
+        <w:rPr>
+          <w:noProof/>
+        </w:rPr>
+        <w:drawing>
+          <wp:anchor distT="0" distB="0" distL="114300" distR="114300" simplePos="0" relativeHeight="251657728" behindDoc="0" locked="0" layoutInCell="1" allowOverlap="1">
+            <wp:simplePos x="0" y="0"/>
+            <wp:positionH relativeFrom="column">
+              <wp:posOffset>-790575</wp:posOffset>
+            </wp:positionH>
+            <wp:positionV relativeFrom="paragraph">
+              <wp:posOffset>227965</wp:posOffset>
+            </wp:positionV>
+            <wp:extent cx="7306945" cy="6909435"/>
+            <wp:effectExtent l="0" t="0" r="8255" b="5715"/>
+            <wp:wrapTopAndBottom/>
+            <wp:docPr id="7" name="Hình ảnh 7"/>
+            <wp:cNvGraphicFramePr>
+              <a:graphicFrameLocks xmlns:a="http://schemas.openxmlformats.org/drawingml/2006/main" noChangeAspect="1"/>
+            </wp:cNvGraphicFramePr>
+            <a:graphic xmlns:a="http://schemas.openxmlformats.org/drawingml/2006/main">
+              <a:graphicData uri="http://schemas.openxmlformats.org/drawingml/2006/picture">
+                <pic:pic xmlns:pic="http://schemas.openxmlformats.org/drawingml/2006/picture">
+                  <pic:nvPicPr>
+                    <pic:cNvPr id="7" name="Use Case.png"/>
+                    <pic:cNvPicPr/>
+                  </pic:nvPicPr>
+                  <pic:blipFill>
+                    <a:blip r:embed="rId9">
+                      <a:extLst>
+                        <a:ext uri="{28A0092B-C50C-407E-A947-70E740481C1C}">
+                          <a14:useLocalDpi xmlns:a14="http://schemas.microsoft.com/office/drawing/2010/main" val="0"/>
+                        </a:ext>
+                      </a:extLst>
+                    </a:blip>
+                    <a:stretch>
+                      <a:fillRect/>
+                    </a:stretch>
+                  </pic:blipFill>
+                  <pic:spPr>
+                    <a:xfrm>
+                      <a:off x="0" y="0"/>
+                      <a:ext cx="7306945" cy="6909435"/>
+                    </a:xfrm>
+                    <a:prstGeom prst="rect">
+                      <a:avLst/>
+                    </a:prstGeom>
+                  </pic:spPr>
+                </pic:pic>
+              </a:graphicData>
+            </a:graphic>
+            <wp14:sizeRelH relativeFrom="margin">
+              <wp14:pctWidth>0</wp14:pctWidth>
+            </wp14:sizeRelH>
+            <wp14:sizeRelV relativeFrom="margin">
+              <wp14:pctHeight>0</wp14:pctHeight>
+            </wp14:sizeRelV>
+          </wp:anchor>
+        </w:drawing>
+      </w:r>
+      <w:r>
+        <w:br/>
+      </w:r>
+      <w:r>
+        <w:br/>
+      </w:r>
+      <w:r>
+        <w:br/>
+      </w:r>
+      <w:r>
+        <w:br/>
+      </w:r>
+    </w:p>
+    <w:p>
+      <w:pPr>
+        <w:pStyle w:val="u1"/>
         <w:spacing w:line="360" w:lineRule="auto"/>
         <w:jc w:val="both"/>
         <w:rPr>
           <w:lang w:val="en-US"/>
         </w:rPr>
       </w:pPr>
-      <w:bookmarkStart w:id="2" w:name="_Toc369450774"/>
-      <w:bookmarkStart w:id="3" w:name="_Toc451996089"/>
-      <w:bookmarkStart w:id="4" w:name="_Toc452184222"/>
-      <w:bookmarkStart w:id="5" w:name="_Toc452186669"/>
-      <w:bookmarkStart w:id="6" w:name="_Toc452198046"/>
-      <w:bookmarkStart w:id="7" w:name="_Toc460198367"/>
-      <w:r>
-        <w:rPr>
-          <w:lang w:val="en-US"/>
-        </w:rPr>
+      <w:bookmarkStart w:id="1" w:name="_Toc369450774"/>
+      <w:bookmarkStart w:id="2" w:name="_Toc451996089"/>
+      <w:bookmarkStart w:id="3" w:name="_Toc452184222"/>
+      <w:bookmarkStart w:id="4" w:name="_Toc452186669"/>
+      <w:bookmarkStart w:id="5" w:name="_Toc452198046"/>
+      <w:bookmarkStart w:id="6" w:name="_Toc460198367"/>
+      <w:r>
+        <w:rPr>
+          <w:lang w:val="en-US"/>
+        </w:rPr>
+        <w:lastRenderedPageBreak/>
         <w:t>Danh sách các Actor</w:t>
       </w:r>
-      <w:bookmarkEnd w:id="2"/>
+      <w:bookmarkEnd w:id="1"/>
     </w:p>
     <w:tbl>
       <w:tblPr>
@@ -1710,10 +1652,14 @@
         </w:tc>
       </w:tr>
       <w:tr>
+        <w:trPr>
+          <w:trHeight w:val="376"/>
+        </w:trPr>
         <w:tc>
           <w:tcPr>
             <w:tcW w:w="763" w:type="dxa"/>
             <w:shd w:val="clear" w:color="auto" w:fill="auto"/>
+            <w:vAlign w:val="center"/>
           </w:tcPr>
           <w:p>
             <w:pPr>
@@ -1722,40 +1668,65 @@
                 <w:lang w:val="en-US"/>
               </w:rPr>
             </w:pPr>
+            <w:r>
+              <w:rPr>
+                <w:lang w:val="en-US"/>
+              </w:rPr>
+              <w:t>1</w:t>
+            </w:r>
           </w:p>
         </w:tc>
         <w:tc>
           <w:tcPr>
             <w:tcW w:w="3192" w:type="dxa"/>
             <w:shd w:val="clear" w:color="auto" w:fill="auto"/>
-          </w:tcPr>
-          <w:p>
-            <w:pPr>
-              <w:rPr>
-                <w:lang w:val="en-US"/>
-              </w:rPr>
-            </w:pPr>
+            <w:vAlign w:val="center"/>
+          </w:tcPr>
+          <w:p>
+            <w:pPr>
+              <w:jc w:val="center"/>
+              <w:rPr>
+                <w:lang w:val="en-US"/>
+              </w:rPr>
+            </w:pPr>
+            <w:r>
+              <w:rPr>
+                <w:lang w:val="en-US"/>
+              </w:rPr>
+              <w:t>Người quản lý</w:t>
+            </w:r>
           </w:p>
         </w:tc>
         <w:tc>
           <w:tcPr>
             <w:tcW w:w="5651" w:type="dxa"/>
             <w:shd w:val="clear" w:color="auto" w:fill="auto"/>
-          </w:tcPr>
-          <w:p>
-            <w:pPr>
-              <w:rPr>
-                <w:lang w:val="en-US"/>
-              </w:rPr>
-            </w:pPr>
+            <w:vAlign w:val="center"/>
+          </w:tcPr>
+          <w:p>
+            <w:pPr>
+              <w:rPr>
+                <w:lang w:val="en-US"/>
+              </w:rPr>
+            </w:pPr>
+            <w:r>
+              <w:rPr>
+                <w:lang w:val="en-US"/>
+              </w:rPr>
+              <w:t>Quản lý mọi thông tin trong cửa hàng.</w:t>
+            </w:r>
           </w:p>
         </w:tc>
       </w:tr>
       <w:tr>
+        <w:trPr>
+          <w:trHeight w:val="663"/>
+        </w:trPr>
         <w:tc>
           <w:tcPr>
             <w:tcW w:w="763" w:type="dxa"/>
             <w:shd w:val="clear" w:color="auto" w:fill="auto"/>
+            <w:vAlign w:val="center"/>
           </w:tcPr>
           <w:p>
             <w:pPr>
@@ -1764,61 +1735,88 @@
                 <w:lang w:val="en-US"/>
               </w:rPr>
             </w:pPr>
+            <w:r>
+              <w:rPr>
+                <w:lang w:val="en-US"/>
+              </w:rPr>
+              <w:t>2</w:t>
+            </w:r>
           </w:p>
         </w:tc>
         <w:tc>
           <w:tcPr>
             <w:tcW w:w="3192" w:type="dxa"/>
             <w:shd w:val="clear" w:color="auto" w:fill="auto"/>
-          </w:tcPr>
-          <w:p>
-            <w:pPr>
-              <w:rPr>
-                <w:lang w:val="en-US"/>
-              </w:rPr>
-            </w:pPr>
+            <w:vAlign w:val="center"/>
+          </w:tcPr>
+          <w:p>
+            <w:pPr>
+              <w:jc w:val="center"/>
+              <w:rPr>
+                <w:lang w:val="en-US"/>
+              </w:rPr>
+            </w:pPr>
+            <w:r>
+              <w:rPr>
+                <w:lang w:val="en-US"/>
+              </w:rPr>
+              <w:t>Người bán hàng</w:t>
+            </w:r>
           </w:p>
         </w:tc>
         <w:tc>
           <w:tcPr>
             <w:tcW w:w="5651" w:type="dxa"/>
             <w:shd w:val="clear" w:color="auto" w:fill="auto"/>
-          </w:tcPr>
-          <w:p>
-            <w:pPr>
-              <w:rPr>
-                <w:lang w:val="en-US"/>
-              </w:rPr>
-            </w:pPr>
+            <w:vAlign w:val="center"/>
+          </w:tcPr>
+          <w:p>
+            <w:pPr>
+              <w:rPr>
+                <w:lang w:val="en-US"/>
+              </w:rPr>
+            </w:pPr>
+            <w:r>
+              <w:rPr>
+                <w:lang w:val="en-US"/>
+              </w:rPr>
+              <w:t xml:space="preserve">Thực hiện việc lập hóa đơn bán hàng và </w:t>
+            </w:r>
+            <w:r>
+              <w:rPr>
+                <w:lang w:val="en-US"/>
+              </w:rPr>
+              <w:t>tra cứu thông tin sách theo tiêu chí.</w:t>
+            </w:r>
           </w:p>
         </w:tc>
       </w:tr>
     </w:tbl>
     <w:p>
       <w:pPr>
-        <w:pStyle w:val="BodyText"/>
-        <w:rPr>
-          <w:lang w:val="en-US"/>
-        </w:rPr>
-      </w:pPr>
-    </w:p>
-    <w:p>
-      <w:pPr>
-        <w:pStyle w:val="Heading1"/>
+        <w:pStyle w:val="ThnVnban"/>
+        <w:rPr>
+          <w:lang w:val="en-US"/>
+        </w:rPr>
+      </w:pPr>
+    </w:p>
+    <w:p>
+      <w:pPr>
+        <w:pStyle w:val="u1"/>
         <w:spacing w:line="360" w:lineRule="auto"/>
         <w:jc w:val="both"/>
         <w:rPr>
           <w:lang w:val="en-US"/>
         </w:rPr>
       </w:pPr>
-      <w:bookmarkStart w:id="8" w:name="_Toc369450775"/>
+      <w:bookmarkStart w:id="7" w:name="_Toc369450775"/>
       <w:r>
         <w:rPr>
           <w:lang w:val="en-US"/>
         </w:rPr>
         <w:t>Danh sách các Use-case</w:t>
       </w:r>
-      <w:bookmarkEnd w:id="8"/>
+      <w:bookmarkEnd w:id="7"/>
     </w:p>
     <w:tbl>
       <w:tblPr>
@@ -1984,6 +1982,470 @@
           </w:p>
         </w:tc>
       </w:tr>
+      <w:tr>
+        <w:tc>
+          <w:tcPr>
+            <w:tcW w:w="763" w:type="dxa"/>
+            <w:shd w:val="clear" w:color="auto" w:fill="auto"/>
+          </w:tcPr>
+          <w:p>
+            <w:pPr>
+              <w:jc w:val="center"/>
+              <w:rPr>
+                <w:lang w:val="en-US"/>
+              </w:rPr>
+            </w:pPr>
+          </w:p>
+        </w:tc>
+        <w:tc>
+          <w:tcPr>
+            <w:tcW w:w="3192" w:type="dxa"/>
+            <w:shd w:val="clear" w:color="auto" w:fill="auto"/>
+          </w:tcPr>
+          <w:p>
+            <w:pPr>
+              <w:rPr>
+                <w:lang w:val="en-US"/>
+              </w:rPr>
+            </w:pPr>
+          </w:p>
+        </w:tc>
+        <w:tc>
+          <w:tcPr>
+            <w:tcW w:w="5651" w:type="dxa"/>
+            <w:shd w:val="clear" w:color="auto" w:fill="auto"/>
+          </w:tcPr>
+          <w:p>
+            <w:pPr>
+              <w:rPr>
+                <w:lang w:val="en-US"/>
+              </w:rPr>
+            </w:pPr>
+          </w:p>
+        </w:tc>
+      </w:tr>
+      <w:tr>
+        <w:tc>
+          <w:tcPr>
+            <w:tcW w:w="763" w:type="dxa"/>
+            <w:shd w:val="clear" w:color="auto" w:fill="auto"/>
+          </w:tcPr>
+          <w:p>
+            <w:pPr>
+              <w:jc w:val="center"/>
+              <w:rPr>
+                <w:lang w:val="en-US"/>
+              </w:rPr>
+            </w:pPr>
+          </w:p>
+        </w:tc>
+        <w:tc>
+          <w:tcPr>
+            <w:tcW w:w="3192" w:type="dxa"/>
+            <w:shd w:val="clear" w:color="auto" w:fill="auto"/>
+          </w:tcPr>
+          <w:p>
+            <w:pPr>
+              <w:rPr>
+                <w:lang w:val="en-US"/>
+              </w:rPr>
+            </w:pPr>
+          </w:p>
+        </w:tc>
+        <w:tc>
+          <w:tcPr>
+            <w:tcW w:w="5651" w:type="dxa"/>
+            <w:shd w:val="clear" w:color="auto" w:fill="auto"/>
+          </w:tcPr>
+          <w:p>
+            <w:pPr>
+              <w:rPr>
+                <w:lang w:val="en-US"/>
+              </w:rPr>
+            </w:pPr>
+          </w:p>
+        </w:tc>
+      </w:tr>
+      <w:tr>
+        <w:tc>
+          <w:tcPr>
+            <w:tcW w:w="763" w:type="dxa"/>
+            <w:shd w:val="clear" w:color="auto" w:fill="auto"/>
+          </w:tcPr>
+          <w:p>
+            <w:pPr>
+              <w:jc w:val="center"/>
+              <w:rPr>
+                <w:lang w:val="en-US"/>
+              </w:rPr>
+            </w:pPr>
+          </w:p>
+        </w:tc>
+        <w:tc>
+          <w:tcPr>
+            <w:tcW w:w="3192" w:type="dxa"/>
+            <w:shd w:val="clear" w:color="auto" w:fill="auto"/>
+          </w:tcPr>
+          <w:p>
+            <w:pPr>
+              <w:rPr>
+                <w:lang w:val="en-US"/>
+              </w:rPr>
+            </w:pPr>
+          </w:p>
+        </w:tc>
+        <w:tc>
+          <w:tcPr>
+            <w:tcW w:w="5651" w:type="dxa"/>
+            <w:shd w:val="clear" w:color="auto" w:fill="auto"/>
+          </w:tcPr>
+          <w:p>
+            <w:pPr>
+              <w:rPr>
+                <w:lang w:val="en-US"/>
+              </w:rPr>
+            </w:pPr>
+          </w:p>
+        </w:tc>
+      </w:tr>
+      <w:tr>
+        <w:tc>
+          <w:tcPr>
+            <w:tcW w:w="763" w:type="dxa"/>
+            <w:shd w:val="clear" w:color="auto" w:fill="auto"/>
+          </w:tcPr>
+          <w:p>
+            <w:pPr>
+              <w:jc w:val="center"/>
+              <w:rPr>
+                <w:lang w:val="en-US"/>
+              </w:rPr>
+            </w:pPr>
+          </w:p>
+        </w:tc>
+        <w:tc>
+          <w:tcPr>
+            <w:tcW w:w="3192" w:type="dxa"/>
+            <w:shd w:val="clear" w:color="auto" w:fill="auto"/>
+          </w:tcPr>
+          <w:p>
+            <w:pPr>
+              <w:rPr>
+                <w:lang w:val="en-US"/>
+              </w:rPr>
+            </w:pPr>
+          </w:p>
+        </w:tc>
+        <w:tc>
+          <w:tcPr>
+            <w:tcW w:w="5651" w:type="dxa"/>
+            <w:shd w:val="clear" w:color="auto" w:fill="auto"/>
+          </w:tcPr>
+          <w:p>
+            <w:pPr>
+              <w:rPr>
+                <w:lang w:val="en-US"/>
+              </w:rPr>
+            </w:pPr>
+          </w:p>
+        </w:tc>
+      </w:tr>
+      <w:tr>
+        <w:tc>
+          <w:tcPr>
+            <w:tcW w:w="763" w:type="dxa"/>
+            <w:shd w:val="clear" w:color="auto" w:fill="auto"/>
+          </w:tcPr>
+          <w:p>
+            <w:pPr>
+              <w:jc w:val="center"/>
+              <w:rPr>
+                <w:lang w:val="en-US"/>
+              </w:rPr>
+            </w:pPr>
+          </w:p>
+        </w:tc>
+        <w:tc>
+          <w:tcPr>
+            <w:tcW w:w="3192" w:type="dxa"/>
+            <w:shd w:val="clear" w:color="auto" w:fill="auto"/>
+          </w:tcPr>
+          <w:p>
+            <w:pPr>
+              <w:rPr>
+                <w:lang w:val="en-US"/>
+              </w:rPr>
+            </w:pPr>
+          </w:p>
+        </w:tc>
+        <w:tc>
+          <w:tcPr>
+            <w:tcW w:w="5651" w:type="dxa"/>
+            <w:shd w:val="clear" w:color="auto" w:fill="auto"/>
+          </w:tcPr>
+          <w:p>
+            <w:pPr>
+              <w:rPr>
+                <w:lang w:val="en-US"/>
+              </w:rPr>
+            </w:pPr>
+            <w:bookmarkStart w:id="8" w:name="_GoBack"/>
+            <w:bookmarkEnd w:id="8"/>
+          </w:p>
+        </w:tc>
+      </w:tr>
+      <w:tr>
+        <w:tc>
+          <w:tcPr>
+            <w:tcW w:w="763" w:type="dxa"/>
+            <w:shd w:val="clear" w:color="auto" w:fill="auto"/>
+          </w:tcPr>
+          <w:p>
+            <w:pPr>
+              <w:jc w:val="center"/>
+              <w:rPr>
+                <w:lang w:val="en-US"/>
+              </w:rPr>
+            </w:pPr>
+          </w:p>
+        </w:tc>
+        <w:tc>
+          <w:tcPr>
+            <w:tcW w:w="3192" w:type="dxa"/>
+            <w:shd w:val="clear" w:color="auto" w:fill="auto"/>
+          </w:tcPr>
+          <w:p>
+            <w:pPr>
+              <w:rPr>
+                <w:lang w:val="en-US"/>
+              </w:rPr>
+            </w:pPr>
+          </w:p>
+        </w:tc>
+        <w:tc>
+          <w:tcPr>
+            <w:tcW w:w="5651" w:type="dxa"/>
+            <w:shd w:val="clear" w:color="auto" w:fill="auto"/>
+          </w:tcPr>
+          <w:p>
+            <w:pPr>
+              <w:rPr>
+                <w:lang w:val="en-US"/>
+              </w:rPr>
+            </w:pPr>
+          </w:p>
+        </w:tc>
+      </w:tr>
+      <w:tr>
+        <w:tc>
+          <w:tcPr>
+            <w:tcW w:w="763" w:type="dxa"/>
+            <w:shd w:val="clear" w:color="auto" w:fill="auto"/>
+          </w:tcPr>
+          <w:p>
+            <w:pPr>
+              <w:jc w:val="center"/>
+              <w:rPr>
+                <w:lang w:val="en-US"/>
+              </w:rPr>
+            </w:pPr>
+          </w:p>
+        </w:tc>
+        <w:tc>
+          <w:tcPr>
+            <w:tcW w:w="3192" w:type="dxa"/>
+            <w:shd w:val="clear" w:color="auto" w:fill="auto"/>
+          </w:tcPr>
+          <w:p>
+            <w:pPr>
+              <w:rPr>
+                <w:lang w:val="en-US"/>
+              </w:rPr>
+            </w:pPr>
+          </w:p>
+        </w:tc>
+        <w:tc>
+          <w:tcPr>
+            <w:tcW w:w="5651" w:type="dxa"/>
+            <w:shd w:val="clear" w:color="auto" w:fill="auto"/>
+          </w:tcPr>
+          <w:p>
+            <w:pPr>
+              <w:rPr>
+                <w:lang w:val="en-US"/>
+              </w:rPr>
+            </w:pPr>
+          </w:p>
+        </w:tc>
+      </w:tr>
+      <w:tr>
+        <w:tc>
+          <w:tcPr>
+            <w:tcW w:w="763" w:type="dxa"/>
+            <w:shd w:val="clear" w:color="auto" w:fill="auto"/>
+          </w:tcPr>
+          <w:p>
+            <w:pPr>
+              <w:jc w:val="center"/>
+              <w:rPr>
+                <w:lang w:val="en-US"/>
+              </w:rPr>
+            </w:pPr>
+          </w:p>
+        </w:tc>
+        <w:tc>
+          <w:tcPr>
+            <w:tcW w:w="3192" w:type="dxa"/>
+            <w:shd w:val="clear" w:color="auto" w:fill="auto"/>
+          </w:tcPr>
+          <w:p>
+            <w:pPr>
+              <w:rPr>
+                <w:lang w:val="en-US"/>
+              </w:rPr>
+            </w:pPr>
+          </w:p>
+        </w:tc>
+        <w:tc>
+          <w:tcPr>
+            <w:tcW w:w="5651" w:type="dxa"/>
+            <w:shd w:val="clear" w:color="auto" w:fill="auto"/>
+          </w:tcPr>
+          <w:p>
+            <w:pPr>
+              <w:rPr>
+                <w:lang w:val="en-US"/>
+              </w:rPr>
+            </w:pPr>
+          </w:p>
+        </w:tc>
+      </w:tr>
+      <w:tr>
+        <w:tc>
+          <w:tcPr>
+            <w:tcW w:w="763" w:type="dxa"/>
+            <w:shd w:val="clear" w:color="auto" w:fill="auto"/>
+          </w:tcPr>
+          <w:p>
+            <w:pPr>
+              <w:jc w:val="center"/>
+              <w:rPr>
+                <w:lang w:val="en-US"/>
+              </w:rPr>
+            </w:pPr>
+          </w:p>
+        </w:tc>
+        <w:tc>
+          <w:tcPr>
+            <w:tcW w:w="3192" w:type="dxa"/>
+            <w:shd w:val="clear" w:color="auto" w:fill="auto"/>
+          </w:tcPr>
+          <w:p>
+            <w:pPr>
+              <w:rPr>
+                <w:lang w:val="en-US"/>
+              </w:rPr>
+            </w:pPr>
+          </w:p>
+        </w:tc>
+        <w:tc>
+          <w:tcPr>
+            <w:tcW w:w="5651" w:type="dxa"/>
+            <w:shd w:val="clear" w:color="auto" w:fill="auto"/>
+          </w:tcPr>
+          <w:p>
+            <w:pPr>
+              <w:rPr>
+                <w:lang w:val="en-US"/>
+              </w:rPr>
+            </w:pPr>
+          </w:p>
+        </w:tc>
+      </w:tr>
+      <w:tr>
+        <w:tc>
+          <w:tcPr>
+            <w:tcW w:w="763" w:type="dxa"/>
+            <w:shd w:val="clear" w:color="auto" w:fill="auto"/>
+          </w:tcPr>
+          <w:p>
+            <w:pPr>
+              <w:jc w:val="center"/>
+              <w:rPr>
+                <w:lang w:val="en-US"/>
+              </w:rPr>
+            </w:pPr>
+          </w:p>
+        </w:tc>
+        <w:tc>
+          <w:tcPr>
+            <w:tcW w:w="3192" w:type="dxa"/>
+            <w:shd w:val="clear" w:color="auto" w:fill="auto"/>
+          </w:tcPr>
+          <w:p>
+            <w:pPr>
+              <w:rPr>
+                <w:lang w:val="en-US"/>
+              </w:rPr>
+            </w:pPr>
+          </w:p>
+        </w:tc>
+        <w:tc>
+          <w:tcPr>
+            <w:tcW w:w="5651" w:type="dxa"/>
+            <w:shd w:val="clear" w:color="auto" w:fill="auto"/>
+          </w:tcPr>
+          <w:p>
+            <w:pPr>
+              <w:rPr>
+                <w:lang w:val="en-US"/>
+              </w:rPr>
+            </w:pPr>
+          </w:p>
+        </w:tc>
+      </w:tr>
+      <w:tr>
+        <w:tc>
+          <w:tcPr>
+            <w:tcW w:w="763" w:type="dxa"/>
+            <w:shd w:val="clear" w:color="auto" w:fill="auto"/>
+          </w:tcPr>
+          <w:p>
+            <w:pPr>
+              <w:jc w:val="center"/>
+              <w:rPr>
+                <w:lang w:val="en-US"/>
+              </w:rPr>
+            </w:pPr>
+          </w:p>
+        </w:tc>
+        <w:tc>
+          <w:tcPr>
+            <w:tcW w:w="3192" w:type="dxa"/>
+            <w:shd w:val="clear" w:color="auto" w:fill="auto"/>
+          </w:tcPr>
+          <w:p>
+            <w:pPr>
+              <w:rPr>
+                <w:lang w:val="en-US"/>
+              </w:rPr>
+            </w:pPr>
+          </w:p>
+        </w:tc>
+        <w:tc>
+          <w:tcPr>
+            <w:tcW w:w="5651" w:type="dxa"/>
+            <w:shd w:val="clear" w:color="auto" w:fill="auto"/>
+          </w:tcPr>
+          <w:p>
+            <w:pPr>
+              <w:rPr>
+                <w:lang w:val="en-US"/>
+              </w:rPr>
+            </w:pPr>
+          </w:p>
+        </w:tc>
+      </w:tr>
     </w:tbl>
     <w:p>
       <w:pPr>
@@ -1994,7 +2456,7 @@
     </w:p>
     <w:p>
       <w:pPr>
-        <w:pStyle w:val="Heading1"/>
+        <w:pStyle w:val="u1"/>
         <w:spacing w:line="360" w:lineRule="auto"/>
         <w:jc w:val="both"/>
         <w:rPr>
@@ -2008,11 +2470,11 @@
         </w:rPr>
         <w:t xml:space="preserve">Đặc tả </w:t>
       </w:r>
+      <w:bookmarkEnd w:id="2"/>
       <w:bookmarkEnd w:id="3"/>
       <w:bookmarkEnd w:id="4"/>
       <w:bookmarkEnd w:id="5"/>
       <w:bookmarkEnd w:id="6"/>
-      <w:bookmarkEnd w:id="7"/>
       <w:r>
         <w:rPr>
           <w:lang w:val="en-US"/>
@@ -2029,7 +2491,7 @@
     </w:p>
     <w:p>
       <w:pPr>
-        <w:pStyle w:val="BodyText"/>
+        <w:pStyle w:val="ThnVnban"/>
         <w:ind w:left="0"/>
         <w:jc w:val="both"/>
         <w:rPr>
@@ -2051,7 +2513,7 @@
     </w:p>
     <w:p>
       <w:pPr>
-        <w:pStyle w:val="Heading2"/>
+        <w:pStyle w:val="u2"/>
         <w:spacing w:line="360" w:lineRule="auto"/>
         <w:jc w:val="both"/>
         <w:rPr>
@@ -2076,7 +2538,7 @@
     </w:p>
     <w:p>
       <w:pPr>
-        <w:pStyle w:val="Heading3"/>
+        <w:pStyle w:val="u3"/>
         <w:spacing w:line="360" w:lineRule="auto"/>
         <w:jc w:val="both"/>
       </w:pPr>
@@ -2086,7 +2548,7 @@
     </w:p>
     <w:p>
       <w:pPr>
-        <w:pStyle w:val="BodyText"/>
+        <w:pStyle w:val="ThnVnban"/>
         <w:jc w:val="both"/>
         <w:rPr>
           <w:i/>
@@ -2104,7 +2566,7 @@
     </w:p>
     <w:p>
       <w:pPr>
-        <w:pStyle w:val="Heading3"/>
+        <w:pStyle w:val="u3"/>
         <w:spacing w:line="360" w:lineRule="auto"/>
         <w:jc w:val="both"/>
       </w:pPr>
@@ -2114,7 +2576,7 @@
     </w:p>
     <w:p>
       <w:pPr>
-        <w:pStyle w:val="Heading4"/>
+        <w:pStyle w:val="u4"/>
         <w:spacing w:line="360" w:lineRule="auto"/>
         <w:jc w:val="both"/>
       </w:pPr>
@@ -2124,7 +2586,7 @@
     </w:p>
     <w:p>
       <w:pPr>
-        <w:pStyle w:val="BodyText"/>
+        <w:pStyle w:val="ThnVnban"/>
         <w:jc w:val="both"/>
         <w:rPr>
           <w:i/>
@@ -2142,7 +2604,7 @@
     </w:p>
     <w:p>
       <w:pPr>
-        <w:pStyle w:val="BodyText"/>
+        <w:pStyle w:val="ThnVnban"/>
         <w:jc w:val="both"/>
         <w:rPr>
           <w:i/>
@@ -2161,7 +2623,7 @@
     </w:p>
     <w:p>
       <w:pPr>
-        <w:pStyle w:val="Heading4"/>
+        <w:pStyle w:val="u4"/>
         <w:spacing w:line="360" w:lineRule="auto"/>
         <w:jc w:val="both"/>
         <w:rPr>
@@ -2192,7 +2654,7 @@
     </w:p>
     <w:p>
       <w:pPr>
-        <w:pStyle w:val="Heading3"/>
+        <w:pStyle w:val="u3"/>
         <w:spacing w:line="360" w:lineRule="auto"/>
         <w:jc w:val="both"/>
       </w:pPr>
@@ -2202,7 +2664,7 @@
     </w:p>
     <w:p>
       <w:pPr>
-        <w:pStyle w:val="BodyText"/>
+        <w:pStyle w:val="ThnVnban"/>
         <w:jc w:val="both"/>
         <w:rPr>
           <w:i/>
@@ -2219,17 +2681,18 @@
     </w:p>
     <w:p>
       <w:pPr>
-        <w:pStyle w:val="Heading3"/>
+        <w:pStyle w:val="u3"/>
         <w:spacing w:line="360" w:lineRule="auto"/>
         <w:jc w:val="both"/>
       </w:pPr>
       <w:r>
+        <w:lastRenderedPageBreak/>
         <w:t>Trạng thái hệ thống khi bắt đầu thực hiện Use-case</w:t>
       </w:r>
     </w:p>
     <w:p>
       <w:pPr>
-        <w:pStyle w:val="BodyText"/>
+        <w:pStyle w:val="ThnVnban"/>
         <w:jc w:val="both"/>
         <w:rPr>
           <w:i/>
@@ -2260,7 +2723,7 @@
     </w:p>
     <w:p>
       <w:pPr>
-        <w:pStyle w:val="Heading3"/>
+        <w:pStyle w:val="u3"/>
         <w:spacing w:line="360" w:lineRule="auto"/>
         <w:jc w:val="both"/>
       </w:pPr>
@@ -2273,7 +2736,7 @@
     </w:p>
     <w:p>
       <w:pPr>
-        <w:pStyle w:val="BodyText"/>
+        <w:pStyle w:val="ThnVnban"/>
         <w:jc w:val="both"/>
         <w:rPr>
           <w:i/>
@@ -2291,7 +2754,7 @@
     </w:p>
     <w:p>
       <w:pPr>
-        <w:pStyle w:val="Heading3"/>
+        <w:pStyle w:val="u3"/>
         <w:spacing w:line="360" w:lineRule="auto"/>
         <w:jc w:val="both"/>
         <w:rPr>
@@ -2302,13 +2765,12 @@
         <w:rPr>
           <w:lang w:val="en-US"/>
         </w:rPr>
-        <w:lastRenderedPageBreak/>
         <w:t>Điểm mở rộng</w:t>
       </w:r>
     </w:p>
     <w:p>
       <w:pPr>
-        <w:pStyle w:val="BodyText"/>
+        <w:pStyle w:val="ThnVnban"/>
         <w:jc w:val="both"/>
         <w:rPr>
           <w:i/>
@@ -2387,7 +2849,7 @@
 </file>
 
 <file path=word/endnotes.xml><?xml version="1.0" encoding="utf-8"?>
-<w:endnotes xmlns:wpc="http://schemas.microsoft.com/office/word/2010/wordprocessingCanvas" xmlns:mc="http://schemas.openxmlformats.org/markup-compatibility/2006" xmlns:o="urn:schemas-microsoft-com:office:office" xmlns:r="http://schemas.openxmlformats.org/officeDocument/2006/relationships" xmlns:m="http://schemas.openxmlformats.org/officeDocument/2006/math" xmlns:v="urn:schemas-microsoft-com:vml" xmlns:wp14="http://schemas.microsoft.com/office/word/2010/wordprocessingDrawing" xmlns:wp="http://schemas.openxmlformats.org/drawingml/2006/wordprocessingDrawing" xmlns:w10="urn:schemas-microsoft-com:office:word" xmlns:w="http://schemas.openxmlformats.org/wordprocessingml/2006/main" xmlns:w14="http://schemas.microsoft.com/office/word/2010/wordml" xmlns:wpg="http://schemas.microsoft.com/office/word/2010/wordprocessingGroup" xmlns:wpi="http://schemas.microsoft.com/office/word/2010/wordprocessingInk" xmlns:wne="http://schemas.microsoft.com/office/word/2006/wordml" xmlns:wps="http://schemas.microsoft.com/office/word/2010/wordprocessingShape" mc:Ignorable="w14 wp14">
+<w:endnotes xmlns:wpc="http://schemas.microsoft.com/office/word/2010/wordprocessingCanvas" xmlns:cx="http://schemas.microsoft.com/office/drawing/2014/chartex" xmlns:cx1="http://schemas.microsoft.com/office/drawing/2015/9/8/chartex" xmlns:cx2="http://schemas.microsoft.com/office/drawing/2015/10/21/chartex" xmlns:cx3="http://schemas.microsoft.com/office/drawing/2016/5/9/chartex" xmlns:cx4="http://schemas.microsoft.com/office/drawing/2016/5/10/chartex" xmlns:cx5="http://schemas.microsoft.com/office/drawing/2016/5/11/chartex" xmlns:cx6="http://schemas.microsoft.com/office/drawing/2016/5/12/chartex" xmlns:cx7="http://schemas.microsoft.com/office/drawing/2016/5/13/chartex" xmlns:cx8="http://schemas.microsoft.com/office/drawing/2016/5/14/chartex" xmlns:mc="http://schemas.openxmlformats.org/markup-compatibility/2006" xmlns:aink="http://schemas.microsoft.com/office/drawing/2016/ink" xmlns:am3d="http://schemas.microsoft.com/office/drawing/2017/model3d" xmlns:o="urn:schemas-microsoft-com:office:office" xmlns:r="http://schemas.openxmlformats.org/officeDocument/2006/relationships" xmlns:m="http://schemas.openxmlformats.org/officeDocument/2006/math" xmlns:v="urn:schemas-microsoft-com:vml" xmlns:wp14="http://schemas.microsoft.com/office/word/2010/wordprocessingDrawing" xmlns:wp="http://schemas.openxmlformats.org/drawingml/2006/wordprocessingDrawing" xmlns:w10="urn:schemas-microsoft-com:office:word" xmlns:w="http://schemas.openxmlformats.org/wordprocessingml/2006/main" xmlns:w14="http://schemas.microsoft.com/office/word/2010/wordml" xmlns:w15="http://schemas.microsoft.com/office/word/2012/wordml" xmlns:w16cid="http://schemas.microsoft.com/office/word/2016/wordml/cid" xmlns:w16se="http://schemas.microsoft.com/office/word/2015/wordml/symex" xmlns:wpg="http://schemas.microsoft.com/office/word/2010/wordprocessingGroup" xmlns:wpi="http://schemas.microsoft.com/office/word/2010/wordprocessingInk" xmlns:wne="http://schemas.microsoft.com/office/word/2006/wordml" xmlns:wps="http://schemas.microsoft.com/office/word/2010/wordprocessingShape" mc:Ignorable="w14 w15 w16se w16cid wp14">
   <w:endnote w:type="separator" w:id="-1">
     <w:p>
       <w:r>
@@ -2406,10 +2868,10 @@
 </file>
 
 <file path=word/footer1.xml><?xml version="1.0" encoding="utf-8"?>
-<w:ftr xmlns:wpc="http://schemas.microsoft.com/office/word/2010/wordprocessingCanvas" xmlns:mc="http://schemas.openxmlformats.org/markup-compatibility/2006" xmlns:o="urn:schemas-microsoft-com:office:office" xmlns:r="http://schemas.openxmlformats.org/officeDocument/2006/relationships" xmlns:m="http://schemas.openxmlformats.org/officeDocument/2006/math" xmlns:v="urn:schemas-microsoft-com:vml" xmlns:wp14="http://schemas.microsoft.com/office/word/2010/wordprocessingDrawing" xmlns:wp="http://schemas.openxmlformats.org/drawingml/2006/wordprocessingDrawing" xmlns:w10="urn:schemas-microsoft-com:office:word" xmlns:w="http://schemas.openxmlformats.org/wordprocessingml/2006/main" xmlns:w14="http://schemas.microsoft.com/office/word/2010/wordml" xmlns:wpg="http://schemas.microsoft.com/office/word/2010/wordprocessingGroup" xmlns:wpi="http://schemas.microsoft.com/office/word/2010/wordprocessingInk" xmlns:wne="http://schemas.microsoft.com/office/word/2006/wordml" xmlns:wps="http://schemas.microsoft.com/office/word/2010/wordprocessingShape" mc:Ignorable="w14 wp14">
+<w:ftr xmlns:wpc="http://schemas.microsoft.com/office/word/2010/wordprocessingCanvas" xmlns:cx="http://schemas.microsoft.com/office/drawing/2014/chartex" xmlns:cx1="http://schemas.microsoft.com/office/drawing/2015/9/8/chartex" xmlns:cx2="http://schemas.microsoft.com/office/drawing/2015/10/21/chartex" xmlns:cx3="http://schemas.microsoft.com/office/drawing/2016/5/9/chartex" xmlns:cx4="http://schemas.microsoft.com/office/drawing/2016/5/10/chartex" xmlns:cx5="http://schemas.microsoft.com/office/drawing/2016/5/11/chartex" xmlns:cx6="http://schemas.microsoft.com/office/drawing/2016/5/12/chartex" xmlns:cx7="http://schemas.microsoft.com/office/drawing/2016/5/13/chartex" xmlns:cx8="http://schemas.microsoft.com/office/drawing/2016/5/14/chartex" xmlns:mc="http://schemas.openxmlformats.org/markup-compatibility/2006" xmlns:aink="http://schemas.microsoft.com/office/drawing/2016/ink" xmlns:am3d="http://schemas.microsoft.com/office/drawing/2017/model3d" xmlns:o="urn:schemas-microsoft-com:office:office" xmlns:r="http://schemas.openxmlformats.org/officeDocument/2006/relationships" xmlns:m="http://schemas.openxmlformats.org/officeDocument/2006/math" xmlns:v="urn:schemas-microsoft-com:vml" xmlns:wp14="http://schemas.microsoft.com/office/word/2010/wordprocessingDrawing" xmlns:wp="http://schemas.openxmlformats.org/drawingml/2006/wordprocessingDrawing" xmlns:w10="urn:schemas-microsoft-com:office:word" xmlns:w="http://schemas.openxmlformats.org/wordprocessingml/2006/main" xmlns:w14="http://schemas.microsoft.com/office/word/2010/wordml" xmlns:w15="http://schemas.microsoft.com/office/word/2012/wordml" xmlns:w16cid="http://schemas.microsoft.com/office/word/2016/wordml/cid" xmlns:w16se="http://schemas.microsoft.com/office/word/2015/wordml/symex" xmlns:wpg="http://schemas.microsoft.com/office/word/2010/wordprocessingGroup" xmlns:wpi="http://schemas.microsoft.com/office/word/2010/wordprocessingInk" xmlns:wne="http://schemas.microsoft.com/office/word/2006/wordml" xmlns:wps="http://schemas.microsoft.com/office/word/2010/wordprocessingShape" mc:Ignorable="w14 w15 w16se w16cid wp14">
   <w:p>
     <w:pPr>
-      <w:pStyle w:val="Footer"/>
+      <w:pStyle w:val="Chntrang"/>
     </w:pPr>
     <w:r>
       <w:rPr>
@@ -2495,7 +2957,7 @@
 </file>
 
 <file path=word/footer2.xml><?xml version="1.0" encoding="utf-8"?>
-<w:ftr xmlns:wpc="http://schemas.microsoft.com/office/word/2010/wordprocessingCanvas" xmlns:mc="http://schemas.openxmlformats.org/markup-compatibility/2006" xmlns:o="urn:schemas-microsoft-com:office:office" xmlns:r="http://schemas.openxmlformats.org/officeDocument/2006/relationships" xmlns:m="http://schemas.openxmlformats.org/officeDocument/2006/math" xmlns:v="urn:schemas-microsoft-com:vml" xmlns:wp14="http://schemas.microsoft.com/office/word/2010/wordprocessingDrawing" xmlns:wp="http://schemas.openxmlformats.org/drawingml/2006/wordprocessingDrawing" xmlns:w10="urn:schemas-microsoft-com:office:word" xmlns:w="http://schemas.openxmlformats.org/wordprocessingml/2006/main" xmlns:w14="http://schemas.microsoft.com/office/word/2010/wordml" xmlns:wpg="http://schemas.microsoft.com/office/word/2010/wordprocessingGroup" xmlns:wpi="http://schemas.microsoft.com/office/word/2010/wordprocessingInk" xmlns:wne="http://schemas.microsoft.com/office/word/2006/wordml" xmlns:wps="http://schemas.microsoft.com/office/word/2010/wordprocessingShape" mc:Ignorable="w14 wp14">
+<w:ftr xmlns:wpc="http://schemas.microsoft.com/office/word/2010/wordprocessingCanvas" xmlns:cx="http://schemas.microsoft.com/office/drawing/2014/chartex" xmlns:cx1="http://schemas.microsoft.com/office/drawing/2015/9/8/chartex" xmlns:cx2="http://schemas.microsoft.com/office/drawing/2015/10/21/chartex" xmlns:cx3="http://schemas.microsoft.com/office/drawing/2016/5/9/chartex" xmlns:cx4="http://schemas.microsoft.com/office/drawing/2016/5/10/chartex" xmlns:cx5="http://schemas.microsoft.com/office/drawing/2016/5/11/chartex" xmlns:cx6="http://schemas.microsoft.com/office/drawing/2016/5/12/chartex" xmlns:cx7="http://schemas.microsoft.com/office/drawing/2016/5/13/chartex" xmlns:cx8="http://schemas.microsoft.com/office/drawing/2016/5/14/chartex" xmlns:mc="http://schemas.openxmlformats.org/markup-compatibility/2006" xmlns:aink="http://schemas.microsoft.com/office/drawing/2016/ink" xmlns:am3d="http://schemas.microsoft.com/office/drawing/2017/model3d" xmlns:o="urn:schemas-microsoft-com:office:office" xmlns:r="http://schemas.openxmlformats.org/officeDocument/2006/relationships" xmlns:m="http://schemas.openxmlformats.org/officeDocument/2006/math" xmlns:v="urn:schemas-microsoft-com:vml" xmlns:wp14="http://schemas.microsoft.com/office/word/2010/wordprocessingDrawing" xmlns:wp="http://schemas.openxmlformats.org/drawingml/2006/wordprocessingDrawing" xmlns:w10="urn:schemas-microsoft-com:office:word" xmlns:w="http://schemas.openxmlformats.org/wordprocessingml/2006/main" xmlns:w14="http://schemas.microsoft.com/office/word/2010/wordml" xmlns:w15="http://schemas.microsoft.com/office/word/2012/wordml" xmlns:w16cid="http://schemas.microsoft.com/office/word/2016/wordml/cid" xmlns:w16se="http://schemas.microsoft.com/office/word/2015/wordml/symex" xmlns:wpg="http://schemas.microsoft.com/office/word/2010/wordprocessingGroup" xmlns:wpi="http://schemas.microsoft.com/office/word/2010/wordprocessingInk" xmlns:wne="http://schemas.microsoft.com/office/word/2006/wordml" xmlns:wps="http://schemas.microsoft.com/office/word/2010/wordprocessingShape" mc:Ignorable="w14 w15 w16se w16cid wp14">
   <w:tbl>
     <w:tblPr>
       <w:tblW w:w="0" w:type="auto"/>
@@ -2625,32 +3087,32 @@
           </w:r>
           <w:r>
             <w:rPr>
-              <w:rStyle w:val="PageNumber"/>
+              <w:rStyle w:val="Strang"/>
             </w:rPr>
             <w:fldChar w:fldCharType="begin"/>
           </w:r>
           <w:r>
             <w:rPr>
-              <w:rStyle w:val="PageNumber"/>
+              <w:rStyle w:val="Strang"/>
             </w:rPr>
             <w:instrText xml:space="preserve">page </w:instrText>
           </w:r>
           <w:r>
             <w:rPr>
-              <w:rStyle w:val="PageNumber"/>
+              <w:rStyle w:val="Strang"/>
             </w:rPr>
             <w:fldChar w:fldCharType="separate"/>
           </w:r>
           <w:r>
             <w:rPr>
-              <w:rStyle w:val="PageNumber"/>
+              <w:rStyle w:val="Strang"/>
               <w:noProof/>
             </w:rPr>
-            <w:t>2</w:t>
+            <w:t>5</w:t>
           </w:r>
           <w:r>
             <w:rPr>
-              <w:rStyle w:val="PageNumber"/>
+              <w:rStyle w:val="Strang"/>
             </w:rPr>
             <w:fldChar w:fldCharType="end"/>
           </w:r>
@@ -2660,14 +3122,14 @@
   </w:tbl>
   <w:p>
     <w:pPr>
-      <w:pStyle w:val="Footer"/>
+      <w:pStyle w:val="Chntrang"/>
     </w:pPr>
   </w:p>
 </w:ftr>
 </file>
 
 <file path=word/footnotes.xml><?xml version="1.0" encoding="utf-8"?>
-<w:footnotes xmlns:wpc="http://schemas.microsoft.com/office/word/2010/wordprocessingCanvas" xmlns:mc="http://schemas.openxmlformats.org/markup-compatibility/2006" xmlns:o="urn:schemas-microsoft-com:office:office" xmlns:r="http://schemas.openxmlformats.org/officeDocument/2006/relationships" xmlns:m="http://schemas.openxmlformats.org/officeDocument/2006/math" xmlns:v="urn:schemas-microsoft-com:vml" xmlns:wp14="http://schemas.microsoft.com/office/word/2010/wordprocessingDrawing" xmlns:wp="http://schemas.openxmlformats.org/drawingml/2006/wordprocessingDrawing" xmlns:w10="urn:schemas-microsoft-com:office:word" xmlns:w="http://schemas.openxmlformats.org/wordprocessingml/2006/main" xmlns:w14="http://schemas.microsoft.com/office/word/2010/wordml" xmlns:wpg="http://schemas.microsoft.com/office/word/2010/wordprocessingGroup" xmlns:wpi="http://schemas.microsoft.com/office/word/2010/wordprocessingInk" xmlns:wne="http://schemas.microsoft.com/office/word/2006/wordml" xmlns:wps="http://schemas.microsoft.com/office/word/2010/wordprocessingShape" mc:Ignorable="w14 wp14">
+<w:footnotes xmlns:wpc="http://schemas.microsoft.com/office/word/2010/wordprocessingCanvas" xmlns:cx="http://schemas.microsoft.com/office/drawing/2014/chartex" xmlns:cx1="http://schemas.microsoft.com/office/drawing/2015/9/8/chartex" xmlns:cx2="http://schemas.microsoft.com/office/drawing/2015/10/21/chartex" xmlns:cx3="http://schemas.microsoft.com/office/drawing/2016/5/9/chartex" xmlns:cx4="http://schemas.microsoft.com/office/drawing/2016/5/10/chartex" xmlns:cx5="http://schemas.microsoft.com/office/drawing/2016/5/11/chartex" xmlns:cx6="http://schemas.microsoft.com/office/drawing/2016/5/12/chartex" xmlns:cx7="http://schemas.microsoft.com/office/drawing/2016/5/13/chartex" xmlns:cx8="http://schemas.microsoft.com/office/drawing/2016/5/14/chartex" xmlns:mc="http://schemas.openxmlformats.org/markup-compatibility/2006" xmlns:aink="http://schemas.microsoft.com/office/drawing/2016/ink" xmlns:am3d="http://schemas.microsoft.com/office/drawing/2017/model3d" xmlns:o="urn:schemas-microsoft-com:office:office" xmlns:r="http://schemas.openxmlformats.org/officeDocument/2006/relationships" xmlns:m="http://schemas.openxmlformats.org/officeDocument/2006/math" xmlns:v="urn:schemas-microsoft-com:vml" xmlns:wp14="http://schemas.microsoft.com/office/word/2010/wordprocessingDrawing" xmlns:wp="http://schemas.openxmlformats.org/drawingml/2006/wordprocessingDrawing" xmlns:w10="urn:schemas-microsoft-com:office:word" xmlns:w="http://schemas.openxmlformats.org/wordprocessingml/2006/main" xmlns:w14="http://schemas.microsoft.com/office/word/2010/wordml" xmlns:w15="http://schemas.microsoft.com/office/word/2012/wordml" xmlns:w16cid="http://schemas.microsoft.com/office/word/2016/wordml/cid" xmlns:w16se="http://schemas.microsoft.com/office/word/2015/wordml/symex" xmlns:wpg="http://schemas.microsoft.com/office/word/2010/wordprocessingGroup" xmlns:wpi="http://schemas.microsoft.com/office/word/2010/wordprocessingInk" xmlns:wne="http://schemas.microsoft.com/office/word/2006/wordml" xmlns:wps="http://schemas.microsoft.com/office/word/2010/wordprocessingShape" mc:Ignorable="w14 w15 w16se w16cid wp14">
   <w:footnote w:type="separator" w:id="-1">
     <w:p>
       <w:r>
@@ -2686,10 +3148,10 @@
 </file>
 
 <file path=word/header1.xml><?xml version="1.0" encoding="utf-8"?>
-<w:hdr xmlns:wpc="http://schemas.microsoft.com/office/word/2010/wordprocessingCanvas" xmlns:mc="http://schemas.openxmlformats.org/markup-compatibility/2006" xmlns:o="urn:schemas-microsoft-com:office:office" xmlns:r="http://schemas.openxmlformats.org/officeDocument/2006/relationships" xmlns:m="http://schemas.openxmlformats.org/officeDocument/2006/math" xmlns:v="urn:schemas-microsoft-com:vml" xmlns:wp14="http://schemas.microsoft.com/office/word/2010/wordprocessingDrawing" xmlns:wp="http://schemas.openxmlformats.org/drawingml/2006/wordprocessingDrawing" xmlns:w10="urn:schemas-microsoft-com:office:word" xmlns:w="http://schemas.openxmlformats.org/wordprocessingml/2006/main" xmlns:w14="http://schemas.microsoft.com/office/word/2010/wordml" xmlns:wpg="http://schemas.microsoft.com/office/word/2010/wordprocessingGroup" xmlns:wpi="http://schemas.microsoft.com/office/word/2010/wordprocessingInk" xmlns:wne="http://schemas.microsoft.com/office/word/2006/wordml" xmlns:wps="http://schemas.microsoft.com/office/word/2010/wordprocessingShape" mc:Ignorable="w14 wp14">
+<w:hdr xmlns:wpc="http://schemas.microsoft.com/office/word/2010/wordprocessingCanvas" xmlns:cx="http://schemas.microsoft.com/office/drawing/2014/chartex" xmlns:cx1="http://schemas.microsoft.com/office/drawing/2015/9/8/chartex" xmlns:cx2="http://schemas.microsoft.com/office/drawing/2015/10/21/chartex" xmlns:cx3="http://schemas.microsoft.com/office/drawing/2016/5/9/chartex" xmlns:cx4="http://schemas.microsoft.com/office/drawing/2016/5/10/chartex" xmlns:cx5="http://schemas.microsoft.com/office/drawing/2016/5/11/chartex" xmlns:cx6="http://schemas.microsoft.com/office/drawing/2016/5/12/chartex" xmlns:cx7="http://schemas.microsoft.com/office/drawing/2016/5/13/chartex" xmlns:cx8="http://schemas.microsoft.com/office/drawing/2016/5/14/chartex" xmlns:mc="http://schemas.openxmlformats.org/markup-compatibility/2006" xmlns:aink="http://schemas.microsoft.com/office/drawing/2016/ink" xmlns:am3d="http://schemas.microsoft.com/office/drawing/2017/model3d" xmlns:o="urn:schemas-microsoft-com:office:office" xmlns:r="http://schemas.openxmlformats.org/officeDocument/2006/relationships" xmlns:m="http://schemas.openxmlformats.org/officeDocument/2006/math" xmlns:v="urn:schemas-microsoft-com:vml" xmlns:wp14="http://schemas.microsoft.com/office/word/2010/wordprocessingDrawing" xmlns:wp="http://schemas.openxmlformats.org/drawingml/2006/wordprocessingDrawing" xmlns:w10="urn:schemas-microsoft-com:office:word" xmlns:w="http://schemas.openxmlformats.org/wordprocessingml/2006/main" xmlns:w14="http://schemas.microsoft.com/office/word/2010/wordml" xmlns:w15="http://schemas.microsoft.com/office/word/2012/wordml" xmlns:w16cid="http://schemas.microsoft.com/office/word/2016/wordml/cid" xmlns:w16se="http://schemas.microsoft.com/office/word/2015/wordml/symex" xmlns:wpg="http://schemas.microsoft.com/office/word/2010/wordprocessingGroup" xmlns:wpi="http://schemas.microsoft.com/office/word/2010/wordprocessingInk" xmlns:wne="http://schemas.microsoft.com/office/word/2006/wordml" xmlns:wps="http://schemas.microsoft.com/office/word/2010/wordprocessingShape" mc:Ignorable="w14 w15 w16se w16cid wp14">
   <w:p>
     <w:pPr>
-      <w:pStyle w:val="Header"/>
+      <w:pStyle w:val="utrang"/>
     </w:pPr>
     <w:r>
       <w:rPr>
@@ -2839,7 +3301,7 @@
         </mc:Choice>
         <mc:Fallback>
           <w:pict>
-            <v:shape id="Freeform 1" o:spid="_x0000_s1026" style="position:absolute;margin-left:0;margin-top:0;width:93.15pt;height:815.05pt;flip:x;z-index:251659264;visibility:visible;mso-wrap-style:square;mso-width-percent:0;mso-height-percent:0;mso-wrap-distance-left:9pt;mso-wrap-distance-top:0;mso-wrap-distance-right:9pt;mso-wrap-distance-bottom:0;mso-position-horizontal:absolute;mso-position-horizontal-relative:page;mso-position-vertical:absolute;mso-position-vertical-relative:page;mso-width-percent:0;mso-height-percent:0;mso-width-relative:page;mso-height-relative:page;v-text-anchor:top" coordsize="502,3168" o:gfxdata="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" path="m502,c93,,93,,93,,146,383,323,1900,,3168v502,,502,,502,l502,xe" fillcolor="#8db3e2" stroked="f" strokecolor="#212120">
+            <v:shape w14:anchorId="026F0DAB" id="Freeform 1" o:spid="_x0000_s1026" style="position:absolute;margin-left:0;margin-top:0;width:93.15pt;height:815.05pt;flip:x;z-index:251659264;visibility:visible;mso-wrap-style:square;mso-width-percent:0;mso-height-percent:0;mso-wrap-distance-left:9pt;mso-wrap-distance-top:0;mso-wrap-distance-right:9pt;mso-wrap-distance-bottom:0;mso-position-horizontal:absolute;mso-position-horizontal-relative:page;mso-position-vertical:absolute;mso-position-vertical-relative:page;mso-width-percent:0;mso-height-percent:0;mso-width-relative:page;mso-height-relative:page;v-text-anchor:top" coordsize="502,3168" o:gfxdata="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" path="m502,c93,,93,,93,,146,383,323,1900,,3168v502,,502,,502,l502,xe" fillcolor="#8db3e2" stroked="f" strokecolor="#212120">
               <v:fill color2="#1f497d" rotate="t" focus="100%" type="gradient"/>
               <v:shadow color="#8c8682"/>
               <v:path arrowok="t" o:connecttype="custom" o:connectlocs="1183005,0;219162,0;0,10351135;1183005,10351135;1183005,0" o:connectangles="0,0,0,0,0"/>
@@ -2917,7 +3379,7 @@
   </w:p>
   <w:p>
     <w:pPr>
-      <w:pStyle w:val="Title"/>
+      <w:pStyle w:val="Tiu"/>
       <w:rPr>
         <w:lang w:val="en-US"/>
       </w:rPr>
@@ -2932,7 +3394,7 @@
   </w:p>
   <w:p>
     <w:pPr>
-      <w:pStyle w:val="NormalWeb"/>
+      <w:pStyle w:val="ThngthngWeb"/>
       <w:spacing w:before="0" w:beforeAutospacing="0" w:after="0" w:afterAutospacing="0"/>
       <w:jc w:val="center"/>
       <w:rPr>
@@ -2990,7 +3452,7 @@
   </w:p>
   <w:p>
     <w:pPr>
-      <w:pStyle w:val="Header"/>
+      <w:pStyle w:val="utrang"/>
       <w:rPr>
         <w:rFonts w:eastAsia="Tahoma"/>
       </w:rPr>
@@ -2998,14 +3460,14 @@
   </w:p>
   <w:p>
     <w:pPr>
-      <w:pStyle w:val="Header"/>
+      <w:pStyle w:val="utrang"/>
     </w:pPr>
   </w:p>
 </w:hdr>
 </file>
 
 <file path=word/header2.xml><?xml version="1.0" encoding="utf-8"?>
-<w:hdr xmlns:wpc="http://schemas.microsoft.com/office/word/2010/wordprocessingCanvas" xmlns:mc="http://schemas.openxmlformats.org/markup-compatibility/2006" xmlns:o="urn:schemas-microsoft-com:office:office" xmlns:r="http://schemas.openxmlformats.org/officeDocument/2006/relationships" xmlns:m="http://schemas.openxmlformats.org/officeDocument/2006/math" xmlns:v="urn:schemas-microsoft-com:vml" xmlns:wp14="http://schemas.microsoft.com/office/word/2010/wordprocessingDrawing" xmlns:wp="http://schemas.openxmlformats.org/drawingml/2006/wordprocessingDrawing" xmlns:w10="urn:schemas-microsoft-com:office:word" xmlns:w="http://schemas.openxmlformats.org/wordprocessingml/2006/main" xmlns:w14="http://schemas.microsoft.com/office/word/2010/wordml" xmlns:wpg="http://schemas.microsoft.com/office/word/2010/wordprocessingGroup" xmlns:wpi="http://schemas.microsoft.com/office/word/2010/wordprocessingInk" xmlns:wne="http://schemas.microsoft.com/office/word/2006/wordml" xmlns:wps="http://schemas.microsoft.com/office/word/2010/wordprocessingShape" mc:Ignorable="w14 wp14">
+<w:hdr xmlns:wpc="http://schemas.microsoft.com/office/word/2010/wordprocessingCanvas" xmlns:cx="http://schemas.microsoft.com/office/drawing/2014/chartex" xmlns:cx1="http://schemas.microsoft.com/office/drawing/2015/9/8/chartex" xmlns:cx2="http://schemas.microsoft.com/office/drawing/2015/10/21/chartex" xmlns:cx3="http://schemas.microsoft.com/office/drawing/2016/5/9/chartex" xmlns:cx4="http://schemas.microsoft.com/office/drawing/2016/5/10/chartex" xmlns:cx5="http://schemas.microsoft.com/office/drawing/2016/5/11/chartex" xmlns:cx6="http://schemas.microsoft.com/office/drawing/2016/5/12/chartex" xmlns:cx7="http://schemas.microsoft.com/office/drawing/2016/5/13/chartex" xmlns:cx8="http://schemas.microsoft.com/office/drawing/2016/5/14/chartex" xmlns:mc="http://schemas.openxmlformats.org/markup-compatibility/2006" xmlns:aink="http://schemas.microsoft.com/office/drawing/2016/ink" xmlns:am3d="http://schemas.microsoft.com/office/drawing/2017/model3d" xmlns:o="urn:schemas-microsoft-com:office:office" xmlns:r="http://schemas.openxmlformats.org/officeDocument/2006/relationships" xmlns:m="http://schemas.openxmlformats.org/officeDocument/2006/math" xmlns:v="urn:schemas-microsoft-com:vml" xmlns:wp14="http://schemas.microsoft.com/office/word/2010/wordprocessingDrawing" xmlns:wp="http://schemas.openxmlformats.org/drawingml/2006/wordprocessingDrawing" xmlns:w10="urn:schemas-microsoft-com:office:word" xmlns:w="http://schemas.openxmlformats.org/wordprocessingml/2006/main" xmlns:w14="http://schemas.microsoft.com/office/word/2010/wordml" xmlns:w15="http://schemas.microsoft.com/office/word/2012/wordml" xmlns:w16cid="http://schemas.microsoft.com/office/word/2016/wordml/cid" xmlns:w16se="http://schemas.microsoft.com/office/word/2015/wordml/symex" xmlns:wpg="http://schemas.microsoft.com/office/word/2010/wordprocessingGroup" xmlns:wpi="http://schemas.microsoft.com/office/word/2010/wordprocessingInk" xmlns:wne="http://schemas.microsoft.com/office/word/2006/wordml" xmlns:wps="http://schemas.microsoft.com/office/word/2010/wordprocessingShape" mc:Ignorable="w14 w15 w16se w16cid wp14">
   <w:p>
     <w:r>
       <w:rPr>
@@ -3013,7 +3475,7 @@
         <w:lang w:val="en-US"/>
       </w:rPr>
       <w:drawing>
-        <wp:anchor distT="0" distB="0" distL="114300" distR="114300" simplePos="0" relativeHeight="251664384" behindDoc="1" locked="0" layoutInCell="1" allowOverlap="1" wp14:anchorId="3273FEA6" wp14:editId="26FCF475">
+        <wp:anchor distT="0" distB="0" distL="114300" distR="114300" simplePos="0" relativeHeight="251712512" behindDoc="1" locked="0" layoutInCell="1" allowOverlap="1" wp14:anchorId="3273FEA6" wp14:editId="26FCF475">
           <wp:simplePos x="0" y="0"/>
           <wp:positionH relativeFrom="column">
             <wp:posOffset>-541655</wp:posOffset>
@@ -3098,7 +3560,7 @@
         </w:tcPr>
         <w:p>
           <w:pPr>
-            <w:pStyle w:val="Header"/>
+            <w:pStyle w:val="utrang"/>
             <w:rPr>
               <w:color w:val="0000FF"/>
               <w:lang w:val="en-US"/>
@@ -3109,21 +3571,7 @@
               <w:color w:val="0000FF"/>
               <w:lang w:val="en-US"/>
             </w:rPr>
-            <w:t>&lt;</w:t>
-          </w:r>
-          <w:r>
-            <w:rPr>
-              <w:color w:val="0000FF"/>
-              <w:lang w:val="en-US"/>
-            </w:rPr>
-            <w:t>Tên đề tài</w:t>
-          </w:r>
-          <w:r>
-            <w:rPr>
-              <w:color w:val="0000FF"/>
-              <w:lang w:val="en-US"/>
-            </w:rPr>
-            <w:t>&gt;</w:t>
+            <w:t>Phần mềm quản lý bán sách</w:t>
           </w:r>
         </w:p>
       </w:tc>
@@ -3134,7 +3582,7 @@
         </w:tcPr>
         <w:p>
           <w:pPr>
-            <w:pStyle w:val="Header"/>
+            <w:pStyle w:val="utrang"/>
             <w:rPr>
               <w:lang w:val="en-US"/>
             </w:rPr>
@@ -3147,24 +3595,9 @@
           </w:r>
           <w:r>
             <w:rPr>
-              <w:color w:val="0000FF"/>
               <w:lang w:val="en-US"/>
             </w:rPr>
-            <w:t>&lt;</w:t>
-          </w:r>
-          <w:r>
-            <w:rPr>
-              <w:color w:val="0000FF"/>
-              <w:lang w:val="en-US"/>
-            </w:rPr>
-            <w:t>x.y</w:t>
-          </w:r>
-          <w:r>
-            <w:rPr>
-              <w:color w:val="0000FF"/>
-              <w:lang w:val="en-US"/>
-            </w:rPr>
-            <w:t>&gt;</w:t>
+            <w:t>1.0</w:t>
           </w:r>
         </w:p>
       </w:tc>
@@ -3177,7 +3610,7 @@
         </w:tcPr>
         <w:p>
           <w:pPr>
-            <w:pStyle w:val="Header"/>
+            <w:pStyle w:val="utrang"/>
             <w:rPr>
               <w:lang w:val="en-US"/>
             </w:rPr>
@@ -3197,7 +3630,7 @@
         </w:tcPr>
         <w:p>
           <w:pPr>
-            <w:pStyle w:val="Header"/>
+            <w:pStyle w:val="utrang"/>
             <w:rPr>
               <w:lang w:val="en-US"/>
             </w:rPr>
@@ -3210,24 +3643,9 @@
           </w:r>
           <w:r>
             <w:rPr>
-              <w:color w:val="0000FF"/>
               <w:lang w:val="en-US"/>
             </w:rPr>
-            <w:t>&lt;</w:t>
-          </w:r>
-          <w:r>
-            <w:rPr>
-              <w:color w:val="0000FF"/>
-              <w:lang w:val="en-US"/>
-            </w:rPr>
-            <w:t>dd/mm/yyyy</w:t>
-          </w:r>
-          <w:r>
-            <w:rPr>
-              <w:color w:val="0000FF"/>
-              <w:lang w:val="en-US"/>
-            </w:rPr>
-            <w:t>&gt;</w:t>
+            <w:t>11/11/2017</w:t>
           </w:r>
         </w:p>
       </w:tc>
@@ -3235,7 +3653,7 @@
   </w:tbl>
   <w:p>
     <w:pPr>
-      <w:pStyle w:val="Header"/>
+      <w:pStyle w:val="utrang"/>
       <w:rPr>
         <w:lang w:val="en-US"/>
       </w:rPr>
@@ -3245,15 +3663,15 @@
 </file>
 
 <file path=word/numbering.xml><?xml version="1.0" encoding="utf-8"?>
-<w:numbering xmlns:wpc="http://schemas.microsoft.com/office/word/2010/wordprocessingCanvas" xmlns:mc="http://schemas.openxmlformats.org/markup-compatibility/2006" xmlns:o="urn:schemas-microsoft-com:office:office" xmlns:r="http://schemas.openxmlformats.org/officeDocument/2006/relationships" xmlns:m="http://schemas.openxmlformats.org/officeDocument/2006/math" xmlns:v="urn:schemas-microsoft-com:vml" xmlns:wp14="http://schemas.microsoft.com/office/word/2010/wordprocessingDrawing" xmlns:wp="http://schemas.openxmlformats.org/drawingml/2006/wordprocessingDrawing" xmlns:w10="urn:schemas-microsoft-com:office:word" xmlns:w="http://schemas.openxmlformats.org/wordprocessingml/2006/main" xmlns:w14="http://schemas.microsoft.com/office/word/2010/wordml" xmlns:wpg="http://schemas.microsoft.com/office/word/2010/wordprocessingGroup" xmlns:wpi="http://schemas.microsoft.com/office/word/2010/wordprocessingInk" xmlns:wne="http://schemas.microsoft.com/office/word/2006/wordml" xmlns:wps="http://schemas.microsoft.com/office/word/2010/wordprocessingShape" mc:Ignorable="w14 wp14">
-  <w:abstractNum w:abstractNumId="0">
+<w:numbering xmlns:wpc="http://schemas.microsoft.com/office/word/2010/wordprocessingCanvas" xmlns:cx="http://schemas.microsoft.com/office/drawing/2014/chartex" xmlns:cx1="http://schemas.microsoft.com/office/drawing/2015/9/8/chartex" xmlns:cx2="http://schemas.microsoft.com/office/drawing/2015/10/21/chartex" xmlns:cx3="http://schemas.microsoft.com/office/drawing/2016/5/9/chartex" xmlns:cx4="http://schemas.microsoft.com/office/drawing/2016/5/10/chartex" xmlns:cx5="http://schemas.microsoft.com/office/drawing/2016/5/11/chartex" xmlns:cx6="http://schemas.microsoft.com/office/drawing/2016/5/12/chartex" xmlns:cx7="http://schemas.microsoft.com/office/drawing/2016/5/13/chartex" xmlns:cx8="http://schemas.microsoft.com/office/drawing/2016/5/14/chartex" xmlns:mc="http://schemas.openxmlformats.org/markup-compatibility/2006" xmlns:aink="http://schemas.microsoft.com/office/drawing/2016/ink" xmlns:am3d="http://schemas.microsoft.com/office/drawing/2017/model3d" xmlns:o="urn:schemas-microsoft-com:office:office" xmlns:r="http://schemas.openxmlformats.org/officeDocument/2006/relationships" xmlns:m="http://schemas.openxmlformats.org/officeDocument/2006/math" xmlns:v="urn:schemas-microsoft-com:vml" xmlns:wp14="http://schemas.microsoft.com/office/word/2010/wordprocessingDrawing" xmlns:wp="http://schemas.openxmlformats.org/drawingml/2006/wordprocessingDrawing" xmlns:w10="urn:schemas-microsoft-com:office:word" xmlns:w="http://schemas.openxmlformats.org/wordprocessingml/2006/main" xmlns:w14="http://schemas.microsoft.com/office/word/2010/wordml" xmlns:w15="http://schemas.microsoft.com/office/word/2012/wordml" xmlns:w16cid="http://schemas.microsoft.com/office/word/2016/wordml/cid" xmlns:w16se="http://schemas.microsoft.com/office/word/2015/wordml/symex" xmlns:wpg="http://schemas.microsoft.com/office/word/2010/wordprocessingGroup" xmlns:wpi="http://schemas.microsoft.com/office/word/2010/wordprocessingInk" xmlns:wne="http://schemas.microsoft.com/office/word/2006/wordml" xmlns:wps="http://schemas.microsoft.com/office/word/2010/wordprocessingShape" mc:Ignorable="w14 w15 w16se w16cid wp14">
+  <w:abstractNum w:abstractNumId="0" w15:restartNumberingAfterBreak="0">
     <w:nsid w:val="FFFFFFFB"/>
     <w:multiLevelType w:val="multilevel"/>
     <w:tmpl w:val="FFFFFFFF"/>
     <w:lvl w:ilvl="0">
       <w:start w:val="1"/>
       <w:numFmt w:val="decimal"/>
-      <w:pStyle w:val="Heading1"/>
+      <w:pStyle w:val="u1"/>
       <w:lvlText w:val="%1."/>
       <w:legacy w:legacy="1" w:legacySpace="144" w:legacyIndent="0"/>
       <w:lvlJc w:val="left"/>
@@ -3261,7 +3679,7 @@
     <w:lvl w:ilvl="1">
       <w:start w:val="1"/>
       <w:numFmt w:val="decimal"/>
-      <w:pStyle w:val="Heading2"/>
+      <w:pStyle w:val="u2"/>
       <w:lvlText w:val="%1.%2"/>
       <w:legacy w:legacy="1" w:legacySpace="144" w:legacyIndent="0"/>
       <w:lvlJc w:val="left"/>
@@ -3269,7 +3687,7 @@
     <w:lvl w:ilvl="2">
       <w:start w:val="1"/>
       <w:numFmt w:val="decimal"/>
-      <w:pStyle w:val="Heading3"/>
+      <w:pStyle w:val="u3"/>
       <w:lvlText w:val="%1.%2.%3"/>
       <w:legacy w:legacy="1" w:legacySpace="144" w:legacyIndent="0"/>
       <w:lvlJc w:val="left"/>
@@ -3277,7 +3695,7 @@
     <w:lvl w:ilvl="3">
       <w:start w:val="1"/>
       <w:numFmt w:val="decimal"/>
-      <w:pStyle w:val="Heading4"/>
+      <w:pStyle w:val="u4"/>
       <w:lvlText w:val="%1.%2.%3.%4"/>
       <w:legacy w:legacy="1" w:legacySpace="144" w:legacyIndent="0"/>
       <w:lvlJc w:val="left"/>
@@ -3285,7 +3703,7 @@
     <w:lvl w:ilvl="4">
       <w:start w:val="1"/>
       <w:numFmt w:val="decimal"/>
-      <w:pStyle w:val="Heading5"/>
+      <w:pStyle w:val="u5"/>
       <w:lvlText w:val="%1.%2.%3.%4.%5"/>
       <w:legacy w:legacy="1" w:legacySpace="144" w:legacyIndent="0"/>
       <w:lvlJc w:val="left"/>
@@ -3293,7 +3711,7 @@
     <w:lvl w:ilvl="5">
       <w:start w:val="1"/>
       <w:numFmt w:val="decimal"/>
-      <w:pStyle w:val="Heading6"/>
+      <w:pStyle w:val="u6"/>
       <w:lvlText w:val="%1.%2.%3.%4.%5.%6"/>
       <w:legacy w:legacy="1" w:legacySpace="144" w:legacyIndent="0"/>
       <w:lvlJc w:val="left"/>
@@ -3301,7 +3719,7 @@
     <w:lvl w:ilvl="6">
       <w:start w:val="1"/>
       <w:numFmt w:val="decimal"/>
-      <w:pStyle w:val="Heading7"/>
+      <w:pStyle w:val="u7"/>
       <w:lvlText w:val="%1.%2.%3.%4.%5.%6.%7"/>
       <w:legacy w:legacy="1" w:legacySpace="144" w:legacyIndent="0"/>
       <w:lvlJc w:val="left"/>
@@ -3309,7 +3727,7 @@
     <w:lvl w:ilvl="7">
       <w:start w:val="1"/>
       <w:numFmt w:val="decimal"/>
-      <w:pStyle w:val="Heading8"/>
+      <w:pStyle w:val="u8"/>
       <w:lvlText w:val="%1.%2.%3.%4.%5.%6.%7.%8"/>
       <w:legacy w:legacy="1" w:legacySpace="144" w:legacyIndent="0"/>
       <w:lvlJc w:val="left"/>
@@ -3317,13 +3735,13 @@
     <w:lvl w:ilvl="8">
       <w:start w:val="1"/>
       <w:numFmt w:val="decimal"/>
-      <w:pStyle w:val="Heading9"/>
+      <w:pStyle w:val="u9"/>
       <w:lvlText w:val="%1.%2.%3.%4.%5.%6.%7.%8.%9"/>
       <w:legacy w:legacy="1" w:legacySpace="144" w:legacyIndent="0"/>
       <w:lvlJc w:val="left"/>
     </w:lvl>
   </w:abstractNum>
-  <w:abstractNum w:abstractNumId="1">
+  <w:abstractNum w:abstractNumId="1" w15:restartNumberingAfterBreak="0">
     <w:nsid w:val="FFFFFFFE"/>
     <w:multiLevelType w:val="singleLevel"/>
     <w:tmpl w:val="FFFFFFFF"/>
@@ -3333,7 +3751,7 @@
       <w:lvlJc w:val="left"/>
     </w:lvl>
   </w:abstractNum>
-  <w:abstractNum w:abstractNumId="2">
+  <w:abstractNum w:abstractNumId="2" w15:restartNumberingAfterBreak="0">
     <w:nsid w:val="17E609A9"/>
     <w:multiLevelType w:val="singleLevel"/>
     <w:tmpl w:val="0409000F"/>
@@ -3350,7 +3768,7 @@
       </w:pPr>
     </w:lvl>
   </w:abstractNum>
-  <w:abstractNum w:abstractNumId="3">
+  <w:abstractNum w:abstractNumId="3" w15:restartNumberingAfterBreak="0">
     <w:nsid w:val="27B45ACA"/>
     <w:multiLevelType w:val="singleLevel"/>
     <w:tmpl w:val="0409000F"/>
@@ -3367,7 +3785,7 @@
       </w:pPr>
     </w:lvl>
   </w:abstractNum>
-  <w:abstractNum w:abstractNumId="4">
+  <w:abstractNum w:abstractNumId="4" w15:restartNumberingAfterBreak="0">
     <w:nsid w:val="29CB02D6"/>
     <w:multiLevelType w:val="singleLevel"/>
     <w:tmpl w:val="0409000F"/>
@@ -3384,7 +3802,7 @@
       </w:pPr>
     </w:lvl>
   </w:abstractNum>
-  <w:abstractNum w:abstractNumId="5">
+  <w:abstractNum w:abstractNumId="5" w15:restartNumberingAfterBreak="0">
     <w:nsid w:val="2A2F0523"/>
     <w:multiLevelType w:val="singleLevel"/>
     <w:tmpl w:val="0409000F"/>
@@ -3401,7 +3819,7 @@
       </w:pPr>
     </w:lvl>
   </w:abstractNum>
-  <w:abstractNum w:abstractNumId="6">
+  <w:abstractNum w:abstractNumId="6" w15:restartNumberingAfterBreak="0">
     <w:nsid w:val="34182DDF"/>
     <w:multiLevelType w:val="singleLevel"/>
     <w:tmpl w:val="0409000F"/>
@@ -3418,7 +3836,7 @@
       </w:pPr>
     </w:lvl>
   </w:abstractNum>
-  <w:abstractNum w:abstractNumId="7">
+  <w:abstractNum w:abstractNumId="7" w15:restartNumberingAfterBreak="0">
     <w:nsid w:val="34A25CA1"/>
     <w:multiLevelType w:val="singleLevel"/>
     <w:tmpl w:val="0409000F"/>
@@ -3435,7 +3853,7 @@
       </w:pPr>
     </w:lvl>
   </w:abstractNum>
-  <w:abstractNum w:abstractNumId="8">
+  <w:abstractNum w:abstractNumId="8" w15:restartNumberingAfterBreak="0">
     <w:nsid w:val="3C1B1972"/>
     <w:multiLevelType w:val="singleLevel"/>
     <w:tmpl w:val="0409000F"/>
@@ -3452,7 +3870,7 @@
       </w:pPr>
     </w:lvl>
   </w:abstractNum>
-  <w:abstractNum w:abstractNumId="9">
+  <w:abstractNum w:abstractNumId="9" w15:restartNumberingAfterBreak="0">
     <w:nsid w:val="456B6BA5"/>
     <w:multiLevelType w:val="singleLevel"/>
     <w:tmpl w:val="0409000F"/>
@@ -3469,7 +3887,7 @@
       </w:pPr>
     </w:lvl>
   </w:abstractNum>
-  <w:abstractNum w:abstractNumId="10">
+  <w:abstractNum w:abstractNumId="10" w15:restartNumberingAfterBreak="0">
     <w:nsid w:val="467C4A59"/>
     <w:multiLevelType w:val="singleLevel"/>
     <w:tmpl w:val="0409000F"/>
@@ -3486,7 +3904,7 @@
       </w:pPr>
     </w:lvl>
   </w:abstractNum>
-  <w:abstractNum w:abstractNumId="11">
+  <w:abstractNum w:abstractNumId="11" w15:restartNumberingAfterBreak="0">
     <w:nsid w:val="47415235"/>
     <w:multiLevelType w:val="hybridMultilevel"/>
     <w:tmpl w:val="0068EB28"/>
@@ -3626,7 +4044,7 @@
       </w:rPr>
     </w:lvl>
   </w:abstractNum>
-  <w:abstractNum w:abstractNumId="12">
+  <w:abstractNum w:abstractNumId="12" w15:restartNumberingAfterBreak="0">
     <w:nsid w:val="4841308A"/>
     <w:multiLevelType w:val="singleLevel"/>
     <w:tmpl w:val="0409000F"/>
@@ -3643,7 +4061,7 @@
       </w:pPr>
     </w:lvl>
   </w:abstractNum>
-  <w:abstractNum w:abstractNumId="13">
+  <w:abstractNum w:abstractNumId="13" w15:restartNumberingAfterBreak="0">
     <w:nsid w:val="54022156"/>
     <w:multiLevelType w:val="singleLevel"/>
     <w:tmpl w:val="0409000F"/>
@@ -3660,7 +4078,7 @@
       </w:pPr>
     </w:lvl>
   </w:abstractNum>
-  <w:abstractNum w:abstractNumId="14">
+  <w:abstractNum w:abstractNumId="14" w15:restartNumberingAfterBreak="0">
     <w:nsid w:val="55EC7679"/>
     <w:multiLevelType w:val="singleLevel"/>
     <w:tmpl w:val="0409000F"/>
@@ -3677,7 +4095,7 @@
       </w:pPr>
     </w:lvl>
   </w:abstractNum>
-  <w:abstractNum w:abstractNumId="15">
+  <w:abstractNum w:abstractNumId="15" w15:restartNumberingAfterBreak="0">
     <w:nsid w:val="58E34A87"/>
     <w:multiLevelType w:val="singleLevel"/>
     <w:tmpl w:val="0409000F"/>
@@ -3694,7 +4112,7 @@
       </w:pPr>
     </w:lvl>
   </w:abstractNum>
-  <w:abstractNum w:abstractNumId="16">
+  <w:abstractNum w:abstractNumId="16" w15:restartNumberingAfterBreak="0">
     <w:nsid w:val="5A2F0953"/>
     <w:multiLevelType w:val="singleLevel"/>
     <w:tmpl w:val="76681128"/>
@@ -3714,7 +4132,7 @@
       </w:rPr>
     </w:lvl>
   </w:abstractNum>
-  <w:abstractNum w:abstractNumId="17">
+  <w:abstractNum w:abstractNumId="17" w15:restartNumberingAfterBreak="0">
     <w:nsid w:val="616936C1"/>
     <w:multiLevelType w:val="singleLevel"/>
     <w:tmpl w:val="0409000F"/>
@@ -3734,7 +4152,7 @@
       </w:rPr>
     </w:lvl>
   </w:abstractNum>
-  <w:abstractNum w:abstractNumId="18">
+  <w:abstractNum w:abstractNumId="18" w15:restartNumberingAfterBreak="0">
     <w:nsid w:val="623D117C"/>
     <w:multiLevelType w:val="singleLevel"/>
     <w:tmpl w:val="0409000F"/>
@@ -3751,7 +4169,7 @@
       </w:pPr>
     </w:lvl>
   </w:abstractNum>
-  <w:abstractNum w:abstractNumId="19">
+  <w:abstractNum w:abstractNumId="19" w15:restartNumberingAfterBreak="0">
     <w:nsid w:val="62496643"/>
     <w:multiLevelType w:val="singleLevel"/>
     <w:tmpl w:val="0409000F"/>
@@ -3768,7 +4186,7 @@
       </w:pPr>
     </w:lvl>
   </w:abstractNum>
-  <w:abstractNum w:abstractNumId="20">
+  <w:abstractNum w:abstractNumId="20" w15:restartNumberingAfterBreak="0">
     <w:nsid w:val="69E954B9"/>
     <w:multiLevelType w:val="singleLevel"/>
     <w:tmpl w:val="0409000F"/>
@@ -3785,7 +4203,7 @@
       </w:pPr>
     </w:lvl>
   </w:abstractNum>
-  <w:abstractNum w:abstractNumId="21">
+  <w:abstractNum w:abstractNumId="21" w15:restartNumberingAfterBreak="0">
     <w:nsid w:val="6C1A01CB"/>
     <w:multiLevelType w:val="singleLevel"/>
     <w:tmpl w:val="0409000F"/>
@@ -3802,7 +4220,7 @@
       </w:pPr>
     </w:lvl>
   </w:abstractNum>
-  <w:abstractNum w:abstractNumId="22">
+  <w:abstractNum w:abstractNumId="22" w15:restartNumberingAfterBreak="0">
     <w:nsid w:val="6D5943B7"/>
     <w:multiLevelType w:val="singleLevel"/>
     <w:tmpl w:val="0409000F"/>
@@ -3819,7 +4237,7 @@
       </w:pPr>
     </w:lvl>
   </w:abstractNum>
-  <w:abstractNum w:abstractNumId="23">
+  <w:abstractNum w:abstractNumId="23" w15:restartNumberingAfterBreak="0">
     <w:nsid w:val="72F5738E"/>
     <w:multiLevelType w:val="singleLevel"/>
     <w:tmpl w:val="0409000F"/>
@@ -3836,7 +4254,7 @@
       </w:pPr>
     </w:lvl>
   </w:abstractNum>
-  <w:abstractNum w:abstractNumId="24">
+  <w:abstractNum w:abstractNumId="24" w15:restartNumberingAfterBreak="0">
     <w:nsid w:val="73E86986"/>
     <w:multiLevelType w:val="singleLevel"/>
     <w:tmpl w:val="0409000F"/>
@@ -3853,7 +4271,7 @@
       </w:pPr>
     </w:lvl>
   </w:abstractNum>
-  <w:abstractNum w:abstractNumId="25">
+  <w:abstractNum w:abstractNumId="25" w15:restartNumberingAfterBreak="0">
     <w:nsid w:val="74E4221C"/>
     <w:multiLevelType w:val="singleLevel"/>
     <w:tmpl w:val="0409000F"/>
@@ -3870,7 +4288,7 @@
       </w:pPr>
     </w:lvl>
   </w:abstractNum>
-  <w:abstractNum w:abstractNumId="26">
+  <w:abstractNum w:abstractNumId="26" w15:restartNumberingAfterBreak="0">
     <w:nsid w:val="78411D85"/>
     <w:multiLevelType w:val="singleLevel"/>
     <w:tmpl w:val="0409000F"/>
@@ -3887,7 +4305,7 @@
       </w:pPr>
     </w:lvl>
   </w:abstractNum>
-  <w:abstractNum w:abstractNumId="27">
+  <w:abstractNum w:abstractNumId="27" w15:restartNumberingAfterBreak="0">
     <w:nsid w:val="799A49DD"/>
     <w:multiLevelType w:val="singleLevel"/>
     <w:tmpl w:val="0409000F"/>
@@ -4103,7 +4521,7 @@
 </file>
 
 <file path=word/styles.xml><?xml version="1.0" encoding="utf-8"?>
-<w:styles xmlns:mc="http://schemas.openxmlformats.org/markup-compatibility/2006" xmlns:r="http://schemas.openxmlformats.org/officeDocument/2006/relationships" xmlns:w="http://schemas.openxmlformats.org/wordprocessingml/2006/main" xmlns:w14="http://schemas.microsoft.com/office/word/2010/wordml" mc:Ignorable="w14">
+<w:styles xmlns:mc="http://schemas.openxmlformats.org/markup-compatibility/2006" xmlns:r="http://schemas.openxmlformats.org/officeDocument/2006/relationships" xmlns:w="http://schemas.openxmlformats.org/wordprocessingml/2006/main" xmlns:w14="http://schemas.microsoft.com/office/word/2010/wordml" xmlns:w15="http://schemas.microsoft.com/office/word/2012/wordml" xmlns:w16cid="http://schemas.microsoft.com/office/word/2016/wordml/cid" xmlns:w16se="http://schemas.microsoft.com/office/word/2015/wordml/symex" mc:Ignorable="w14 w15 w16se w16cid">
   <w:docDefaults>
     <w:rPrDefault>
       <w:rPr>
@@ -4113,27 +4531,154 @@
     </w:rPrDefault>
     <w:pPrDefault/>
   </w:docDefaults>
-  <w:latentStyles w:defLockedState="0" w:defUIPriority="0" w:defSemiHidden="0" w:defUnhideWhenUsed="0" w:defQFormat="0" w:count="267">
+  <w:latentStyles w:defLockedState="0" w:defUIPriority="0" w:defSemiHidden="0" w:defUnhideWhenUsed="0" w:defQFormat="0" w:count="375">
     <w:lsdException w:name="Normal" w:qFormat="1"/>
     <w:lsdException w:name="heading 1" w:qFormat="1"/>
     <w:lsdException w:name="heading 2" w:qFormat="1"/>
-    <w:lsdException w:name="heading 3" w:qFormat="1"/>
-    <w:lsdException w:name="heading 4" w:qFormat="1"/>
-    <w:lsdException w:name="heading 5" w:qFormat="1"/>
-    <w:lsdException w:name="heading 6" w:qFormat="1"/>
-    <w:lsdException w:name="heading 7" w:qFormat="1"/>
-    <w:lsdException w:name="heading 8" w:qFormat="1"/>
-    <w:lsdException w:name="heading 9" w:qFormat="1"/>
-    <w:lsdException w:name="toc 1" w:uiPriority="39"/>
-    <w:lsdException w:name="toc 2" w:uiPriority="39"/>
-    <w:lsdException w:name="header" w:uiPriority="99"/>
+    <w:lsdException w:name="heading 3" w:semiHidden="1" w:unhideWhenUsed="1" w:qFormat="1"/>
+    <w:lsdException w:name="heading 4" w:semiHidden="1" w:unhideWhenUsed="1" w:qFormat="1"/>
+    <w:lsdException w:name="heading 5" w:semiHidden="1" w:unhideWhenUsed="1" w:qFormat="1"/>
+    <w:lsdException w:name="heading 6" w:semiHidden="1" w:unhideWhenUsed="1" w:qFormat="1"/>
+    <w:lsdException w:name="heading 7" w:semiHidden="1" w:unhideWhenUsed="1" w:qFormat="1"/>
+    <w:lsdException w:name="heading 8" w:semiHidden="1" w:unhideWhenUsed="1" w:qFormat="1"/>
+    <w:lsdException w:name="heading 9" w:semiHidden="1" w:unhideWhenUsed="1" w:qFormat="1"/>
+    <w:lsdException w:name="index 1" w:semiHidden="1" w:unhideWhenUsed="1"/>
+    <w:lsdException w:name="index 2" w:semiHidden="1" w:unhideWhenUsed="1"/>
+    <w:lsdException w:name="index 3" w:semiHidden="1" w:unhideWhenUsed="1"/>
+    <w:lsdException w:name="index 4" w:semiHidden="1" w:unhideWhenUsed="1"/>
+    <w:lsdException w:name="index 5" w:semiHidden="1" w:unhideWhenUsed="1"/>
+    <w:lsdException w:name="index 6" w:semiHidden="1" w:unhideWhenUsed="1"/>
+    <w:lsdException w:name="index 7" w:semiHidden="1" w:unhideWhenUsed="1"/>
+    <w:lsdException w:name="index 8" w:semiHidden="1" w:unhideWhenUsed="1"/>
+    <w:lsdException w:name="index 9" w:semiHidden="1" w:unhideWhenUsed="1"/>
+    <w:lsdException w:name="toc 1" w:semiHidden="1" w:uiPriority="39" w:unhideWhenUsed="1"/>
+    <w:lsdException w:name="toc 2" w:semiHidden="1" w:uiPriority="39" w:unhideWhenUsed="1"/>
+    <w:lsdException w:name="toc 3" w:semiHidden="1" w:unhideWhenUsed="1"/>
+    <w:lsdException w:name="toc 4" w:semiHidden="1" w:unhideWhenUsed="1"/>
+    <w:lsdException w:name="toc 5" w:semiHidden="1" w:unhideWhenUsed="1"/>
+    <w:lsdException w:name="toc 6" w:semiHidden="1" w:unhideWhenUsed="1"/>
+    <w:lsdException w:name="toc 7" w:semiHidden="1" w:unhideWhenUsed="1"/>
+    <w:lsdException w:name="toc 8" w:semiHidden="1" w:unhideWhenUsed="1"/>
+    <w:lsdException w:name="toc 9" w:semiHidden="1" w:unhideWhenUsed="1"/>
+    <w:lsdException w:name="Normal Indent" w:semiHidden="1" w:unhideWhenUsed="1"/>
+    <w:lsdException w:name="footnote text" w:semiHidden="1" w:unhideWhenUsed="1"/>
+    <w:lsdException w:name="annotation text" w:semiHidden="1" w:unhideWhenUsed="1"/>
+    <w:lsdException w:name="header" w:semiHidden="1" w:uiPriority="99" w:unhideWhenUsed="1"/>
+    <w:lsdException w:name="footer" w:semiHidden="1" w:unhideWhenUsed="1"/>
+    <w:lsdException w:name="index heading" w:semiHidden="1" w:unhideWhenUsed="1"/>
     <w:lsdException w:name="caption" w:semiHidden="1" w:unhideWhenUsed="1" w:qFormat="1"/>
+    <w:lsdException w:name="table of figures" w:semiHidden="1" w:unhideWhenUsed="1"/>
+    <w:lsdException w:name="envelope address" w:semiHidden="1" w:unhideWhenUsed="1"/>
+    <w:lsdException w:name="envelope return" w:semiHidden="1" w:unhideWhenUsed="1"/>
+    <w:lsdException w:name="footnote reference" w:semiHidden="1" w:unhideWhenUsed="1"/>
+    <w:lsdException w:name="annotation reference" w:semiHidden="1" w:unhideWhenUsed="1"/>
+    <w:lsdException w:name="line number" w:semiHidden="1" w:unhideWhenUsed="1"/>
+    <w:lsdException w:name="page number" w:semiHidden="1" w:unhideWhenUsed="1"/>
+    <w:lsdException w:name="endnote reference" w:semiHidden="1" w:unhideWhenUsed="1"/>
+    <w:lsdException w:name="endnote text" w:semiHidden="1" w:unhideWhenUsed="1"/>
+    <w:lsdException w:name="table of authorities" w:semiHidden="1" w:unhideWhenUsed="1"/>
+    <w:lsdException w:name="toa heading" w:semiHidden="1" w:unhideWhenUsed="1"/>
+    <w:lsdException w:name="List" w:semiHidden="1" w:unhideWhenUsed="1"/>
+    <w:lsdException w:name="List 2" w:semiHidden="1" w:unhideWhenUsed="1"/>
+    <w:lsdException w:name="List 3" w:semiHidden="1" w:unhideWhenUsed="1"/>
+    <w:lsdException w:name="List 4" w:semiHidden="1" w:unhideWhenUsed="1"/>
+    <w:lsdException w:name="List 5" w:semiHidden="1" w:unhideWhenUsed="1"/>
+    <w:lsdException w:name="List Bullet 2" w:semiHidden="1" w:unhideWhenUsed="1"/>
+    <w:lsdException w:name="List Bullet 3" w:semiHidden="1" w:unhideWhenUsed="1"/>
+    <w:lsdException w:name="List Bullet 4" w:semiHidden="1" w:unhideWhenUsed="1"/>
+    <w:lsdException w:name="List Bullet 5" w:semiHidden="1" w:unhideWhenUsed="1"/>
+    <w:lsdException w:name="List Number 2" w:semiHidden="1" w:unhideWhenUsed="1"/>
+    <w:lsdException w:name="List Number 3" w:semiHidden="1" w:unhideWhenUsed="1"/>
+    <w:lsdException w:name="List Number 4" w:semiHidden="1" w:unhideWhenUsed="1"/>
+    <w:lsdException w:name="List Number 5" w:semiHidden="1" w:unhideWhenUsed="1"/>
     <w:lsdException w:name="Title" w:qFormat="1"/>
+    <w:lsdException w:name="Closing" w:semiHidden="1" w:unhideWhenUsed="1"/>
+    <w:lsdException w:name="Signature" w:semiHidden="1" w:unhideWhenUsed="1"/>
+    <w:lsdException w:name="Default Paragraph Font" w:semiHidden="1" w:unhideWhenUsed="1"/>
+    <w:lsdException w:name="Body Text" w:semiHidden="1" w:unhideWhenUsed="1"/>
+    <w:lsdException w:name="Body Text Indent" w:semiHidden="1" w:unhideWhenUsed="1"/>
+    <w:lsdException w:name="List Continue" w:semiHidden="1" w:unhideWhenUsed="1"/>
+    <w:lsdException w:name="List Continue 2" w:semiHidden="1" w:unhideWhenUsed="1"/>
     <w:lsdException w:name="Subtitle" w:qFormat="1"/>
-    <w:lsdException w:name="Hyperlink" w:uiPriority="99"/>
+    <w:lsdException w:name="Salutation" w:semiHidden="1" w:unhideWhenUsed="1"/>
+    <w:lsdException w:name="Date" w:semiHidden="1" w:unhideWhenUsed="1"/>
+    <w:lsdException w:name="Body Text First Indent" w:semiHidden="1" w:unhideWhenUsed="1"/>
+    <w:lsdException w:name="Body Text First Indent 2" w:semiHidden="1" w:unhideWhenUsed="1"/>
+    <w:lsdException w:name="Note Heading" w:semiHidden="1" w:unhideWhenUsed="1"/>
+    <w:lsdException w:name="Body Text 2" w:semiHidden="1" w:unhideWhenUsed="1"/>
+    <w:lsdException w:name="Body Text 3" w:semiHidden="1" w:unhideWhenUsed="1"/>
+    <w:lsdException w:name="Body Text Indent 2" w:semiHidden="1" w:unhideWhenUsed="1"/>
+    <w:lsdException w:name="Body Text Indent 3" w:semiHidden="1" w:unhideWhenUsed="1"/>
+    <w:lsdException w:name="Block Text" w:semiHidden="1" w:unhideWhenUsed="1"/>
+    <w:lsdException w:name="Hyperlink" w:semiHidden="1" w:uiPriority="99" w:unhideWhenUsed="1"/>
+    <w:lsdException w:name="FollowedHyperlink" w:semiHidden="1" w:unhideWhenUsed="1"/>
     <w:lsdException w:name="Strong" w:qFormat="1"/>
     <w:lsdException w:name="Emphasis" w:qFormat="1"/>
-    <w:lsdException w:name="Normal (Web)" w:uiPriority="99"/>
+    <w:lsdException w:name="Document Map" w:semiHidden="1" w:unhideWhenUsed="1"/>
+    <w:lsdException w:name="Plain Text" w:semiHidden="1" w:unhideWhenUsed="1"/>
+    <w:lsdException w:name="E-mail Signature" w:semiHidden="1" w:unhideWhenUsed="1"/>
+    <w:lsdException w:name="HTML Top of Form" w:semiHidden="1" w:unhideWhenUsed="1"/>
+    <w:lsdException w:name="HTML Bottom of Form" w:semiHidden="1" w:unhideWhenUsed="1"/>
+    <w:lsdException w:name="Normal (Web)" w:semiHidden="1" w:uiPriority="99" w:unhideWhenUsed="1"/>
+    <w:lsdException w:name="HTML Acronym" w:semiHidden="1" w:unhideWhenUsed="1"/>
+    <w:lsdException w:name="HTML Address" w:semiHidden="1" w:unhideWhenUsed="1"/>
+    <w:lsdException w:name="HTML Cite" w:semiHidden="1" w:unhideWhenUsed="1"/>
+    <w:lsdException w:name="HTML Code" w:semiHidden="1" w:unhideWhenUsed="1"/>
+    <w:lsdException w:name="HTML Definition" w:semiHidden="1" w:unhideWhenUsed="1"/>
+    <w:lsdException w:name="HTML Keyboard" w:semiHidden="1" w:unhideWhenUsed="1"/>
+    <w:lsdException w:name="HTML Preformatted" w:semiHidden="1" w:unhideWhenUsed="1"/>
+    <w:lsdException w:name="HTML Sample" w:semiHidden="1" w:unhideWhenUsed="1"/>
+    <w:lsdException w:name="HTML Typewriter" w:semiHidden="1" w:unhideWhenUsed="1"/>
+    <w:lsdException w:name="HTML Variable" w:semiHidden="1" w:unhideWhenUsed="1"/>
+    <w:lsdException w:name="Normal Table" w:semiHidden="1" w:unhideWhenUsed="1"/>
+    <w:lsdException w:name="annotation subject" w:semiHidden="1" w:unhideWhenUsed="1"/>
+    <w:lsdException w:name="No List" w:semiHidden="1" w:unhideWhenUsed="1"/>
+    <w:lsdException w:name="Outline List 1" w:semiHidden="1" w:unhideWhenUsed="1"/>
+    <w:lsdException w:name="Outline List 2" w:semiHidden="1" w:unhideWhenUsed="1"/>
+    <w:lsdException w:name="Outline List 3" w:semiHidden="1" w:unhideWhenUsed="1"/>
+    <w:lsdException w:name="Table Simple 1" w:semiHidden="1" w:unhideWhenUsed="1"/>
+    <w:lsdException w:name="Table Simple 2" w:semiHidden="1" w:unhideWhenUsed="1"/>
+    <w:lsdException w:name="Table Simple 3" w:semiHidden="1" w:unhideWhenUsed="1"/>
+    <w:lsdException w:name="Table Classic 1" w:semiHidden="1" w:unhideWhenUsed="1"/>
+    <w:lsdException w:name="Table Classic 2" w:semiHidden="1" w:unhideWhenUsed="1"/>
+    <w:lsdException w:name="Table Classic 3" w:semiHidden="1" w:unhideWhenUsed="1"/>
+    <w:lsdException w:name="Table Classic 4" w:semiHidden="1" w:unhideWhenUsed="1"/>
+    <w:lsdException w:name="Table Colorful 1" w:semiHidden="1" w:unhideWhenUsed="1"/>
+    <w:lsdException w:name="Table Colorful 2" w:semiHidden="1" w:unhideWhenUsed="1"/>
+    <w:lsdException w:name="Table Colorful 3" w:semiHidden="1" w:unhideWhenUsed="1"/>
+    <w:lsdException w:name="Table Columns 1" w:semiHidden="1" w:unhideWhenUsed="1"/>
+    <w:lsdException w:name="Table Columns 2" w:semiHidden="1" w:unhideWhenUsed="1"/>
+    <w:lsdException w:name="Table Columns 3" w:semiHidden="1" w:unhideWhenUsed="1"/>
+    <w:lsdException w:name="Table Columns 4" w:semiHidden="1" w:unhideWhenUsed="1"/>
+    <w:lsdException w:name="Table Columns 5" w:semiHidden="1" w:unhideWhenUsed="1"/>
+    <w:lsdException w:name="Table Grid 1" w:semiHidden="1" w:unhideWhenUsed="1"/>
+    <w:lsdException w:name="Table Grid 2" w:semiHidden="1" w:unhideWhenUsed="1"/>
+    <w:lsdException w:name="Table Grid 3" w:semiHidden="1" w:unhideWhenUsed="1"/>
+    <w:lsdException w:name="Table Grid 4" w:semiHidden="1" w:unhideWhenUsed="1"/>
+    <w:lsdException w:name="Table Grid 5" w:semiHidden="1" w:unhideWhenUsed="1"/>
+    <w:lsdException w:name="Table Grid 6" w:semiHidden="1" w:unhideWhenUsed="1"/>
+    <w:lsdException w:name="Table Grid 7" w:semiHidden="1" w:unhideWhenUsed="1"/>
+    <w:lsdException w:name="Table Grid 8" w:semiHidden="1" w:unhideWhenUsed="1"/>
+    <w:lsdException w:name="Table List 1" w:semiHidden="1" w:unhideWhenUsed="1"/>
+    <w:lsdException w:name="Table List 2" w:semiHidden="1" w:unhideWhenUsed="1"/>
+    <w:lsdException w:name="Table List 3" w:semiHidden="1" w:unhideWhenUsed="1"/>
+    <w:lsdException w:name="Table List 4" w:semiHidden="1" w:unhideWhenUsed="1"/>
+    <w:lsdException w:name="Table List 5" w:semiHidden="1" w:unhideWhenUsed="1"/>
+    <w:lsdException w:name="Table List 6" w:semiHidden="1" w:unhideWhenUsed="1"/>
+    <w:lsdException w:name="Table List 7" w:semiHidden="1" w:unhideWhenUsed="1"/>
+    <w:lsdException w:name="Table List 8" w:semiHidden="1" w:unhideWhenUsed="1"/>
+    <w:lsdException w:name="Table 3D effects 1" w:semiHidden="1" w:unhideWhenUsed="1"/>
+    <w:lsdException w:name="Table 3D effects 2" w:semiHidden="1" w:unhideWhenUsed="1"/>
+    <w:lsdException w:name="Table 3D effects 3" w:semiHidden="1" w:unhideWhenUsed="1"/>
+    <w:lsdException w:name="Table Contemporary" w:semiHidden="1" w:unhideWhenUsed="1"/>
+    <w:lsdException w:name="Table Elegant" w:semiHidden="1" w:unhideWhenUsed="1"/>
+    <w:lsdException w:name="Table Professional" w:semiHidden="1" w:unhideWhenUsed="1"/>
+    <w:lsdException w:name="Table Subtle 1" w:semiHidden="1" w:unhideWhenUsed="1"/>
+    <w:lsdException w:name="Table Subtle 2" w:semiHidden="1" w:unhideWhenUsed="1"/>
+    <w:lsdException w:name="Table Web 1" w:semiHidden="1" w:unhideWhenUsed="1"/>
+    <w:lsdException w:name="Table Web 2" w:semiHidden="1" w:unhideWhenUsed="1"/>
+    <w:lsdException w:name="Table Web 3" w:semiHidden="1" w:unhideWhenUsed="1"/>
+    <w:lsdException w:name="Table Theme" w:semiHidden="1" w:unhideWhenUsed="1"/>
     <w:lsdException w:name="Placeholder Text" w:semiHidden="1" w:uiPriority="99"/>
     <w:lsdException w:name="No Spacing" w:uiPriority="1" w:qFormat="1"/>
     <w:lsdException w:name="Light Shading" w:uiPriority="60"/>
@@ -4245,8 +4790,116 @@
     <w:lsdException w:name="Book Title" w:uiPriority="33" w:qFormat="1"/>
     <w:lsdException w:name="Bibliography" w:semiHidden="1" w:uiPriority="37" w:unhideWhenUsed="1"/>
     <w:lsdException w:name="TOC Heading" w:semiHidden="1" w:uiPriority="39" w:unhideWhenUsed="1" w:qFormat="1"/>
+    <w:lsdException w:name="Plain Table 1" w:uiPriority="41"/>
+    <w:lsdException w:name="Plain Table 2" w:uiPriority="42"/>
+    <w:lsdException w:name="Plain Table 3" w:uiPriority="43"/>
+    <w:lsdException w:name="Plain Table 4" w:uiPriority="44"/>
+    <w:lsdException w:name="Plain Table 5" w:uiPriority="45"/>
+    <w:lsdException w:name="Grid Table Light" w:uiPriority="40"/>
+    <w:lsdException w:name="Grid Table 1 Light" w:uiPriority="46"/>
+    <w:lsdException w:name="Grid Table 2" w:uiPriority="47"/>
+    <w:lsdException w:name="Grid Table 3" w:uiPriority="48"/>
+    <w:lsdException w:name="Grid Table 4" w:uiPriority="49"/>
+    <w:lsdException w:name="Grid Table 5 Dark" w:uiPriority="50"/>
+    <w:lsdException w:name="Grid Table 6 Colorful" w:uiPriority="51"/>
+    <w:lsdException w:name="Grid Table 7 Colorful" w:uiPriority="52"/>
+    <w:lsdException w:name="Grid Table 1 Light Accent 1" w:uiPriority="46"/>
+    <w:lsdException w:name="Grid Table 2 Accent 1" w:uiPriority="47"/>
+    <w:lsdException w:name="Grid Table 3 Accent 1" w:uiPriority="48"/>
+    <w:lsdException w:name="Grid Table 4 Accent 1" w:uiPriority="49"/>
+    <w:lsdException w:name="Grid Table 5 Dark Accent 1" w:uiPriority="50"/>
+    <w:lsdException w:name="Grid Table 6 Colorful Accent 1" w:uiPriority="51"/>
+    <w:lsdException w:name="Grid Table 7 Colorful Accent 1" w:uiPriority="52"/>
+    <w:lsdException w:name="Grid Table 1 Light Accent 2" w:uiPriority="46"/>
+    <w:lsdException w:name="Grid Table 2 Accent 2" w:uiPriority="47"/>
+    <w:lsdException w:name="Grid Table 3 Accent 2" w:uiPriority="48"/>
+    <w:lsdException w:name="Grid Table 4 Accent 2" w:uiPriority="49"/>
+    <w:lsdException w:name="Grid Table 5 Dark Accent 2" w:uiPriority="50"/>
+    <w:lsdException w:name="Grid Table 6 Colorful Accent 2" w:uiPriority="51"/>
+    <w:lsdException w:name="Grid Table 7 Colorful Accent 2" w:uiPriority="52"/>
+    <w:lsdException w:name="Grid Table 1 Light Accent 3" w:uiPriority="46"/>
+    <w:lsdException w:name="Grid Table 2 Accent 3" w:uiPriority="47"/>
+    <w:lsdException w:name="Grid Table 3 Accent 3" w:uiPriority="48"/>
+    <w:lsdException w:name="Grid Table 4 Accent 3" w:uiPriority="49"/>
+    <w:lsdException w:name="Grid Table 5 Dark Accent 3" w:uiPriority="50"/>
+    <w:lsdException w:name="Grid Table 6 Colorful Accent 3" w:uiPriority="51"/>
+    <w:lsdException w:name="Grid Table 7 Colorful Accent 3" w:uiPriority="52"/>
+    <w:lsdException w:name="Grid Table 1 Light Accent 4" w:uiPriority="46"/>
+    <w:lsdException w:name="Grid Table 2 Accent 4" w:uiPriority="47"/>
+    <w:lsdException w:name="Grid Table 3 Accent 4" w:uiPriority="48"/>
+    <w:lsdException w:name="Grid Table 4 Accent 4" w:uiPriority="49"/>
+    <w:lsdException w:name="Grid Table 5 Dark Accent 4" w:uiPriority="50"/>
+    <w:lsdException w:name="Grid Table 6 Colorful Accent 4" w:uiPriority="51"/>
+    <w:lsdException w:name="Grid Table 7 Colorful Accent 4" w:uiPriority="52"/>
+    <w:lsdException w:name="Grid Table 1 Light Accent 5" w:uiPriority="46"/>
+    <w:lsdException w:name="Grid Table 2 Accent 5" w:uiPriority="47"/>
+    <w:lsdException w:name="Grid Table 3 Accent 5" w:uiPriority="48"/>
+    <w:lsdException w:name="Grid Table 4 Accent 5" w:uiPriority="49"/>
+    <w:lsdException w:name="Grid Table 5 Dark Accent 5" w:uiPriority="50"/>
+    <w:lsdException w:name="Grid Table 6 Colorful Accent 5" w:uiPriority="51"/>
+    <w:lsdException w:name="Grid Table 7 Colorful Accent 5" w:uiPriority="52"/>
+    <w:lsdException w:name="Grid Table 1 Light Accent 6" w:uiPriority="46"/>
+    <w:lsdException w:name="Grid Table 2 Accent 6" w:uiPriority="47"/>
+    <w:lsdException w:name="Grid Table 3 Accent 6" w:uiPriority="48"/>
+    <w:lsdException w:name="Grid Table 4 Accent 6" w:uiPriority="49"/>
+    <w:lsdException w:name="Grid Table 5 Dark Accent 6" w:uiPriority="50"/>
+    <w:lsdException w:name="Grid Table 6 Colorful Accent 6" w:uiPriority="51"/>
+    <w:lsdException w:name="Grid Table 7 Colorful Accent 6" w:uiPriority="52"/>
+    <w:lsdException w:name="List Table 1 Light" w:uiPriority="46"/>
+    <w:lsdException w:name="List Table 2" w:uiPriority="47"/>
+    <w:lsdException w:name="List Table 3" w:uiPriority="48"/>
+    <w:lsdException w:name="List Table 4" w:uiPriority="49"/>
+    <w:lsdException w:name="List Table 5 Dark" w:uiPriority="50"/>
+    <w:lsdException w:name="List Table 6 Colorful" w:uiPriority="51"/>
+    <w:lsdException w:name="List Table 7 Colorful" w:uiPriority="52"/>
+    <w:lsdException w:name="List Table 1 Light Accent 1" w:uiPriority="46"/>
+    <w:lsdException w:name="List Table 2 Accent 1" w:uiPriority="47"/>
+    <w:lsdException w:name="List Table 3 Accent 1" w:uiPriority="48"/>
+    <w:lsdException w:name="List Table 4 Accent 1" w:uiPriority="49"/>
+    <w:lsdException w:name="List Table 5 Dark Accent 1" w:uiPriority="50"/>
+    <w:lsdException w:name="List Table 6 Colorful Accent 1" w:uiPriority="51"/>
+    <w:lsdException w:name="List Table 7 Colorful Accent 1" w:uiPriority="52"/>
+    <w:lsdException w:name="List Table 1 Light Accent 2" w:uiPriority="46"/>
+    <w:lsdException w:name="List Table 2 Accent 2" w:uiPriority="47"/>
+    <w:lsdException w:name="List Table 3 Accent 2" w:uiPriority="48"/>
+    <w:lsdException w:name="List Table 4 Accent 2" w:uiPriority="49"/>
+    <w:lsdException w:name="List Table 5 Dark Accent 2" w:uiPriority="50"/>
+    <w:lsdException w:name="List Table 6 Colorful Accent 2" w:uiPriority="51"/>
+    <w:lsdException w:name="List Table 7 Colorful Accent 2" w:uiPriority="52"/>
+    <w:lsdException w:name="List Table 1 Light Accent 3" w:uiPriority="46"/>
+    <w:lsdException w:name="List Table 2 Accent 3" w:uiPriority="47"/>
+    <w:lsdException w:name="List Table 3 Accent 3" w:uiPriority="48"/>
+    <w:lsdException w:name="List Table 4 Accent 3" w:uiPriority="49"/>
+    <w:lsdException w:name="List Table 5 Dark Accent 3" w:uiPriority="50"/>
+    <w:lsdException w:name="List Table 6 Colorful Accent 3" w:uiPriority="51"/>
+    <w:lsdException w:name="List Table 7 Colorful Accent 3" w:uiPriority="52"/>
+    <w:lsdException w:name="List Table 1 Light Accent 4" w:uiPriority="46"/>
+    <w:lsdException w:name="List Table 2 Accent 4" w:uiPriority="47"/>
+    <w:lsdException w:name="List Table 3 Accent 4" w:uiPriority="48"/>
+    <w:lsdException w:name="List Table 4 Accent 4" w:uiPriority="49"/>
+    <w:lsdException w:name="List Table 5 Dark Accent 4" w:uiPriority="50"/>
+    <w:lsdException w:name="List Table 6 Colorful Accent 4" w:uiPriority="51"/>
+    <w:lsdException w:name="List Table 7 Colorful Accent 4" w:uiPriority="52"/>
+    <w:lsdException w:name="List Table 1 Light Accent 5" w:uiPriority="46"/>
+    <w:lsdException w:name="List Table 2 Accent 5" w:uiPriority="47"/>
+    <w:lsdException w:name="List Table 3 Accent 5" w:uiPriority="48"/>
+    <w:lsdException w:name="List Table 4 Accent 5" w:uiPriority="49"/>
+    <w:lsdException w:name="List Table 5 Dark Accent 5" w:uiPriority="50"/>
+    <w:lsdException w:name="List Table 6 Colorful Accent 5" w:uiPriority="51"/>
+    <w:lsdException w:name="List Table 7 Colorful Accent 5" w:uiPriority="52"/>
+    <w:lsdException w:name="List Table 1 Light Accent 6" w:uiPriority="46"/>
+    <w:lsdException w:name="List Table 2 Accent 6" w:uiPriority="47"/>
+    <w:lsdException w:name="List Table 3 Accent 6" w:uiPriority="48"/>
+    <w:lsdException w:name="List Table 4 Accent 6" w:uiPriority="49"/>
+    <w:lsdException w:name="List Table 5 Dark Accent 6" w:uiPriority="50"/>
+    <w:lsdException w:name="List Table 6 Colorful Accent 6" w:uiPriority="51"/>
+    <w:lsdException w:name="List Table 7 Colorful Accent 6" w:uiPriority="52"/>
+    <w:lsdException w:name="Mention" w:semiHidden="1" w:uiPriority="99" w:unhideWhenUsed="1"/>
+    <w:lsdException w:name="Smart Hyperlink" w:semiHidden="1" w:uiPriority="99" w:unhideWhenUsed="1"/>
+    <w:lsdException w:name="Hashtag" w:semiHidden="1" w:uiPriority="99" w:unhideWhenUsed="1"/>
+    <w:lsdException w:name="Unresolved Mention" w:semiHidden="1" w:uiPriority="99" w:unhideWhenUsed="1"/>
   </w:latentStyles>
-  <w:style w:type="paragraph" w:default="1" w:styleId="Normal">
+  <w:style w:type="paragraph" w:default="1" w:styleId="Binhthng">
     <w:name w:val="Normal"/>
     <w:qFormat/>
     <w:pPr>
@@ -4258,10 +4911,10 @@
       <w:lang w:val="vi-VN"/>
     </w:rPr>
   </w:style>
-  <w:style w:type="paragraph" w:styleId="Heading1">
+  <w:style w:type="paragraph" w:styleId="u1">
     <w:name w:val="heading 1"/>
-    <w:basedOn w:val="Normal"/>
-    <w:next w:val="Normal"/>
+    <w:basedOn w:val="Binhthng"/>
+    <w:next w:val="Binhthng"/>
     <w:qFormat/>
     <w:pPr>
       <w:keepNext/>
@@ -4276,10 +4929,10 @@
       <w:b/>
     </w:rPr>
   </w:style>
-  <w:style w:type="paragraph" w:styleId="Heading2">
+  <w:style w:type="paragraph" w:styleId="u2">
     <w:name w:val="heading 2"/>
-    <w:basedOn w:val="Heading1"/>
-    <w:next w:val="Normal"/>
+    <w:basedOn w:val="u1"/>
+    <w:next w:val="Binhthng"/>
     <w:qFormat/>
     <w:pPr>
       <w:numPr>
@@ -4291,10 +4944,10 @@
       <w:sz w:val="20"/>
     </w:rPr>
   </w:style>
-  <w:style w:type="paragraph" w:styleId="Heading3">
+  <w:style w:type="paragraph" w:styleId="u3">
     <w:name w:val="heading 3"/>
-    <w:basedOn w:val="Heading1"/>
-    <w:next w:val="Normal"/>
+    <w:basedOn w:val="u1"/>
+    <w:next w:val="Binhthng"/>
     <w:qFormat/>
     <w:pPr>
       <w:numPr>
@@ -4308,10 +4961,10 @@
       <w:sz w:val="20"/>
     </w:rPr>
   </w:style>
-  <w:style w:type="paragraph" w:styleId="Heading4">
+  <w:style w:type="paragraph" w:styleId="u4">
     <w:name w:val="heading 4"/>
-    <w:basedOn w:val="Heading1"/>
-    <w:next w:val="Normal"/>
+    <w:basedOn w:val="u1"/>
+    <w:next w:val="Binhthng"/>
     <w:qFormat/>
     <w:pPr>
       <w:numPr>
@@ -4324,10 +4977,10 @@
       <w:sz w:val="20"/>
     </w:rPr>
   </w:style>
-  <w:style w:type="paragraph" w:styleId="Heading5">
+  <w:style w:type="paragraph" w:styleId="u5">
     <w:name w:val="heading 5"/>
-    <w:basedOn w:val="Normal"/>
-    <w:next w:val="Normal"/>
+    <w:basedOn w:val="Binhthng"/>
+    <w:next w:val="Binhthng"/>
     <w:qFormat/>
     <w:pPr>
       <w:numPr>
@@ -4341,10 +4994,10 @@
       <w:sz w:val="22"/>
     </w:rPr>
   </w:style>
-  <w:style w:type="paragraph" w:styleId="Heading6">
+  <w:style w:type="paragraph" w:styleId="u6">
     <w:name w:val="heading 6"/>
-    <w:basedOn w:val="Normal"/>
-    <w:next w:val="Normal"/>
+    <w:basedOn w:val="Binhthng"/>
+    <w:next w:val="Binhthng"/>
     <w:qFormat/>
     <w:pPr>
       <w:numPr>
@@ -4359,10 +5012,10 @@
       <w:sz w:val="22"/>
     </w:rPr>
   </w:style>
-  <w:style w:type="paragraph" w:styleId="Heading7">
+  <w:style w:type="paragraph" w:styleId="u7">
     <w:name w:val="heading 7"/>
-    <w:basedOn w:val="Normal"/>
-    <w:next w:val="Normal"/>
+    <w:basedOn w:val="Binhthng"/>
+    <w:next w:val="Binhthng"/>
     <w:qFormat/>
     <w:pPr>
       <w:numPr>
@@ -4373,10 +5026,10 @@
       <w:outlineLvl w:val="6"/>
     </w:pPr>
   </w:style>
-  <w:style w:type="paragraph" w:styleId="Heading8">
+  <w:style w:type="paragraph" w:styleId="u8">
     <w:name w:val="heading 8"/>
-    <w:basedOn w:val="Normal"/>
-    <w:next w:val="Normal"/>
+    <w:basedOn w:val="Binhthng"/>
+    <w:next w:val="Binhthng"/>
     <w:qFormat/>
     <w:pPr>
       <w:numPr>
@@ -4390,10 +5043,10 @@
       <w:i/>
     </w:rPr>
   </w:style>
-  <w:style w:type="paragraph" w:styleId="Heading9">
+  <w:style w:type="paragraph" w:styleId="u9">
     <w:name w:val="heading 9"/>
-    <w:basedOn w:val="Normal"/>
-    <w:next w:val="Normal"/>
+    <w:basedOn w:val="Binhthng"/>
+    <w:next w:val="Binhthng"/>
     <w:qFormat/>
     <w:pPr>
       <w:numPr>
@@ -4409,13 +5062,13 @@
       <w:sz w:val="18"/>
     </w:rPr>
   </w:style>
-  <w:style w:type="character" w:default="1" w:styleId="DefaultParagraphFont">
+  <w:style w:type="character" w:default="1" w:styleId="Phngmcinhcuaoanvn">
     <w:name w:val="Default Paragraph Font"/>
     <w:uiPriority w:val="1"/>
     <w:semiHidden/>
     <w:unhideWhenUsed/>
   </w:style>
-  <w:style w:type="table" w:default="1" w:styleId="TableNormal">
+  <w:style w:type="table" w:default="1" w:styleId="BangThngthng">
     <w:name w:val="Normal Table"/>
     <w:uiPriority w:val="99"/>
     <w:semiHidden/>
@@ -4430,7 +5083,7 @@
       </w:tblCellMar>
     </w:tblPr>
   </w:style>
-  <w:style w:type="numbering" w:default="1" w:styleId="NoList">
+  <w:style w:type="numbering" w:default="1" w:styleId="Khngco">
     <w:name w:val="No List"/>
     <w:uiPriority w:val="99"/>
     <w:semiHidden/>
@@ -4438,7 +5091,7 @@
   </w:style>
   <w:style w:type="paragraph" w:customStyle="1" w:styleId="Paragraph2">
     <w:name w:val="Paragraph2"/>
-    <w:basedOn w:val="Normal"/>
+    <w:basedOn w:val="Binhthng"/>
     <w:pPr>
       <w:spacing w:before="80"/>
       <w:ind w:left="720"/>
@@ -4449,11 +5102,11 @@
       <w:lang w:val="en-AU"/>
     </w:rPr>
   </w:style>
-  <w:style w:type="paragraph" w:styleId="Title">
+  <w:style w:type="paragraph" w:styleId="Tiu">
     <w:name w:val="Title"/>
-    <w:basedOn w:val="Normal"/>
-    <w:next w:val="Normal"/>
-    <w:link w:val="TitleChar"/>
+    <w:basedOn w:val="Binhthng"/>
+    <w:next w:val="Binhthng"/>
+    <w:link w:val="TiuChar"/>
     <w:qFormat/>
     <w:pPr>
       <w:spacing w:line="240" w:lineRule="auto"/>
@@ -4465,9 +5118,9 @@
       <w:sz w:val="36"/>
     </w:rPr>
   </w:style>
-  <w:style w:type="paragraph" w:styleId="Subtitle">
+  <w:style w:type="paragraph" w:styleId="Tiuphu">
     <w:name w:val="Subtitle"/>
-    <w:basedOn w:val="Normal"/>
+    <w:basedOn w:val="Binhthng"/>
     <w:qFormat/>
     <w:pPr>
       <w:spacing w:after="60"/>
@@ -4480,17 +5133,17 @@
       <w:lang w:val="en-AU"/>
     </w:rPr>
   </w:style>
-  <w:style w:type="paragraph" w:styleId="NormalIndent">
+  <w:style w:type="paragraph" w:styleId="ThutlBinhthng">
     <w:name w:val="Normal Indent"/>
-    <w:basedOn w:val="Normal"/>
+    <w:basedOn w:val="Binhthng"/>
     <w:pPr>
       <w:ind w:left="900" w:hanging="900"/>
     </w:pPr>
   </w:style>
-  <w:style w:type="paragraph" w:styleId="TOC1">
+  <w:style w:type="paragraph" w:styleId="Mucluc1">
     <w:name w:val="toc 1"/>
-    <w:basedOn w:val="Normal"/>
-    <w:next w:val="Normal"/>
+    <w:basedOn w:val="Binhthng"/>
+    <w:next w:val="Binhthng"/>
     <w:uiPriority w:val="39"/>
     <w:pPr>
       <w:tabs>
@@ -4500,10 +5153,10 @@
       <w:ind w:right="720"/>
     </w:pPr>
   </w:style>
-  <w:style w:type="paragraph" w:styleId="TOC2">
+  <w:style w:type="paragraph" w:styleId="Mucluc2">
     <w:name w:val="toc 2"/>
-    <w:basedOn w:val="Normal"/>
-    <w:next w:val="Normal"/>
+    <w:basedOn w:val="Binhthng"/>
+    <w:next w:val="Binhthng"/>
     <w:uiPriority w:val="39"/>
     <w:pPr>
       <w:tabs>
@@ -4512,10 +5165,10 @@
       <w:ind w:left="432" w:right="720"/>
     </w:pPr>
   </w:style>
-  <w:style w:type="paragraph" w:styleId="TOC3">
+  <w:style w:type="paragraph" w:styleId="Mucluc3">
     <w:name w:val="toc 3"/>
-    <w:basedOn w:val="Normal"/>
-    <w:next w:val="Normal"/>
+    <w:basedOn w:val="Binhthng"/>
+    <w:next w:val="Binhthng"/>
     <w:semiHidden/>
     <w:pPr>
       <w:tabs>
@@ -4524,10 +5177,10 @@
       <w:ind w:left="864"/>
     </w:pPr>
   </w:style>
-  <w:style w:type="paragraph" w:styleId="Header">
+  <w:style w:type="paragraph" w:styleId="utrang">
     <w:name w:val="header"/>
-    <w:basedOn w:val="Normal"/>
-    <w:link w:val="HeaderChar"/>
+    <w:basedOn w:val="Binhthng"/>
+    <w:link w:val="utrangChar"/>
     <w:uiPriority w:val="99"/>
     <w:pPr>
       <w:tabs>
@@ -4536,9 +5189,9 @@
       </w:tabs>
     </w:pPr>
   </w:style>
-  <w:style w:type="paragraph" w:styleId="Footer">
+  <w:style w:type="paragraph" w:styleId="Chntrang">
     <w:name w:val="footer"/>
-    <w:basedOn w:val="Normal"/>
+    <w:basedOn w:val="Binhthng"/>
     <w:pPr>
       <w:tabs>
         <w:tab w:val="center" w:pos="4320"/>
@@ -4546,13 +5199,13 @@
       </w:tabs>
     </w:pPr>
   </w:style>
-  <w:style w:type="character" w:styleId="PageNumber">
+  <w:style w:type="character" w:styleId="Strang">
     <w:name w:val="page number"/>
-    <w:basedOn w:val="DefaultParagraphFont"/>
+    <w:basedOn w:val="Phngmcinhcuaoanvn"/>
   </w:style>
   <w:style w:type="paragraph" w:customStyle="1" w:styleId="Bullet2">
     <w:name w:val="Bullet2"/>
-    <w:basedOn w:val="Normal"/>
+    <w:basedOn w:val="Binhthng"/>
     <w:pPr>
       <w:ind w:left="1440" w:hanging="360"/>
     </w:pPr>
@@ -4562,7 +5215,7 @@
   </w:style>
   <w:style w:type="paragraph" w:customStyle="1" w:styleId="Paragraph1">
     <w:name w:val="Paragraph1"/>
-    <w:basedOn w:val="Normal"/>
+    <w:basedOn w:val="Binhthng"/>
     <w:pPr>
       <w:spacing w:before="80" w:line="240" w:lineRule="auto"/>
       <w:jc w:val="both"/>
@@ -4570,15 +5223,15 @@
   </w:style>
   <w:style w:type="paragraph" w:customStyle="1" w:styleId="Tabletext">
     <w:name w:val="Tabletext"/>
-    <w:basedOn w:val="Normal"/>
+    <w:basedOn w:val="Binhthng"/>
     <w:pPr>
       <w:keepLines/>
       <w:spacing w:after="120"/>
     </w:pPr>
   </w:style>
-  <w:style w:type="paragraph" w:styleId="BodyText">
+  <w:style w:type="paragraph" w:styleId="ThnVnban">
     <w:name w:val="Body Text"/>
-    <w:basedOn w:val="Normal"/>
+    <w:basedOn w:val="Binhthng"/>
     <w:pPr>
       <w:keepLines/>
       <w:spacing w:after="120"/>
@@ -4594,12 +5247,12 @@
   </w:style>
   <w:style w:type="paragraph" w:customStyle="1" w:styleId="Bullet1">
     <w:name w:val="Bullet1"/>
-    <w:basedOn w:val="Normal"/>
+    <w:basedOn w:val="Binhthng"/>
     <w:pPr>
       <w:ind w:left="720" w:hanging="432"/>
     </w:pPr>
   </w:style>
-  <w:style w:type="character" w:styleId="FootnoteReference">
+  <w:style w:type="character" w:styleId="ThamchiuCcchu">
     <w:name w:val="footnote reference"/>
     <w:semiHidden/>
     <w:rPr>
@@ -4607,9 +5260,9 @@
       <w:vertAlign w:val="superscript"/>
     </w:rPr>
   </w:style>
-  <w:style w:type="paragraph" w:styleId="FootnoteText">
+  <w:style w:type="paragraph" w:styleId="VnbanCcchu">
     <w:name w:val="footnote text"/>
-    <w:basedOn w:val="Normal"/>
+    <w:basedOn w:val="Binhthng"/>
     <w:semiHidden/>
     <w:pPr>
       <w:keepNext/>
@@ -4625,9 +5278,9 @@
       <w:sz w:val="16"/>
     </w:rPr>
   </w:style>
-  <w:style w:type="paragraph" w:styleId="DocumentMap">
+  <w:style w:type="paragraph" w:styleId="Bantailiu">
     <w:name w:val="Document Map"/>
-    <w:basedOn w:val="Normal"/>
+    <w:basedOn w:val="Binhthng"/>
     <w:semiHidden/>
     <w:pPr>
       <w:shd w:val="clear" w:color="auto" w:fill="000080"/>
@@ -4643,63 +5296,63 @@
       <w:ind w:left="2250"/>
     </w:pPr>
   </w:style>
-  <w:style w:type="paragraph" w:styleId="TOC4">
+  <w:style w:type="paragraph" w:styleId="Mucluc4">
     <w:name w:val="toc 4"/>
-    <w:basedOn w:val="Normal"/>
-    <w:next w:val="Normal"/>
+    <w:basedOn w:val="Binhthng"/>
+    <w:next w:val="Binhthng"/>
     <w:semiHidden/>
     <w:pPr>
       <w:ind w:left="600"/>
     </w:pPr>
   </w:style>
-  <w:style w:type="paragraph" w:styleId="TOC5">
+  <w:style w:type="paragraph" w:styleId="Mucluc5">
     <w:name w:val="toc 5"/>
-    <w:basedOn w:val="Normal"/>
-    <w:next w:val="Normal"/>
+    <w:basedOn w:val="Binhthng"/>
+    <w:next w:val="Binhthng"/>
     <w:semiHidden/>
     <w:pPr>
       <w:ind w:left="800"/>
     </w:pPr>
   </w:style>
-  <w:style w:type="paragraph" w:styleId="TOC6">
+  <w:style w:type="paragraph" w:styleId="Mucluc6">
     <w:name w:val="toc 6"/>
-    <w:basedOn w:val="Normal"/>
-    <w:next w:val="Normal"/>
+    <w:basedOn w:val="Binhthng"/>
+    <w:next w:val="Binhthng"/>
     <w:semiHidden/>
     <w:pPr>
       <w:ind w:left="1000"/>
     </w:pPr>
   </w:style>
-  <w:style w:type="paragraph" w:styleId="TOC7">
+  <w:style w:type="paragraph" w:styleId="Mucluc7">
     <w:name w:val="toc 7"/>
-    <w:basedOn w:val="Normal"/>
-    <w:next w:val="Normal"/>
+    <w:basedOn w:val="Binhthng"/>
+    <w:next w:val="Binhthng"/>
     <w:semiHidden/>
     <w:pPr>
       <w:ind w:left="1200"/>
     </w:pPr>
   </w:style>
-  <w:style w:type="paragraph" w:styleId="TOC8">
+  <w:style w:type="paragraph" w:styleId="Mucluc8">
     <w:name w:val="toc 8"/>
-    <w:basedOn w:val="Normal"/>
-    <w:next w:val="Normal"/>
+    <w:basedOn w:val="Binhthng"/>
+    <w:next w:val="Binhthng"/>
     <w:semiHidden/>
     <w:pPr>
       <w:ind w:left="1400"/>
     </w:pPr>
   </w:style>
-  <w:style w:type="paragraph" w:styleId="TOC9">
+  <w:style w:type="paragraph" w:styleId="Mucluc9">
     <w:name w:val="toc 9"/>
-    <w:basedOn w:val="Normal"/>
-    <w:next w:val="Normal"/>
+    <w:basedOn w:val="Binhthng"/>
+    <w:next w:val="Binhthng"/>
     <w:semiHidden/>
     <w:pPr>
       <w:ind w:left="1600"/>
     </w:pPr>
   </w:style>
-  <w:style w:type="paragraph" w:styleId="BodyText2">
+  <w:style w:type="paragraph" w:styleId="Thnvnban2">
     <w:name w:val="Body Text 2"/>
-    <w:basedOn w:val="Normal"/>
+    <w:basedOn w:val="Binhthng"/>
     <w:pPr>
       <w:widowControl/>
       <w:spacing w:line="240" w:lineRule="auto"/>
@@ -4709,9 +5362,9 @@
       <w:sz w:val="28"/>
     </w:rPr>
   </w:style>
-  <w:style w:type="paragraph" w:styleId="BodyText3">
+  <w:style w:type="paragraph" w:styleId="Thnvnban3">
     <w:name w:val="Body Text 3"/>
-    <w:basedOn w:val="Normal"/>
+    <w:basedOn w:val="Binhthng"/>
     <w:pPr>
       <w:widowControl/>
       <w:spacing w:line="240" w:lineRule="auto"/>
@@ -4722,7 +5375,7 @@
   </w:style>
   <w:style w:type="paragraph" w:customStyle="1" w:styleId="ToDoItem">
     <w:name w:val="To Do Item"/>
-    <w:basedOn w:val="Normal"/>
+    <w:basedOn w:val="Binhthng"/>
     <w:pPr>
       <w:numPr>
         <w:numId w:val="5"/>
@@ -4735,16 +5388,15 @@
       <w:color w:val="0000FF"/>
     </w:rPr>
   </w:style>
-  <w:style w:type="table" w:styleId="TableGrid">
+  <w:style w:type="table" w:styleId="LiBang">
     <w:name w:val="Table Grid"/>
-    <w:basedOn w:val="TableNormal"/>
+    <w:basedOn w:val="BangThngthng"/>
     <w:rsid w:val="007A1DE8"/>
     <w:pPr>
       <w:widowControl w:val="0"/>
       <w:spacing w:line="240" w:lineRule="atLeast"/>
     </w:pPr>
     <w:tblPr>
-      <w:tblInd w:w="0" w:type="dxa"/>
       <w:tblBorders>
         <w:top w:val="single" w:sz="4" w:space="0" w:color="auto"/>
         <w:left w:val="single" w:sz="4" w:space="0" w:color="auto"/>
@@ -4753,15 +5405,9 @@
         <w:insideH w:val="single" w:sz="4" w:space="0" w:color="auto"/>
         <w:insideV w:val="single" w:sz="4" w:space="0" w:color="auto"/>
       </w:tblBorders>
-      <w:tblCellMar>
-        <w:top w:w="0" w:type="dxa"/>
-        <w:left w:w="108" w:type="dxa"/>
-        <w:bottom w:w="0" w:type="dxa"/>
-        <w:right w:w="108" w:type="dxa"/>
-      </w:tblCellMar>
     </w:tblPr>
   </w:style>
-  <w:style w:type="character" w:styleId="Hyperlink">
+  <w:style w:type="character" w:styleId="Siuktni">
     <w:name w:val="Hyperlink"/>
     <w:uiPriority w:val="99"/>
     <w:rsid w:val="00A23833"/>
@@ -4770,9 +5416,9 @@
       <w:u w:val="single"/>
     </w:rPr>
   </w:style>
-  <w:style w:type="character" w:customStyle="1" w:styleId="TitleChar">
-    <w:name w:val="Title Char"/>
-    <w:link w:val="Title"/>
+  <w:style w:type="character" w:customStyle="1" w:styleId="TiuChar">
+    <w:name w:val="Tiêu đề Char"/>
+    <w:link w:val="Tiu"/>
     <w:rsid w:val="00A23833"/>
     <w:rPr>
       <w:rFonts w:ascii="Arial" w:hAnsi="Arial"/>
@@ -4781,9 +5427,9 @@
       <w:lang w:val="vi-VN"/>
     </w:rPr>
   </w:style>
-  <w:style w:type="paragraph" w:styleId="NormalWeb">
+  <w:style w:type="paragraph" w:styleId="ThngthngWeb">
     <w:name w:val="Normal (Web)"/>
-    <w:basedOn w:val="Normal"/>
+    <w:basedOn w:val="Binhthng"/>
     <w:uiPriority w:val="99"/>
     <w:unhideWhenUsed/>
     <w:rsid w:val="00AC3388"/>
@@ -4796,10 +5442,10 @@
       <w:lang w:val="en-US"/>
     </w:rPr>
   </w:style>
-  <w:style w:type="paragraph" w:styleId="BalloonText">
+  <w:style w:type="paragraph" w:styleId="Bongchuthich">
     <w:name w:val="Balloon Text"/>
-    <w:basedOn w:val="Normal"/>
-    <w:link w:val="BalloonTextChar"/>
+    <w:basedOn w:val="Binhthng"/>
+    <w:link w:val="BongchuthichChar"/>
     <w:rsid w:val="00B1776A"/>
     <w:pPr>
       <w:spacing w:line="240" w:lineRule="auto"/>
@@ -4810,10 +5456,10 @@
       <w:szCs w:val="16"/>
     </w:rPr>
   </w:style>
-  <w:style w:type="character" w:customStyle="1" w:styleId="BalloonTextChar">
-    <w:name w:val="Balloon Text Char"/>
-    <w:basedOn w:val="DefaultParagraphFont"/>
-    <w:link w:val="BalloonText"/>
+  <w:style w:type="character" w:customStyle="1" w:styleId="BongchuthichChar">
+    <w:name w:val="Bóng chú thích Char"/>
+    <w:basedOn w:val="Phngmcinhcuaoanvn"/>
+    <w:link w:val="Bongchuthich"/>
     <w:rsid w:val="00B1776A"/>
     <w:rPr>
       <w:rFonts w:ascii="Tahoma" w:hAnsi="Tahoma" w:cs="Tahoma"/>
@@ -4822,744 +5468,10 @@
       <w:lang w:val="vi-VN"/>
     </w:rPr>
   </w:style>
-  <w:style w:type="character" w:customStyle="1" w:styleId="HeaderChar">
-    <w:name w:val="Header Char"/>
-    <w:basedOn w:val="DefaultParagraphFont"/>
-    <w:link w:val="Header"/>
-    <w:uiPriority w:val="99"/>
-    <w:rsid w:val="00FC77E2"/>
-    <w:rPr>
-      <w:sz w:val="24"/>
-      <w:lang w:val="vi-VN"/>
-    </w:rPr>
-  </w:style>
-</w:styles>
-</file>
-
-<file path=word/stylesWithEffects.xml><?xml version="1.0" encoding="utf-8"?>
-<w:styles xmlns:wpc="http://schemas.microsoft.com/office/word/2010/wordprocessingCanvas" xmlns:mc="http://schemas.openxmlformats.org/markup-compatibility/2006" xmlns:o="urn:schemas-microsoft-com:office:office" xmlns:r="http://schemas.openxmlformats.org/officeDocument/2006/relationships" xmlns:m="http://schemas.openxmlformats.org/officeDocument/2006/math" xmlns:v="urn:schemas-microsoft-com:vml" xmlns:wp14="http://schemas.microsoft.com/office/word/2010/wordprocessingDrawing" xmlns:wp="http://schemas.openxmlformats.org/drawingml/2006/wordprocessingDrawing" xmlns:w10="urn:schemas-microsoft-com:office:word" xmlns:w="http://schemas.openxmlformats.org/wordprocessingml/2006/main" xmlns:w14="http://schemas.microsoft.com/office/word/2010/wordml" xmlns:wpg="http://schemas.microsoft.com/office/word/2010/wordprocessingGroup" xmlns:wpi="http://schemas.microsoft.com/office/word/2010/wordprocessingInk" xmlns:wne="http://schemas.microsoft.com/office/word/2006/wordml" xmlns:wps="http://schemas.microsoft.com/office/word/2010/wordprocessingShape" mc:Ignorable="w14 wp14">
-  <w:docDefaults>
-    <w:rPrDefault>
-      <w:rPr>
-        <w:rFonts w:ascii="Times New Roman" w:eastAsia="Times New Roman" w:hAnsi="Times New Roman" w:cs="Times New Roman"/>
-        <w:lang w:val="en-US" w:eastAsia="en-US" w:bidi="ar-SA"/>
-      </w:rPr>
-    </w:rPrDefault>
-    <w:pPrDefault/>
-  </w:docDefaults>
-  <w:latentStyles w:defLockedState="0" w:defUIPriority="0" w:defSemiHidden="0" w:defUnhideWhenUsed="0" w:defQFormat="0" w:count="267">
-    <w:lsdException w:name="Normal" w:qFormat="1"/>
-    <w:lsdException w:name="heading 1" w:qFormat="1"/>
-    <w:lsdException w:name="heading 2" w:qFormat="1"/>
-    <w:lsdException w:name="heading 3" w:qFormat="1"/>
-    <w:lsdException w:name="heading 4" w:qFormat="1"/>
-    <w:lsdException w:name="heading 5" w:qFormat="1"/>
-    <w:lsdException w:name="heading 6" w:qFormat="1"/>
-    <w:lsdException w:name="heading 7" w:qFormat="1"/>
-    <w:lsdException w:name="heading 8" w:qFormat="1"/>
-    <w:lsdException w:name="heading 9" w:qFormat="1"/>
-    <w:lsdException w:name="toc 1" w:uiPriority="39"/>
-    <w:lsdException w:name="toc 2" w:uiPriority="39"/>
-    <w:lsdException w:name="header" w:uiPriority="99"/>
-    <w:lsdException w:name="caption" w:semiHidden="1" w:unhideWhenUsed="1" w:qFormat="1"/>
-    <w:lsdException w:name="Title" w:qFormat="1"/>
-    <w:lsdException w:name="Subtitle" w:qFormat="1"/>
-    <w:lsdException w:name="Hyperlink" w:uiPriority="99"/>
-    <w:lsdException w:name="Strong" w:qFormat="1"/>
-    <w:lsdException w:name="Emphasis" w:qFormat="1"/>
-    <w:lsdException w:name="Normal (Web)" w:uiPriority="99"/>
-    <w:lsdException w:name="Placeholder Text" w:semiHidden="1" w:uiPriority="99"/>
-    <w:lsdException w:name="No Spacing" w:uiPriority="1" w:qFormat="1"/>
-    <w:lsdException w:name="Light Shading" w:uiPriority="60"/>
-    <w:lsdException w:name="Light List" w:uiPriority="61"/>
-    <w:lsdException w:name="Light Grid" w:uiPriority="62"/>
-    <w:lsdException w:name="Medium Shading 1" w:uiPriority="63"/>
-    <w:lsdException w:name="Medium Shading 2" w:uiPriority="64"/>
-    <w:lsdException w:name="Medium List 1" w:uiPriority="65"/>
-    <w:lsdException w:name="Medium List 2" w:uiPriority="66"/>
-    <w:lsdException w:name="Medium Grid 1" w:uiPriority="67"/>
-    <w:lsdException w:name="Medium Grid 2" w:uiPriority="68"/>
-    <w:lsdException w:name="Medium Grid 3" w:uiPriority="69"/>
-    <w:lsdException w:name="Dark List" w:uiPriority="70"/>
-    <w:lsdException w:name="Colorful Shading" w:uiPriority="71"/>
-    <w:lsdException w:name="Colorful List" w:uiPriority="72"/>
-    <w:lsdException w:name="Colorful Grid" w:uiPriority="73"/>
-    <w:lsdException w:name="Light Shading Accent 1" w:uiPriority="60"/>
-    <w:lsdException w:name="Light List Accent 1" w:uiPriority="61"/>
-    <w:lsdException w:name="Light Grid Accent 1" w:uiPriority="62"/>
-    <w:lsdException w:name="Medium Shading 1 Accent 1" w:uiPriority="63"/>
-    <w:lsdException w:name="Medium Shading 2 Accent 1" w:uiPriority="64"/>
-    <w:lsdException w:name="Medium List 1 Accent 1" w:uiPriority="65"/>
-    <w:lsdException w:name="Revision" w:semiHidden="1" w:uiPriority="99"/>
-    <w:lsdException w:name="List Paragraph" w:uiPriority="34" w:qFormat="1"/>
-    <w:lsdException w:name="Quote" w:uiPriority="29" w:qFormat="1"/>
-    <w:lsdException w:name="Intense Quote" w:uiPriority="30" w:qFormat="1"/>
-    <w:lsdException w:name="Medium List 2 Accent 1" w:uiPriority="66"/>
-    <w:lsdException w:name="Medium Grid 1 Accent 1" w:uiPriority="67"/>
-    <w:lsdException w:name="Medium Grid 2 Accent 1" w:uiPriority="68"/>
-    <w:lsdException w:name="Medium Grid 3 Accent 1" w:uiPriority="69"/>
-    <w:lsdException w:name="Dark List Accent 1" w:uiPriority="70"/>
-    <w:lsdException w:name="Colorful Shading Accent 1" w:uiPriority="71"/>
-    <w:lsdException w:name="Colorful List Accent 1" w:uiPriority="72"/>
-    <w:lsdException w:name="Colorful Grid Accent 1" w:uiPriority="73"/>
-    <w:lsdException w:name="Light Shading Accent 2" w:uiPriority="60"/>
-    <w:lsdException w:name="Light List Accent 2" w:uiPriority="61"/>
-    <w:lsdException w:name="Light Grid Accent 2" w:uiPriority="62"/>
-    <w:lsdException w:name="Medium Shading 1 Accent 2" w:uiPriority="63"/>
-    <w:lsdException w:name="Medium Shading 2 Accent 2" w:uiPriority="64"/>
-    <w:lsdException w:name="Medium List 1 Accent 2" w:uiPriority="65"/>
-    <w:lsdException w:name="Medium List 2 Accent 2" w:uiPriority="66"/>
-    <w:lsdException w:name="Medium Grid 1 Accent 2" w:uiPriority="67"/>
-    <w:lsdException w:name="Medium Grid 2 Accent 2" w:uiPriority="68"/>
-    <w:lsdException w:name="Medium Grid 3 Accent 2" w:uiPriority="69"/>
-    <w:lsdException w:name="Dark List Accent 2" w:uiPriority="70"/>
-    <w:lsdException w:name="Colorful Shading Accent 2" w:uiPriority="71"/>
-    <w:lsdException w:name="Colorful List Accent 2" w:uiPriority="72"/>
-    <w:lsdException w:name="Colorful Grid Accent 2" w:uiPriority="73"/>
-    <w:lsdException w:name="Light Shading Accent 3" w:uiPriority="60"/>
-    <w:lsdException w:name="Light List Accent 3" w:uiPriority="61"/>
-    <w:lsdException w:name="Light Grid Accent 3" w:uiPriority="62"/>
-    <w:lsdException w:name="Medium Shading 1 Accent 3" w:uiPriority="63"/>
-    <w:lsdException w:name="Medium Shading 2 Accent 3" w:uiPriority="64"/>
-    <w:lsdException w:name="Medium List 1 Accent 3" w:uiPriority="65"/>
-    <w:lsdException w:name="Medium List 2 Accent 3" w:uiPriority="66"/>
-    <w:lsdException w:name="Medium Grid 1 Accent 3" w:uiPriority="67"/>
-    <w:lsdException w:name="Medium Grid 2 Accent 3" w:uiPriority="68"/>
-    <w:lsdException w:name="Medium Grid 3 Accent 3" w:uiPriority="69"/>
-    <w:lsdException w:name="Dark List Accent 3" w:uiPriority="70"/>
-    <w:lsdException w:name="Colorful Shading Accent 3" w:uiPriority="71"/>
-    <w:lsdException w:name="Colorful List Accent 3" w:uiPriority="72"/>
-    <w:lsdException w:name="Colorful Grid Accent 3" w:uiPriority="73"/>
-    <w:lsdException w:name="Light Shading Accent 4" w:uiPriority="60"/>
-    <w:lsdException w:name="Light List Accent 4" w:uiPriority="61"/>
-    <w:lsdException w:name="Light Grid Accent 4" w:uiPriority="62"/>
-    <w:lsdException w:name="Medium Shading 1 Accent 4" w:uiPriority="63"/>
-    <w:lsdException w:name="Medium Shading 2 Accent 4" w:uiPriority="64"/>
-    <w:lsdException w:name="Medium List 1 Accent 4" w:uiPriority="65"/>
-    <w:lsdException w:name="Medium List 2 Accent 4" w:uiPriority="66"/>
-    <w:lsdException w:name="Medium Grid 1 Accent 4" w:uiPriority="67"/>
-    <w:lsdException w:name="Medium Grid 2 Accent 4" w:uiPriority="68"/>
-    <w:lsdException w:name="Medium Grid 3 Accent 4" w:uiPriority="69"/>
-    <w:lsdException w:name="Dark List Accent 4" w:uiPriority="70"/>
-    <w:lsdException w:name="Colorful Shading Accent 4" w:uiPriority="71"/>
-    <w:lsdException w:name="Colorful List Accent 4" w:uiPriority="72"/>
-    <w:lsdException w:name="Colorful Grid Accent 4" w:uiPriority="73"/>
-    <w:lsdException w:name="Light Shading Accent 5" w:uiPriority="60"/>
-    <w:lsdException w:name="Light List Accent 5" w:uiPriority="61"/>
-    <w:lsdException w:name="Light Grid Accent 5" w:uiPriority="62"/>
-    <w:lsdException w:name="Medium Shading 1 Accent 5" w:uiPriority="63"/>
-    <w:lsdException w:name="Medium Shading 2 Accent 5" w:uiPriority="64"/>
-    <w:lsdException w:name="Medium List 1 Accent 5" w:uiPriority="65"/>
-    <w:lsdException w:name="Medium List 2 Accent 5" w:uiPriority="66"/>
-    <w:lsdException w:name="Medium Grid 1 Accent 5" w:uiPriority="67"/>
-    <w:lsdException w:name="Medium Grid 2 Accent 5" w:uiPriority="68"/>
-    <w:lsdException w:name="Medium Grid 3 Accent 5" w:uiPriority="69"/>
-    <w:lsdException w:name="Dark List Accent 5" w:uiPriority="70"/>
-    <w:lsdException w:name="Colorful Shading Accent 5" w:uiPriority="71"/>
-    <w:lsdException w:name="Colorful List Accent 5" w:uiPriority="72"/>
-    <w:lsdException w:name="Colorful Grid Accent 5" w:uiPriority="73"/>
-    <w:lsdException w:name="Light Shading Accent 6" w:uiPriority="60"/>
-    <w:lsdException w:name="Light List Accent 6" w:uiPriority="61"/>
-    <w:lsdException w:name="Light Grid Accent 6" w:uiPriority="62"/>
-    <w:lsdException w:name="Medium Shading 1 Accent 6" w:uiPriority="63"/>
-    <w:lsdException w:name="Medium Shading 2 Accent 6" w:uiPriority="64"/>
-    <w:lsdException w:name="Medium List 1 Accent 6" w:uiPriority="65"/>
-    <w:lsdException w:name="Medium List 2 Accent 6" w:uiPriority="66"/>
-    <w:lsdException w:name="Medium Grid 1 Accent 6" w:uiPriority="67"/>
-    <w:lsdException w:name="Medium Grid 2 Accent 6" w:uiPriority="68"/>
-    <w:lsdException w:name="Medium Grid 3 Accent 6" w:uiPriority="69"/>
-    <w:lsdException w:name="Dark List Accent 6" w:uiPriority="70"/>
-    <w:lsdException w:name="Colorful Shading Accent 6" w:uiPriority="71"/>
-    <w:lsdException w:name="Colorful List Accent 6" w:uiPriority="72"/>
-    <w:lsdException w:name="Colorful Grid Accent 6" w:uiPriority="73"/>
-    <w:lsdException w:name="Subtle Emphasis" w:uiPriority="19" w:qFormat="1"/>
-    <w:lsdException w:name="Intense Emphasis" w:uiPriority="21" w:qFormat="1"/>
-    <w:lsdException w:name="Subtle Reference" w:uiPriority="31" w:qFormat="1"/>
-    <w:lsdException w:name="Intense Reference" w:uiPriority="32" w:qFormat="1"/>
-    <w:lsdException w:name="Book Title" w:uiPriority="33" w:qFormat="1"/>
-    <w:lsdException w:name="Bibliography" w:semiHidden="1" w:uiPriority="37" w:unhideWhenUsed="1"/>
-    <w:lsdException w:name="TOC Heading" w:semiHidden="1" w:uiPriority="39" w:unhideWhenUsed="1" w:qFormat="1"/>
-  </w:latentStyles>
-  <w:style w:type="paragraph" w:default="1" w:styleId="Normal">
-    <w:name w:val="Normal"/>
-    <w:qFormat/>
-    <w:pPr>
-      <w:widowControl w:val="0"/>
-      <w:spacing w:line="240" w:lineRule="atLeast"/>
-    </w:pPr>
-    <w:rPr>
-      <w:sz w:val="24"/>
-      <w:lang w:val="vi-VN"/>
-    </w:rPr>
-  </w:style>
-  <w:style w:type="paragraph" w:styleId="Heading1">
-    <w:name w:val="heading 1"/>
-    <w:basedOn w:val="Normal"/>
-    <w:next w:val="Normal"/>
-    <w:qFormat/>
-    <w:pPr>
-      <w:keepNext/>
-      <w:numPr>
-        <w:numId w:val="1"/>
-      </w:numPr>
-      <w:spacing w:before="120" w:after="60"/>
-      <w:outlineLvl w:val="0"/>
-    </w:pPr>
-    <w:rPr>
-      <w:rFonts w:ascii="Arial" w:hAnsi="Arial"/>
-      <w:b/>
-    </w:rPr>
-  </w:style>
-  <w:style w:type="paragraph" w:styleId="Heading2">
-    <w:name w:val="heading 2"/>
-    <w:basedOn w:val="Heading1"/>
-    <w:next w:val="Normal"/>
-    <w:qFormat/>
-    <w:pPr>
-      <w:numPr>
-        <w:ilvl w:val="1"/>
-      </w:numPr>
-      <w:outlineLvl w:val="1"/>
-    </w:pPr>
-    <w:rPr>
-      <w:sz w:val="20"/>
-    </w:rPr>
-  </w:style>
-  <w:style w:type="paragraph" w:styleId="Heading3">
-    <w:name w:val="heading 3"/>
-    <w:basedOn w:val="Heading1"/>
-    <w:next w:val="Normal"/>
-    <w:qFormat/>
-    <w:pPr>
-      <w:numPr>
-        <w:ilvl w:val="2"/>
-      </w:numPr>
-      <w:outlineLvl w:val="2"/>
-    </w:pPr>
-    <w:rPr>
-      <w:b w:val="0"/>
-      <w:i/>
-      <w:sz w:val="20"/>
-    </w:rPr>
-  </w:style>
-  <w:style w:type="paragraph" w:styleId="Heading4">
-    <w:name w:val="heading 4"/>
-    <w:basedOn w:val="Heading1"/>
-    <w:next w:val="Normal"/>
-    <w:qFormat/>
-    <w:pPr>
-      <w:numPr>
-        <w:ilvl w:val="3"/>
-      </w:numPr>
-      <w:outlineLvl w:val="3"/>
-    </w:pPr>
-    <w:rPr>
-      <w:b w:val="0"/>
-      <w:sz w:val="20"/>
-    </w:rPr>
-  </w:style>
-  <w:style w:type="paragraph" w:styleId="Heading5">
-    <w:name w:val="heading 5"/>
-    <w:basedOn w:val="Normal"/>
-    <w:next w:val="Normal"/>
-    <w:qFormat/>
-    <w:pPr>
-      <w:numPr>
-        <w:ilvl w:val="4"/>
-        <w:numId w:val="1"/>
-      </w:numPr>
-      <w:spacing w:before="240" w:after="60"/>
-      <w:outlineLvl w:val="4"/>
-    </w:pPr>
-    <w:rPr>
-      <w:sz w:val="22"/>
-    </w:rPr>
-  </w:style>
-  <w:style w:type="paragraph" w:styleId="Heading6">
-    <w:name w:val="heading 6"/>
-    <w:basedOn w:val="Normal"/>
-    <w:next w:val="Normal"/>
-    <w:qFormat/>
-    <w:pPr>
-      <w:numPr>
-        <w:ilvl w:val="5"/>
-        <w:numId w:val="1"/>
-      </w:numPr>
-      <w:spacing w:before="240" w:after="60"/>
-      <w:outlineLvl w:val="5"/>
-    </w:pPr>
-    <w:rPr>
-      <w:i/>
-      <w:sz w:val="22"/>
-    </w:rPr>
-  </w:style>
-  <w:style w:type="paragraph" w:styleId="Heading7">
-    <w:name w:val="heading 7"/>
-    <w:basedOn w:val="Normal"/>
-    <w:next w:val="Normal"/>
-    <w:qFormat/>
-    <w:pPr>
-      <w:numPr>
-        <w:ilvl w:val="6"/>
-        <w:numId w:val="1"/>
-      </w:numPr>
-      <w:spacing w:before="240" w:after="60"/>
-      <w:outlineLvl w:val="6"/>
-    </w:pPr>
-  </w:style>
-  <w:style w:type="paragraph" w:styleId="Heading8">
-    <w:name w:val="heading 8"/>
-    <w:basedOn w:val="Normal"/>
-    <w:next w:val="Normal"/>
-    <w:qFormat/>
-    <w:pPr>
-      <w:numPr>
-        <w:ilvl w:val="7"/>
-        <w:numId w:val="1"/>
-      </w:numPr>
-      <w:spacing w:before="240" w:after="60"/>
-      <w:outlineLvl w:val="7"/>
-    </w:pPr>
-    <w:rPr>
-      <w:i/>
-    </w:rPr>
-  </w:style>
-  <w:style w:type="paragraph" w:styleId="Heading9">
-    <w:name w:val="heading 9"/>
-    <w:basedOn w:val="Normal"/>
-    <w:next w:val="Normal"/>
-    <w:qFormat/>
-    <w:pPr>
-      <w:numPr>
-        <w:ilvl w:val="8"/>
-        <w:numId w:val="1"/>
-      </w:numPr>
-      <w:spacing w:before="240" w:after="60"/>
-      <w:outlineLvl w:val="8"/>
-    </w:pPr>
-    <w:rPr>
-      <w:b/>
-      <w:i/>
-      <w:sz w:val="18"/>
-    </w:rPr>
-  </w:style>
-  <w:style w:type="character" w:default="1" w:styleId="DefaultParagraphFont">
-    <w:name w:val="Default Paragraph Font"/>
-    <w:uiPriority w:val="1"/>
-    <w:semiHidden/>
-    <w:unhideWhenUsed/>
-  </w:style>
-  <w:style w:type="table" w:default="1" w:styleId="TableNormal">
-    <w:name w:val="Normal Table"/>
-    <w:uiPriority w:val="99"/>
-    <w:semiHidden/>
-    <w:unhideWhenUsed/>
-    <w:tblPr>
-      <w:tblInd w:w="0" w:type="dxa"/>
-      <w:tblCellMar>
-        <w:top w:w="0" w:type="dxa"/>
-        <w:left w:w="108" w:type="dxa"/>
-        <w:bottom w:w="0" w:type="dxa"/>
-        <w:right w:w="108" w:type="dxa"/>
-      </w:tblCellMar>
-    </w:tblPr>
-  </w:style>
-  <w:style w:type="numbering" w:default="1" w:styleId="NoList">
-    <w:name w:val="No List"/>
-    <w:uiPriority w:val="99"/>
-    <w:semiHidden/>
-    <w:unhideWhenUsed/>
-  </w:style>
-  <w:style w:type="paragraph" w:customStyle="1" w:styleId="Paragraph2">
-    <w:name w:val="Paragraph2"/>
-    <w:basedOn w:val="Normal"/>
-    <w:pPr>
-      <w:spacing w:before="80"/>
-      <w:ind w:left="720"/>
-      <w:jc w:val="both"/>
-    </w:pPr>
-    <w:rPr>
-      <w:color w:val="000000"/>
-      <w:lang w:val="en-AU"/>
-    </w:rPr>
-  </w:style>
-  <w:style w:type="paragraph" w:styleId="Title">
-    <w:name w:val="Title"/>
-    <w:basedOn w:val="Normal"/>
-    <w:next w:val="Normal"/>
-    <w:link w:val="TitleChar"/>
-    <w:qFormat/>
-    <w:pPr>
-      <w:spacing w:line="240" w:lineRule="auto"/>
-      <w:jc w:val="center"/>
-    </w:pPr>
-    <w:rPr>
-      <w:rFonts w:ascii="Arial" w:hAnsi="Arial"/>
-      <w:b/>
-      <w:sz w:val="36"/>
-    </w:rPr>
-  </w:style>
-  <w:style w:type="paragraph" w:styleId="Subtitle">
-    <w:name w:val="Subtitle"/>
-    <w:basedOn w:val="Normal"/>
-    <w:qFormat/>
-    <w:pPr>
-      <w:spacing w:after="60"/>
-      <w:jc w:val="center"/>
-    </w:pPr>
-    <w:rPr>
-      <w:rFonts w:ascii="Arial" w:hAnsi="Arial"/>
-      <w:i/>
-      <w:sz w:val="36"/>
-      <w:lang w:val="en-AU"/>
-    </w:rPr>
-  </w:style>
-  <w:style w:type="paragraph" w:styleId="NormalIndent">
-    <w:name w:val="Normal Indent"/>
-    <w:basedOn w:val="Normal"/>
-    <w:pPr>
-      <w:ind w:left="900" w:hanging="900"/>
-    </w:pPr>
-  </w:style>
-  <w:style w:type="paragraph" w:styleId="TOC1">
-    <w:name w:val="toc 1"/>
-    <w:basedOn w:val="Normal"/>
-    <w:next w:val="Normal"/>
-    <w:uiPriority w:val="39"/>
-    <w:pPr>
-      <w:tabs>
-        <w:tab w:val="right" w:pos="9360"/>
-      </w:tabs>
-      <w:spacing w:before="240" w:after="60"/>
-      <w:ind w:right="720"/>
-    </w:pPr>
-  </w:style>
-  <w:style w:type="paragraph" w:styleId="TOC2">
-    <w:name w:val="toc 2"/>
-    <w:basedOn w:val="Normal"/>
-    <w:next w:val="Normal"/>
-    <w:uiPriority w:val="39"/>
-    <w:pPr>
-      <w:tabs>
-        <w:tab w:val="right" w:pos="9360"/>
-      </w:tabs>
-      <w:ind w:left="432" w:right="720"/>
-    </w:pPr>
-  </w:style>
-  <w:style w:type="paragraph" w:styleId="TOC3">
-    <w:name w:val="toc 3"/>
-    <w:basedOn w:val="Normal"/>
-    <w:next w:val="Normal"/>
-    <w:semiHidden/>
-    <w:pPr>
-      <w:tabs>
-        <w:tab w:val="right" w:pos="9360"/>
-      </w:tabs>
-      <w:ind w:left="864"/>
-    </w:pPr>
-  </w:style>
-  <w:style w:type="paragraph" w:styleId="Header">
-    <w:name w:val="header"/>
-    <w:basedOn w:val="Normal"/>
-    <w:link w:val="HeaderChar"/>
-    <w:uiPriority w:val="99"/>
-    <w:pPr>
-      <w:tabs>
-        <w:tab w:val="center" w:pos="4320"/>
-        <w:tab w:val="right" w:pos="8640"/>
-      </w:tabs>
-    </w:pPr>
-  </w:style>
-  <w:style w:type="paragraph" w:styleId="Footer">
-    <w:name w:val="footer"/>
-    <w:basedOn w:val="Normal"/>
-    <w:pPr>
-      <w:tabs>
-        <w:tab w:val="center" w:pos="4320"/>
-        <w:tab w:val="right" w:pos="8640"/>
-      </w:tabs>
-    </w:pPr>
-  </w:style>
-  <w:style w:type="character" w:styleId="PageNumber">
-    <w:name w:val="page number"/>
-    <w:basedOn w:val="DefaultParagraphFont"/>
-  </w:style>
-  <w:style w:type="paragraph" w:customStyle="1" w:styleId="Bullet2">
-    <w:name w:val="Bullet2"/>
-    <w:basedOn w:val="Normal"/>
-    <w:pPr>
-      <w:ind w:left="1440" w:hanging="360"/>
-    </w:pPr>
-    <w:rPr>
-      <w:color w:val="000080"/>
-    </w:rPr>
-  </w:style>
-  <w:style w:type="paragraph" w:customStyle="1" w:styleId="Paragraph1">
-    <w:name w:val="Paragraph1"/>
-    <w:basedOn w:val="Normal"/>
-    <w:pPr>
-      <w:spacing w:before="80" w:line="240" w:lineRule="auto"/>
-      <w:jc w:val="both"/>
-    </w:pPr>
-  </w:style>
-  <w:style w:type="paragraph" w:customStyle="1" w:styleId="Tabletext">
-    <w:name w:val="Tabletext"/>
-    <w:basedOn w:val="Normal"/>
-    <w:pPr>
-      <w:keepLines/>
-      <w:spacing w:after="120"/>
-    </w:pPr>
-  </w:style>
-  <w:style w:type="paragraph" w:styleId="BodyText">
-    <w:name w:val="Body Text"/>
-    <w:basedOn w:val="Normal"/>
-    <w:pPr>
-      <w:keepLines/>
-      <w:spacing w:after="120"/>
-      <w:ind w:left="720"/>
-    </w:pPr>
-  </w:style>
-  <w:style w:type="paragraph" w:customStyle="1" w:styleId="Paragraph3">
-    <w:name w:val="Paragraph3"/>
-    <w:basedOn w:val="Paragraph1"/>
-    <w:pPr>
-      <w:ind w:left="1530"/>
-    </w:pPr>
-  </w:style>
-  <w:style w:type="paragraph" w:customStyle="1" w:styleId="Bullet1">
-    <w:name w:val="Bullet1"/>
-    <w:basedOn w:val="Normal"/>
-    <w:pPr>
-      <w:ind w:left="720" w:hanging="432"/>
-    </w:pPr>
-  </w:style>
-  <w:style w:type="character" w:styleId="FootnoteReference">
-    <w:name w:val="footnote reference"/>
-    <w:semiHidden/>
-    <w:rPr>
-      <w:sz w:val="20"/>
-      <w:vertAlign w:val="superscript"/>
-    </w:rPr>
-  </w:style>
-  <w:style w:type="paragraph" w:styleId="FootnoteText">
-    <w:name w:val="footnote text"/>
-    <w:basedOn w:val="Normal"/>
-    <w:semiHidden/>
-    <w:pPr>
-      <w:keepNext/>
-      <w:keepLines/>
-      <w:pBdr>
-        <w:bottom w:val="single" w:sz="6" w:space="0" w:color="000000"/>
-      </w:pBdr>
-      <w:spacing w:before="40" w:after="40"/>
-      <w:ind w:left="360" w:hanging="360"/>
-    </w:pPr>
-    <w:rPr>
-      <w:rFonts w:ascii="Helvetica" w:hAnsi="Helvetica"/>
-      <w:sz w:val="16"/>
-    </w:rPr>
-  </w:style>
-  <w:style w:type="paragraph" w:styleId="DocumentMap">
-    <w:name w:val="Document Map"/>
-    <w:basedOn w:val="Normal"/>
-    <w:semiHidden/>
-    <w:pPr>
-      <w:shd w:val="clear" w:color="auto" w:fill="000080"/>
-    </w:pPr>
-    <w:rPr>
-      <w:rFonts w:ascii="Tahoma" w:hAnsi="Tahoma"/>
-    </w:rPr>
-  </w:style>
-  <w:style w:type="paragraph" w:customStyle="1" w:styleId="Paragraph4">
-    <w:name w:val="Paragraph4"/>
-    <w:basedOn w:val="Paragraph1"/>
-    <w:pPr>
-      <w:ind w:left="2250"/>
-    </w:pPr>
-  </w:style>
-  <w:style w:type="paragraph" w:styleId="TOC4">
-    <w:name w:val="toc 4"/>
-    <w:basedOn w:val="Normal"/>
-    <w:next w:val="Normal"/>
-    <w:semiHidden/>
-    <w:pPr>
-      <w:ind w:left="600"/>
-    </w:pPr>
-  </w:style>
-  <w:style w:type="paragraph" w:styleId="TOC5">
-    <w:name w:val="toc 5"/>
-    <w:basedOn w:val="Normal"/>
-    <w:next w:val="Normal"/>
-    <w:semiHidden/>
-    <w:pPr>
-      <w:ind w:left="800"/>
-    </w:pPr>
-  </w:style>
-  <w:style w:type="paragraph" w:styleId="TOC6">
-    <w:name w:val="toc 6"/>
-    <w:basedOn w:val="Normal"/>
-    <w:next w:val="Normal"/>
-    <w:semiHidden/>
-    <w:pPr>
-      <w:ind w:left="1000"/>
-    </w:pPr>
-  </w:style>
-  <w:style w:type="paragraph" w:styleId="TOC7">
-    <w:name w:val="toc 7"/>
-    <w:basedOn w:val="Normal"/>
-    <w:next w:val="Normal"/>
-    <w:semiHidden/>
-    <w:pPr>
-      <w:ind w:left="1200"/>
-    </w:pPr>
-  </w:style>
-  <w:style w:type="paragraph" w:styleId="TOC8">
-    <w:name w:val="toc 8"/>
-    <w:basedOn w:val="Normal"/>
-    <w:next w:val="Normal"/>
-    <w:semiHidden/>
-    <w:pPr>
-      <w:ind w:left="1400"/>
-    </w:pPr>
-  </w:style>
-  <w:style w:type="paragraph" w:styleId="TOC9">
-    <w:name w:val="toc 9"/>
-    <w:basedOn w:val="Normal"/>
-    <w:next w:val="Normal"/>
-    <w:semiHidden/>
-    <w:pPr>
-      <w:ind w:left="1600"/>
-    </w:pPr>
-  </w:style>
-  <w:style w:type="paragraph" w:styleId="BodyText2">
-    <w:name w:val="Body Text 2"/>
-    <w:basedOn w:val="Normal"/>
-    <w:pPr>
-      <w:widowControl/>
-      <w:spacing w:line="240" w:lineRule="auto"/>
-    </w:pPr>
-    <w:rPr>
-      <w:snapToGrid w:val="0"/>
-      <w:sz w:val="28"/>
-    </w:rPr>
-  </w:style>
-  <w:style w:type="paragraph" w:styleId="BodyText3">
-    <w:name w:val="Body Text 3"/>
-    <w:basedOn w:val="Normal"/>
-    <w:pPr>
-      <w:widowControl/>
-      <w:spacing w:line="240" w:lineRule="auto"/>
-    </w:pPr>
-    <w:rPr>
-      <w:snapToGrid w:val="0"/>
-    </w:rPr>
-  </w:style>
-  <w:style w:type="paragraph" w:customStyle="1" w:styleId="ToDoItem">
-    <w:name w:val="To Do Item"/>
-    <w:basedOn w:val="Normal"/>
-    <w:pPr>
-      <w:numPr>
-        <w:numId w:val="5"/>
-      </w:numPr>
-    </w:pPr>
-  </w:style>
-  <w:style w:type="character" w:customStyle="1" w:styleId="SoDAField">
-    <w:name w:val="SoDA Field"/>
-    <w:rPr>
-      <w:color w:val="0000FF"/>
-    </w:rPr>
-  </w:style>
-  <w:style w:type="table" w:styleId="TableGrid">
-    <w:name w:val="Table Grid"/>
-    <w:basedOn w:val="TableNormal"/>
-    <w:rsid w:val="007A1DE8"/>
-    <w:pPr>
-      <w:widowControl w:val="0"/>
-      <w:spacing w:line="240" w:lineRule="atLeast"/>
-    </w:pPr>
-    <w:tblPr>
-      <w:tblInd w:w="0" w:type="dxa"/>
-      <w:tblBorders>
-        <w:top w:val="single" w:sz="4" w:space="0" w:color="auto"/>
-        <w:left w:val="single" w:sz="4" w:space="0" w:color="auto"/>
-        <w:bottom w:val="single" w:sz="4" w:space="0" w:color="auto"/>
-        <w:right w:val="single" w:sz="4" w:space="0" w:color="auto"/>
-        <w:insideH w:val="single" w:sz="4" w:space="0" w:color="auto"/>
-        <w:insideV w:val="single" w:sz="4" w:space="0" w:color="auto"/>
-      </w:tblBorders>
-      <w:tblCellMar>
-        <w:top w:w="0" w:type="dxa"/>
-        <w:left w:w="108" w:type="dxa"/>
-        <w:bottom w:w="0" w:type="dxa"/>
-        <w:right w:w="108" w:type="dxa"/>
-      </w:tblCellMar>
-    </w:tblPr>
-  </w:style>
-  <w:style w:type="character" w:styleId="Hyperlink">
-    <w:name w:val="Hyperlink"/>
-    <w:uiPriority w:val="99"/>
-    <w:rsid w:val="00A23833"/>
-    <w:rPr>
-      <w:color w:val="0000FF"/>
-      <w:u w:val="single"/>
-    </w:rPr>
-  </w:style>
-  <w:style w:type="character" w:customStyle="1" w:styleId="TitleChar">
-    <w:name w:val="Title Char"/>
-    <w:link w:val="Title"/>
-    <w:rsid w:val="00A23833"/>
-    <w:rPr>
-      <w:rFonts w:ascii="Arial" w:hAnsi="Arial"/>
-      <w:b/>
-      <w:sz w:val="36"/>
-      <w:lang w:val="vi-VN"/>
-    </w:rPr>
-  </w:style>
-  <w:style w:type="paragraph" w:styleId="NormalWeb">
-    <w:name w:val="Normal (Web)"/>
-    <w:basedOn w:val="Normal"/>
-    <w:uiPriority w:val="99"/>
-    <w:unhideWhenUsed/>
-    <w:rsid w:val="00AC3388"/>
-    <w:pPr>
-      <w:widowControl/>
-      <w:spacing w:before="100" w:beforeAutospacing="1" w:after="100" w:afterAutospacing="1" w:line="240" w:lineRule="auto"/>
-    </w:pPr>
-    <w:rPr>
-      <w:szCs w:val="24"/>
-      <w:lang w:val="en-US"/>
-    </w:rPr>
-  </w:style>
-  <w:style w:type="paragraph" w:styleId="BalloonText">
-    <w:name w:val="Balloon Text"/>
-    <w:basedOn w:val="Normal"/>
-    <w:link w:val="BalloonTextChar"/>
-    <w:rsid w:val="00B1776A"/>
-    <w:pPr>
-      <w:spacing w:line="240" w:lineRule="auto"/>
-    </w:pPr>
-    <w:rPr>
-      <w:rFonts w:ascii="Tahoma" w:hAnsi="Tahoma" w:cs="Tahoma"/>
-      <w:sz w:val="16"/>
-      <w:szCs w:val="16"/>
-    </w:rPr>
-  </w:style>
-  <w:style w:type="character" w:customStyle="1" w:styleId="BalloonTextChar">
-    <w:name w:val="Balloon Text Char"/>
-    <w:basedOn w:val="DefaultParagraphFont"/>
-    <w:link w:val="BalloonText"/>
-    <w:rsid w:val="00B1776A"/>
-    <w:rPr>
-      <w:rFonts w:ascii="Tahoma" w:hAnsi="Tahoma" w:cs="Tahoma"/>
-      <w:sz w:val="16"/>
-      <w:szCs w:val="16"/>
-      <w:lang w:val="vi-VN"/>
-    </w:rPr>
-  </w:style>
-  <w:style w:type="character" w:customStyle="1" w:styleId="HeaderChar">
-    <w:name w:val="Header Char"/>
-    <w:basedOn w:val="DefaultParagraphFont"/>
-    <w:link w:val="Header"/>
+  <w:style w:type="character" w:customStyle="1" w:styleId="utrangChar">
+    <w:name w:val="Đầu trang Char"/>
+    <w:basedOn w:val="Phngmcinhcuaoanvn"/>
+    <w:link w:val="utrang"/>
     <w:uiPriority w:val="99"/>
     <w:rsid w:val="00FC77E2"/>
     <w:rPr>

--- a/Docs/3-MoHinhUseCase.docx
+++ b/Docs/3-MoHinhUseCase.docx
@@ -1473,24 +1473,27 @@
     <w:p>
       <w:pPr>
         <w:jc w:val="both"/>
+        <w:rPr>
+          <w:lang w:val="en-US"/>
+        </w:rPr>
       </w:pPr>
       <w:r>
         <w:rPr>
           <w:noProof/>
         </w:rPr>
         <w:drawing>
-          <wp:anchor distT="0" distB="0" distL="114300" distR="114300" simplePos="0" relativeHeight="251657728" behindDoc="0" locked="0" layoutInCell="1" allowOverlap="1">
+          <wp:anchor distT="0" distB="0" distL="114300" distR="114300" simplePos="0" relativeHeight="251659264" behindDoc="0" locked="0" layoutInCell="1" allowOverlap="1">
             <wp:simplePos x="0" y="0"/>
             <wp:positionH relativeFrom="column">
-              <wp:posOffset>-790575</wp:posOffset>
+              <wp:posOffset>-781050</wp:posOffset>
             </wp:positionH>
             <wp:positionV relativeFrom="paragraph">
-              <wp:posOffset>227965</wp:posOffset>
+              <wp:posOffset>332740</wp:posOffset>
             </wp:positionV>
-            <wp:extent cx="7306945" cy="6909435"/>
-            <wp:effectExtent l="0" t="0" r="8255" b="5715"/>
+            <wp:extent cx="7295515" cy="5972175"/>
+            <wp:effectExtent l="0" t="0" r="635" b="9525"/>
             <wp:wrapTopAndBottom/>
-            <wp:docPr id="7" name="Hình ảnh 7"/>
+            <wp:docPr id="2" name="Hình ảnh 2"/>
             <wp:cNvGraphicFramePr>
               <a:graphicFrameLocks xmlns:a="http://schemas.openxmlformats.org/drawingml/2006/main" noChangeAspect="1"/>
             </wp:cNvGraphicFramePr>
@@ -1498,7 +1501,7 @@
               <a:graphicData uri="http://schemas.openxmlformats.org/drawingml/2006/picture">
                 <pic:pic xmlns:pic="http://schemas.openxmlformats.org/drawingml/2006/picture">
                   <pic:nvPicPr>
-                    <pic:cNvPr id="7" name="Use Case.png"/>
+                    <pic:cNvPr id="2" name="Use Case.png"/>
                     <pic:cNvPicPr/>
                   </pic:nvPicPr>
                   <pic:blipFill>
@@ -1516,7 +1519,7 @@
                   <pic:spPr>
                     <a:xfrm>
                       <a:off x="0" y="0"/>
-                      <a:ext cx="7306945" cy="6909435"/>
+                      <a:ext cx="7295515" cy="5972175"/>
                     </a:xfrm>
                     <a:prstGeom prst="rect">
                       <a:avLst/>
@@ -1540,12 +1543,6 @@
       <w:r>
         <w:br/>
       </w:r>
-      <w:r>
-        <w:br/>
-      </w:r>
-      <w:r>
-        <w:br/>
-      </w:r>
     </w:p>
     <w:p>
       <w:pPr>
@@ -1566,7 +1563,6 @@
         <w:rPr>
           <w:lang w:val="en-US"/>
         </w:rPr>
-        <w:lastRenderedPageBreak/>
         <w:t>Danh sách các Actor</w:t>
       </w:r>
       <w:bookmarkEnd w:id="1"/>
@@ -1814,6 +1810,7 @@
         <w:rPr>
           <w:lang w:val="en-US"/>
         </w:rPr>
+        <w:lastRenderedPageBreak/>
         <w:t>Danh sách các Use-case</w:t>
       </w:r>
       <w:bookmarkEnd w:id="7"/>
@@ -1837,10 +1834,14 @@
         <w:gridCol w:w="5651"/>
       </w:tblGrid>
       <w:tr>
+        <w:trPr>
+          <w:trHeight w:val="386"/>
+        </w:trPr>
         <w:tc>
           <w:tcPr>
             <w:tcW w:w="763" w:type="dxa"/>
             <w:shd w:val="clear" w:color="auto" w:fill="auto"/>
+            <w:vAlign w:val="center"/>
           </w:tcPr>
           <w:p>
             <w:pPr>
@@ -1861,6 +1862,7 @@
           <w:tcPr>
             <w:tcW w:w="3192" w:type="dxa"/>
             <w:shd w:val="clear" w:color="auto" w:fill="auto"/>
+            <w:vAlign w:val="center"/>
           </w:tcPr>
           <w:p>
             <w:pPr>
@@ -1881,6 +1883,7 @@
           <w:tcPr>
             <w:tcW w:w="5651" w:type="dxa"/>
             <w:shd w:val="clear" w:color="auto" w:fill="auto"/>
+            <w:vAlign w:val="center"/>
           </w:tcPr>
           <w:p>
             <w:pPr>
@@ -1903,6 +1906,7 @@
           <w:tcPr>
             <w:tcW w:w="763" w:type="dxa"/>
             <w:shd w:val="clear" w:color="auto" w:fill="auto"/>
+            <w:vAlign w:val="center"/>
           </w:tcPr>
           <w:p>
             <w:pPr>
@@ -1911,32 +1915,52 @@
                 <w:lang w:val="en-US"/>
               </w:rPr>
             </w:pPr>
+            <w:r>
+              <w:rPr>
+                <w:lang w:val="en-US"/>
+              </w:rPr>
+              <w:t>1</w:t>
+            </w:r>
           </w:p>
         </w:tc>
         <w:tc>
           <w:tcPr>
             <w:tcW w:w="3192" w:type="dxa"/>
             <w:shd w:val="clear" w:color="auto" w:fill="auto"/>
-          </w:tcPr>
-          <w:p>
-            <w:pPr>
-              <w:rPr>
-                <w:lang w:val="en-US"/>
-              </w:rPr>
-            </w:pPr>
+            <w:vAlign w:val="center"/>
+          </w:tcPr>
+          <w:p>
+            <w:pPr>
+              <w:rPr>
+                <w:lang w:val="en-US"/>
+              </w:rPr>
+            </w:pPr>
+            <w:r>
+              <w:rPr>
+                <w:lang w:val="en-US"/>
+              </w:rPr>
+              <w:t>Đăng nhập</w:t>
+            </w:r>
           </w:p>
         </w:tc>
         <w:tc>
           <w:tcPr>
             <w:tcW w:w="5651" w:type="dxa"/>
             <w:shd w:val="clear" w:color="auto" w:fill="auto"/>
-          </w:tcPr>
-          <w:p>
-            <w:pPr>
-              <w:rPr>
-                <w:lang w:val="en-US"/>
-              </w:rPr>
-            </w:pPr>
+            <w:vAlign w:val="center"/>
+          </w:tcPr>
+          <w:p>
+            <w:pPr>
+              <w:rPr>
+                <w:lang w:val="en-US"/>
+              </w:rPr>
+            </w:pPr>
+            <w:r>
+              <w:rPr>
+                <w:lang w:val="en-US"/>
+              </w:rPr>
+              <w:t>Cho phép người dùng đăng nhập vào hệ thống</w:t>
+            </w:r>
           </w:p>
         </w:tc>
       </w:tr>
@@ -1945,6 +1969,7 @@
           <w:tcPr>
             <w:tcW w:w="763" w:type="dxa"/>
             <w:shd w:val="clear" w:color="auto" w:fill="auto"/>
+            <w:vAlign w:val="center"/>
           </w:tcPr>
           <w:p>
             <w:pPr>
@@ -1953,32 +1978,52 @@
                 <w:lang w:val="en-US"/>
               </w:rPr>
             </w:pPr>
+            <w:r>
+              <w:rPr>
+                <w:lang w:val="en-US"/>
+              </w:rPr>
+              <w:t>2</w:t>
+            </w:r>
           </w:p>
         </w:tc>
         <w:tc>
           <w:tcPr>
             <w:tcW w:w="3192" w:type="dxa"/>
             <w:shd w:val="clear" w:color="auto" w:fill="auto"/>
-          </w:tcPr>
-          <w:p>
-            <w:pPr>
-              <w:rPr>
-                <w:lang w:val="en-US"/>
-              </w:rPr>
-            </w:pPr>
+            <w:vAlign w:val="center"/>
+          </w:tcPr>
+          <w:p>
+            <w:pPr>
+              <w:rPr>
+                <w:lang w:val="en-US"/>
+              </w:rPr>
+            </w:pPr>
+            <w:r>
+              <w:rPr>
+                <w:lang w:val="en-US"/>
+              </w:rPr>
+              <w:t>Đổi mật khẩu</w:t>
+            </w:r>
           </w:p>
         </w:tc>
         <w:tc>
           <w:tcPr>
             <w:tcW w:w="5651" w:type="dxa"/>
             <w:shd w:val="clear" w:color="auto" w:fill="auto"/>
-          </w:tcPr>
-          <w:p>
-            <w:pPr>
-              <w:rPr>
-                <w:lang w:val="en-US"/>
-              </w:rPr>
-            </w:pPr>
+            <w:vAlign w:val="center"/>
+          </w:tcPr>
+          <w:p>
+            <w:pPr>
+              <w:rPr>
+                <w:lang w:val="en-US"/>
+              </w:rPr>
+            </w:pPr>
+            <w:r>
+              <w:rPr>
+                <w:lang w:val="en-US"/>
+              </w:rPr>
+              <w:t>Cho phép người dùng đổi mật khẩu của mình</w:t>
+            </w:r>
           </w:p>
         </w:tc>
       </w:tr>
@@ -1987,6 +2032,7 @@
           <w:tcPr>
             <w:tcW w:w="763" w:type="dxa"/>
             <w:shd w:val="clear" w:color="auto" w:fill="auto"/>
+            <w:vAlign w:val="center"/>
           </w:tcPr>
           <w:p>
             <w:pPr>
@@ -1995,32 +2041,52 @@
                 <w:lang w:val="en-US"/>
               </w:rPr>
             </w:pPr>
+            <w:r>
+              <w:rPr>
+                <w:lang w:val="en-US"/>
+              </w:rPr>
+              <w:t>3</w:t>
+            </w:r>
           </w:p>
         </w:tc>
         <w:tc>
           <w:tcPr>
             <w:tcW w:w="3192" w:type="dxa"/>
             <w:shd w:val="clear" w:color="auto" w:fill="auto"/>
-          </w:tcPr>
-          <w:p>
-            <w:pPr>
-              <w:rPr>
-                <w:lang w:val="en-US"/>
-              </w:rPr>
-            </w:pPr>
+            <w:vAlign w:val="center"/>
+          </w:tcPr>
+          <w:p>
+            <w:pPr>
+              <w:rPr>
+                <w:lang w:val="en-US"/>
+              </w:rPr>
+            </w:pPr>
+            <w:r>
+              <w:rPr>
+                <w:lang w:val="en-US"/>
+              </w:rPr>
+              <w:t>Đăng xuất</w:t>
+            </w:r>
           </w:p>
         </w:tc>
         <w:tc>
           <w:tcPr>
             <w:tcW w:w="5651" w:type="dxa"/>
             <w:shd w:val="clear" w:color="auto" w:fill="auto"/>
-          </w:tcPr>
-          <w:p>
-            <w:pPr>
-              <w:rPr>
-                <w:lang w:val="en-US"/>
-              </w:rPr>
-            </w:pPr>
+            <w:vAlign w:val="center"/>
+          </w:tcPr>
+          <w:p>
+            <w:pPr>
+              <w:rPr>
+                <w:lang w:val="en-US"/>
+              </w:rPr>
+            </w:pPr>
+            <w:r>
+              <w:rPr>
+                <w:lang w:val="en-US"/>
+              </w:rPr>
+              <w:t>Cho phép người dùng đăng xuất khỏi hệ thống</w:t>
+            </w:r>
           </w:p>
         </w:tc>
       </w:tr>
@@ -2029,6 +2095,7 @@
           <w:tcPr>
             <w:tcW w:w="763" w:type="dxa"/>
             <w:shd w:val="clear" w:color="auto" w:fill="auto"/>
+            <w:vAlign w:val="center"/>
           </w:tcPr>
           <w:p>
             <w:pPr>
@@ -2037,32 +2104,58 @@
                 <w:lang w:val="en-US"/>
               </w:rPr>
             </w:pPr>
+            <w:r>
+              <w:rPr>
+                <w:lang w:val="en-US"/>
+              </w:rPr>
+              <w:t>4</w:t>
+            </w:r>
           </w:p>
         </w:tc>
         <w:tc>
           <w:tcPr>
             <w:tcW w:w="3192" w:type="dxa"/>
             <w:shd w:val="clear" w:color="auto" w:fill="auto"/>
-          </w:tcPr>
-          <w:p>
-            <w:pPr>
-              <w:rPr>
-                <w:lang w:val="en-US"/>
-              </w:rPr>
-            </w:pPr>
+            <w:vAlign w:val="center"/>
+          </w:tcPr>
+          <w:p>
+            <w:pPr>
+              <w:rPr>
+                <w:lang w:val="en-US"/>
+              </w:rPr>
+            </w:pPr>
+            <w:r>
+              <w:rPr>
+                <w:lang w:val="en-US"/>
+              </w:rPr>
+              <w:t>Xem danh mục sách</w:t>
+            </w:r>
           </w:p>
         </w:tc>
         <w:tc>
           <w:tcPr>
             <w:tcW w:w="5651" w:type="dxa"/>
             <w:shd w:val="clear" w:color="auto" w:fill="auto"/>
-          </w:tcPr>
-          <w:p>
-            <w:pPr>
-              <w:rPr>
-                <w:lang w:val="en-US"/>
-              </w:rPr>
-            </w:pPr>
+            <w:vAlign w:val="center"/>
+          </w:tcPr>
+          <w:p>
+            <w:pPr>
+              <w:rPr>
+                <w:lang w:val="en-US"/>
+              </w:rPr>
+            </w:pPr>
+            <w:r>
+              <w:rPr>
+                <w:lang w:val="en-US"/>
+              </w:rPr>
+              <w:t>Cho phép người dùng</w:t>
+            </w:r>
+            <w:r>
+              <w:rPr>
+                <w:lang w:val="en-US"/>
+              </w:rPr>
+              <w:t xml:space="preserve"> xem danh sách các loại sách có trong cửa hàng</w:t>
+            </w:r>
           </w:p>
         </w:tc>
       </w:tr>
@@ -2071,6 +2164,7 @@
           <w:tcPr>
             <w:tcW w:w="763" w:type="dxa"/>
             <w:shd w:val="clear" w:color="auto" w:fill="auto"/>
+            <w:vAlign w:val="center"/>
           </w:tcPr>
           <w:p>
             <w:pPr>
@@ -2079,32 +2173,58 @@
                 <w:lang w:val="en-US"/>
               </w:rPr>
             </w:pPr>
+            <w:r>
+              <w:rPr>
+                <w:lang w:val="en-US"/>
+              </w:rPr>
+              <w:t>5</w:t>
+            </w:r>
           </w:p>
         </w:tc>
         <w:tc>
           <w:tcPr>
             <w:tcW w:w="3192" w:type="dxa"/>
             <w:shd w:val="clear" w:color="auto" w:fill="auto"/>
-          </w:tcPr>
-          <w:p>
-            <w:pPr>
-              <w:rPr>
-                <w:lang w:val="en-US"/>
-              </w:rPr>
-            </w:pPr>
+            <w:vAlign w:val="center"/>
+          </w:tcPr>
+          <w:p>
+            <w:pPr>
+              <w:rPr>
+                <w:lang w:val="en-US"/>
+              </w:rPr>
+            </w:pPr>
+            <w:r>
+              <w:rPr>
+                <w:lang w:val="en-US"/>
+              </w:rPr>
+              <w:t>Thêm sách</w:t>
+            </w:r>
           </w:p>
         </w:tc>
         <w:tc>
           <w:tcPr>
             <w:tcW w:w="5651" w:type="dxa"/>
             <w:shd w:val="clear" w:color="auto" w:fill="auto"/>
-          </w:tcPr>
-          <w:p>
-            <w:pPr>
-              <w:rPr>
-                <w:lang w:val="en-US"/>
-              </w:rPr>
-            </w:pPr>
+            <w:vAlign w:val="center"/>
+          </w:tcPr>
+          <w:p>
+            <w:pPr>
+              <w:rPr>
+                <w:lang w:val="en-US"/>
+              </w:rPr>
+            </w:pPr>
+            <w:r>
+              <w:rPr>
+                <w:lang w:val="en-US"/>
+              </w:rPr>
+              <w:t>Cho phép người dùng</w:t>
+            </w:r>
+            <w:r>
+              <w:rPr>
+                <w:lang w:val="en-US"/>
+              </w:rPr>
+              <w:t xml:space="preserve"> thêm một đầu sách mới</w:t>
+            </w:r>
           </w:p>
         </w:tc>
       </w:tr>
@@ -2113,6 +2233,7 @@
           <w:tcPr>
             <w:tcW w:w="763" w:type="dxa"/>
             <w:shd w:val="clear" w:color="auto" w:fill="auto"/>
+            <w:vAlign w:val="center"/>
           </w:tcPr>
           <w:p>
             <w:pPr>
@@ -2121,32 +2242,58 @@
                 <w:lang w:val="en-US"/>
               </w:rPr>
             </w:pPr>
+            <w:r>
+              <w:rPr>
+                <w:lang w:val="en-US"/>
+              </w:rPr>
+              <w:t>6</w:t>
+            </w:r>
           </w:p>
         </w:tc>
         <w:tc>
           <w:tcPr>
             <w:tcW w:w="3192" w:type="dxa"/>
             <w:shd w:val="clear" w:color="auto" w:fill="auto"/>
-          </w:tcPr>
-          <w:p>
-            <w:pPr>
-              <w:rPr>
-                <w:lang w:val="en-US"/>
-              </w:rPr>
-            </w:pPr>
+            <w:vAlign w:val="center"/>
+          </w:tcPr>
+          <w:p>
+            <w:pPr>
+              <w:rPr>
+                <w:lang w:val="en-US"/>
+              </w:rPr>
+            </w:pPr>
+            <w:r>
+              <w:rPr>
+                <w:lang w:val="en-US"/>
+              </w:rPr>
+              <w:t>Cập nhật sách</w:t>
+            </w:r>
           </w:p>
         </w:tc>
         <w:tc>
           <w:tcPr>
             <w:tcW w:w="5651" w:type="dxa"/>
             <w:shd w:val="clear" w:color="auto" w:fill="auto"/>
-          </w:tcPr>
-          <w:p>
-            <w:pPr>
-              <w:rPr>
-                <w:lang w:val="en-US"/>
-              </w:rPr>
-            </w:pPr>
+            <w:vAlign w:val="center"/>
+          </w:tcPr>
+          <w:p>
+            <w:pPr>
+              <w:rPr>
+                <w:lang w:val="en-US"/>
+              </w:rPr>
+            </w:pPr>
+            <w:r>
+              <w:rPr>
+                <w:lang w:val="en-US"/>
+              </w:rPr>
+              <w:t>Cho phép người dùng</w:t>
+            </w:r>
+            <w:r>
+              <w:rPr>
+                <w:lang w:val="en-US"/>
+              </w:rPr>
+              <w:t xml:space="preserve"> cập nhật thông tin sách</w:t>
+            </w:r>
           </w:p>
         </w:tc>
       </w:tr>
@@ -2155,6 +2302,7 @@
           <w:tcPr>
             <w:tcW w:w="763" w:type="dxa"/>
             <w:shd w:val="clear" w:color="auto" w:fill="auto"/>
+            <w:vAlign w:val="center"/>
           </w:tcPr>
           <w:p>
             <w:pPr>
@@ -2163,34 +2311,58 @@
                 <w:lang w:val="en-US"/>
               </w:rPr>
             </w:pPr>
+            <w:r>
+              <w:rPr>
+                <w:lang w:val="en-US"/>
+              </w:rPr>
+              <w:t>7</w:t>
+            </w:r>
           </w:p>
         </w:tc>
         <w:tc>
           <w:tcPr>
             <w:tcW w:w="3192" w:type="dxa"/>
             <w:shd w:val="clear" w:color="auto" w:fill="auto"/>
-          </w:tcPr>
-          <w:p>
-            <w:pPr>
-              <w:rPr>
-                <w:lang w:val="en-US"/>
-              </w:rPr>
-            </w:pPr>
+            <w:vAlign w:val="center"/>
+          </w:tcPr>
+          <w:p>
+            <w:pPr>
+              <w:rPr>
+                <w:lang w:val="en-US"/>
+              </w:rPr>
+            </w:pPr>
+            <w:r>
+              <w:rPr>
+                <w:lang w:val="en-US"/>
+              </w:rPr>
+              <w:t>Xóa sách</w:t>
+            </w:r>
           </w:p>
         </w:tc>
         <w:tc>
           <w:tcPr>
             <w:tcW w:w="5651" w:type="dxa"/>
             <w:shd w:val="clear" w:color="auto" w:fill="auto"/>
-          </w:tcPr>
-          <w:p>
-            <w:pPr>
-              <w:rPr>
-                <w:lang w:val="en-US"/>
-              </w:rPr>
-            </w:pPr>
-            <w:bookmarkStart w:id="8" w:name="_GoBack"/>
-            <w:bookmarkEnd w:id="8"/>
+            <w:vAlign w:val="center"/>
+          </w:tcPr>
+          <w:p>
+            <w:pPr>
+              <w:rPr>
+                <w:lang w:val="en-US"/>
+              </w:rPr>
+            </w:pPr>
+            <w:r>
+              <w:rPr>
+                <w:lang w:val="en-US"/>
+              </w:rPr>
+              <w:t>Cho phép người dùng</w:t>
+            </w:r>
+            <w:r>
+              <w:rPr>
+                <w:lang w:val="en-US"/>
+              </w:rPr>
+              <w:t xml:space="preserve"> xóa đi một quyển sách</w:t>
+            </w:r>
           </w:p>
         </w:tc>
       </w:tr>
@@ -2199,6 +2371,7 @@
           <w:tcPr>
             <w:tcW w:w="763" w:type="dxa"/>
             <w:shd w:val="clear" w:color="auto" w:fill="auto"/>
+            <w:vAlign w:val="center"/>
           </w:tcPr>
           <w:p>
             <w:pPr>
@@ -2207,32 +2380,58 @@
                 <w:lang w:val="en-US"/>
               </w:rPr>
             </w:pPr>
+            <w:r>
+              <w:rPr>
+                <w:lang w:val="en-US"/>
+              </w:rPr>
+              <w:t>8</w:t>
+            </w:r>
           </w:p>
         </w:tc>
         <w:tc>
           <w:tcPr>
             <w:tcW w:w="3192" w:type="dxa"/>
             <w:shd w:val="clear" w:color="auto" w:fill="auto"/>
-          </w:tcPr>
-          <w:p>
-            <w:pPr>
-              <w:rPr>
-                <w:lang w:val="en-US"/>
-              </w:rPr>
-            </w:pPr>
+            <w:vAlign w:val="center"/>
+          </w:tcPr>
+          <w:p>
+            <w:pPr>
+              <w:rPr>
+                <w:lang w:val="en-US"/>
+              </w:rPr>
+            </w:pPr>
+            <w:r>
+              <w:rPr>
+                <w:lang w:val="en-US"/>
+              </w:rPr>
+              <w:t>Xem danh sách nhân viên</w:t>
+            </w:r>
           </w:p>
         </w:tc>
         <w:tc>
           <w:tcPr>
             <w:tcW w:w="5651" w:type="dxa"/>
             <w:shd w:val="clear" w:color="auto" w:fill="auto"/>
-          </w:tcPr>
-          <w:p>
-            <w:pPr>
-              <w:rPr>
-                <w:lang w:val="en-US"/>
-              </w:rPr>
-            </w:pPr>
+            <w:vAlign w:val="center"/>
+          </w:tcPr>
+          <w:p>
+            <w:pPr>
+              <w:rPr>
+                <w:lang w:val="en-US"/>
+              </w:rPr>
+            </w:pPr>
+            <w:r>
+              <w:rPr>
+                <w:lang w:val="en-US"/>
+              </w:rPr>
+              <w:t>Cho phép người dùng</w:t>
+            </w:r>
+            <w:r>
+              <w:rPr>
+                <w:lang w:val="en-US"/>
+              </w:rPr>
+              <w:t xml:space="preserve"> xem danh sách nhân viên</w:t>
+            </w:r>
           </w:p>
         </w:tc>
       </w:tr>
@@ -2241,6 +2440,7 @@
           <w:tcPr>
             <w:tcW w:w="763" w:type="dxa"/>
             <w:shd w:val="clear" w:color="auto" w:fill="auto"/>
+            <w:vAlign w:val="center"/>
           </w:tcPr>
           <w:p>
             <w:pPr>
@@ -2249,32 +2449,58 @@
                 <w:lang w:val="en-US"/>
               </w:rPr>
             </w:pPr>
+            <w:r>
+              <w:rPr>
+                <w:lang w:val="en-US"/>
+              </w:rPr>
+              <w:t>9</w:t>
+            </w:r>
           </w:p>
         </w:tc>
         <w:tc>
           <w:tcPr>
             <w:tcW w:w="3192" w:type="dxa"/>
             <w:shd w:val="clear" w:color="auto" w:fill="auto"/>
-          </w:tcPr>
-          <w:p>
-            <w:pPr>
-              <w:rPr>
-                <w:lang w:val="en-US"/>
-              </w:rPr>
-            </w:pPr>
+            <w:vAlign w:val="center"/>
+          </w:tcPr>
+          <w:p>
+            <w:pPr>
+              <w:rPr>
+                <w:lang w:val="en-US"/>
+              </w:rPr>
+            </w:pPr>
+            <w:r>
+              <w:rPr>
+                <w:lang w:val="en-US"/>
+              </w:rPr>
+              <w:t>Thêm nhân viên</w:t>
+            </w:r>
           </w:p>
         </w:tc>
         <w:tc>
           <w:tcPr>
             <w:tcW w:w="5651" w:type="dxa"/>
             <w:shd w:val="clear" w:color="auto" w:fill="auto"/>
-          </w:tcPr>
-          <w:p>
-            <w:pPr>
-              <w:rPr>
-                <w:lang w:val="en-US"/>
-              </w:rPr>
-            </w:pPr>
+            <w:vAlign w:val="center"/>
+          </w:tcPr>
+          <w:p>
+            <w:pPr>
+              <w:rPr>
+                <w:lang w:val="en-US"/>
+              </w:rPr>
+            </w:pPr>
+            <w:r>
+              <w:rPr>
+                <w:lang w:val="en-US"/>
+              </w:rPr>
+              <w:t>Cho phép người dùng</w:t>
+            </w:r>
+            <w:r>
+              <w:rPr>
+                <w:lang w:val="en-US"/>
+              </w:rPr>
+              <w:t xml:space="preserve"> thêm nhân viên mới</w:t>
+            </w:r>
           </w:p>
         </w:tc>
       </w:tr>
@@ -2283,6 +2509,7 @@
           <w:tcPr>
             <w:tcW w:w="763" w:type="dxa"/>
             <w:shd w:val="clear" w:color="auto" w:fill="auto"/>
+            <w:vAlign w:val="center"/>
           </w:tcPr>
           <w:p>
             <w:pPr>
@@ -2291,32 +2518,58 @@
                 <w:lang w:val="en-US"/>
               </w:rPr>
             </w:pPr>
+            <w:r>
+              <w:rPr>
+                <w:lang w:val="en-US"/>
+              </w:rPr>
+              <w:t>10</w:t>
+            </w:r>
           </w:p>
         </w:tc>
         <w:tc>
           <w:tcPr>
             <w:tcW w:w="3192" w:type="dxa"/>
             <w:shd w:val="clear" w:color="auto" w:fill="auto"/>
-          </w:tcPr>
-          <w:p>
-            <w:pPr>
-              <w:rPr>
-                <w:lang w:val="en-US"/>
-              </w:rPr>
-            </w:pPr>
+            <w:vAlign w:val="center"/>
+          </w:tcPr>
+          <w:p>
+            <w:pPr>
+              <w:rPr>
+                <w:lang w:val="en-US"/>
+              </w:rPr>
+            </w:pPr>
+            <w:r>
+              <w:rPr>
+                <w:lang w:val="en-US"/>
+              </w:rPr>
+              <w:t>Cập nhật nhân viên</w:t>
+            </w:r>
           </w:p>
         </w:tc>
         <w:tc>
           <w:tcPr>
             <w:tcW w:w="5651" w:type="dxa"/>
             <w:shd w:val="clear" w:color="auto" w:fill="auto"/>
-          </w:tcPr>
-          <w:p>
-            <w:pPr>
-              <w:rPr>
-                <w:lang w:val="en-US"/>
-              </w:rPr>
-            </w:pPr>
+            <w:vAlign w:val="center"/>
+          </w:tcPr>
+          <w:p>
+            <w:pPr>
+              <w:rPr>
+                <w:lang w:val="en-US"/>
+              </w:rPr>
+            </w:pPr>
+            <w:r>
+              <w:rPr>
+                <w:lang w:val="en-US"/>
+              </w:rPr>
+              <w:t>Cho phép người dùng</w:t>
+            </w:r>
+            <w:r>
+              <w:rPr>
+                <w:lang w:val="en-US"/>
+              </w:rPr>
+              <w:t xml:space="preserve"> cập nhật thông tin nhân viên</w:t>
+            </w:r>
           </w:p>
         </w:tc>
       </w:tr>
@@ -2325,6 +2578,7 @@
           <w:tcPr>
             <w:tcW w:w="763" w:type="dxa"/>
             <w:shd w:val="clear" w:color="auto" w:fill="auto"/>
+            <w:vAlign w:val="center"/>
           </w:tcPr>
           <w:p>
             <w:pPr>
@@ -2333,32 +2587,58 @@
                 <w:lang w:val="en-US"/>
               </w:rPr>
             </w:pPr>
+            <w:r>
+              <w:rPr>
+                <w:lang w:val="en-US"/>
+              </w:rPr>
+              <w:t>11</w:t>
+            </w:r>
           </w:p>
         </w:tc>
         <w:tc>
           <w:tcPr>
             <w:tcW w:w="3192" w:type="dxa"/>
             <w:shd w:val="clear" w:color="auto" w:fill="auto"/>
-          </w:tcPr>
-          <w:p>
-            <w:pPr>
-              <w:rPr>
-                <w:lang w:val="en-US"/>
-              </w:rPr>
-            </w:pPr>
+            <w:vAlign w:val="center"/>
+          </w:tcPr>
+          <w:p>
+            <w:pPr>
+              <w:rPr>
+                <w:lang w:val="en-US"/>
+              </w:rPr>
+            </w:pPr>
+            <w:r>
+              <w:rPr>
+                <w:lang w:val="en-US"/>
+              </w:rPr>
+              <w:t>Xóa nhân viên</w:t>
+            </w:r>
           </w:p>
         </w:tc>
         <w:tc>
           <w:tcPr>
             <w:tcW w:w="5651" w:type="dxa"/>
             <w:shd w:val="clear" w:color="auto" w:fill="auto"/>
-          </w:tcPr>
-          <w:p>
-            <w:pPr>
-              <w:rPr>
-                <w:lang w:val="en-US"/>
-              </w:rPr>
-            </w:pPr>
+            <w:vAlign w:val="center"/>
+          </w:tcPr>
+          <w:p>
+            <w:pPr>
+              <w:rPr>
+                <w:lang w:val="en-US"/>
+              </w:rPr>
+            </w:pPr>
+            <w:r>
+              <w:rPr>
+                <w:lang w:val="en-US"/>
+              </w:rPr>
+              <w:t>Cho phép người dùng</w:t>
+            </w:r>
+            <w:r>
+              <w:rPr>
+                <w:lang w:val="en-US"/>
+              </w:rPr>
+              <w:t xml:space="preserve"> xóa đi một nhân viên</w:t>
+            </w:r>
           </w:p>
         </w:tc>
       </w:tr>
@@ -2367,6 +2647,7 @@
           <w:tcPr>
             <w:tcW w:w="763" w:type="dxa"/>
             <w:shd w:val="clear" w:color="auto" w:fill="auto"/>
+            <w:vAlign w:val="center"/>
           </w:tcPr>
           <w:p>
             <w:pPr>
@@ -2375,32 +2656,88 @@
                 <w:lang w:val="en-US"/>
               </w:rPr>
             </w:pPr>
+            <w:r>
+              <w:rPr>
+                <w:lang w:val="en-US"/>
+              </w:rPr>
+              <w:t>12</w:t>
+            </w:r>
           </w:p>
         </w:tc>
         <w:tc>
           <w:tcPr>
             <w:tcW w:w="3192" w:type="dxa"/>
             <w:shd w:val="clear" w:color="auto" w:fill="auto"/>
-          </w:tcPr>
-          <w:p>
-            <w:pPr>
-              <w:rPr>
-                <w:lang w:val="en-US"/>
-              </w:rPr>
-            </w:pPr>
+            <w:vAlign w:val="center"/>
+          </w:tcPr>
+          <w:p>
+            <w:pPr>
+              <w:rPr>
+                <w:lang w:val="en-US"/>
+              </w:rPr>
+            </w:pPr>
+            <w:r>
+              <w:rPr>
+                <w:lang w:val="en-US"/>
+              </w:rPr>
+              <w:t>Xem danh s</w:t>
+            </w:r>
+            <w:r>
+              <w:rPr>
+                <w:lang w:val="en-US"/>
+              </w:rPr>
+              <w:t>á</w:t>
+            </w:r>
+            <w:r>
+              <w:rPr>
+                <w:lang w:val="en-US"/>
+              </w:rPr>
+              <w:t>ch t</w:t>
+            </w:r>
+            <w:r>
+              <w:rPr>
+                <w:lang w:val="en-US"/>
+              </w:rPr>
+              <w:t>á</w:t>
+            </w:r>
+            <w:r>
+              <w:rPr>
+                <w:lang w:val="en-US"/>
+              </w:rPr>
+              <w:t>c gi</w:t>
+            </w:r>
+            <w:r>
+              <w:rPr>
+                <w:lang w:val="en-US"/>
+              </w:rPr>
+              <w:t>ả</w:t>
+            </w:r>
           </w:p>
         </w:tc>
         <w:tc>
           <w:tcPr>
             <w:tcW w:w="5651" w:type="dxa"/>
             <w:shd w:val="clear" w:color="auto" w:fill="auto"/>
-          </w:tcPr>
-          <w:p>
-            <w:pPr>
-              <w:rPr>
-                <w:lang w:val="en-US"/>
-              </w:rPr>
-            </w:pPr>
+            <w:vAlign w:val="center"/>
+          </w:tcPr>
+          <w:p>
+            <w:pPr>
+              <w:rPr>
+                <w:lang w:val="en-US"/>
+              </w:rPr>
+            </w:pPr>
+            <w:r>
+              <w:rPr>
+                <w:lang w:val="en-US"/>
+              </w:rPr>
+              <w:t>Cho phép người dùng</w:t>
+            </w:r>
+            <w:r>
+              <w:rPr>
+                <w:lang w:val="en-US"/>
+              </w:rPr>
+              <w:t xml:space="preserve"> xem danh sách tác giả</w:t>
+            </w:r>
           </w:p>
         </w:tc>
       </w:tr>
@@ -2409,6 +2746,7 @@
           <w:tcPr>
             <w:tcW w:w="763" w:type="dxa"/>
             <w:shd w:val="clear" w:color="auto" w:fill="auto"/>
+            <w:vAlign w:val="center"/>
           </w:tcPr>
           <w:p>
             <w:pPr>
@@ -2417,32 +2755,1405 @@
                 <w:lang w:val="en-US"/>
               </w:rPr>
             </w:pPr>
+            <w:r>
+              <w:rPr>
+                <w:lang w:val="en-US"/>
+              </w:rPr>
+              <w:t>13</w:t>
+            </w:r>
           </w:p>
         </w:tc>
         <w:tc>
           <w:tcPr>
             <w:tcW w:w="3192" w:type="dxa"/>
             <w:shd w:val="clear" w:color="auto" w:fill="auto"/>
-          </w:tcPr>
-          <w:p>
-            <w:pPr>
-              <w:rPr>
-                <w:lang w:val="en-US"/>
-              </w:rPr>
-            </w:pPr>
+            <w:vAlign w:val="center"/>
+          </w:tcPr>
+          <w:p>
+            <w:pPr>
+              <w:rPr>
+                <w:lang w:val="en-US"/>
+              </w:rPr>
+            </w:pPr>
+            <w:r>
+              <w:rPr>
+                <w:lang w:val="en-US"/>
+              </w:rPr>
+              <w:t>Thêm tác giả</w:t>
+            </w:r>
           </w:p>
         </w:tc>
         <w:tc>
           <w:tcPr>
             <w:tcW w:w="5651" w:type="dxa"/>
             <w:shd w:val="clear" w:color="auto" w:fill="auto"/>
-          </w:tcPr>
-          <w:p>
-            <w:pPr>
-              <w:rPr>
-                <w:lang w:val="en-US"/>
-              </w:rPr>
-            </w:pPr>
+            <w:vAlign w:val="center"/>
+          </w:tcPr>
+          <w:p>
+            <w:pPr>
+              <w:rPr>
+                <w:lang w:val="en-US"/>
+              </w:rPr>
+            </w:pPr>
+            <w:r>
+              <w:rPr>
+                <w:lang w:val="en-US"/>
+              </w:rPr>
+              <w:t>Cho phép người dùng</w:t>
+            </w:r>
+            <w:r>
+              <w:rPr>
+                <w:lang w:val="en-US"/>
+              </w:rPr>
+              <w:t xml:space="preserve"> thêm tác giả mới</w:t>
+            </w:r>
+          </w:p>
+        </w:tc>
+      </w:tr>
+      <w:tr>
+        <w:tc>
+          <w:tcPr>
+            <w:tcW w:w="763" w:type="dxa"/>
+            <w:shd w:val="clear" w:color="auto" w:fill="auto"/>
+            <w:vAlign w:val="center"/>
+          </w:tcPr>
+          <w:p>
+            <w:pPr>
+              <w:jc w:val="center"/>
+              <w:rPr>
+                <w:lang w:val="en-US"/>
+              </w:rPr>
+            </w:pPr>
+            <w:r>
+              <w:rPr>
+                <w:lang w:val="en-US"/>
+              </w:rPr>
+              <w:t>14</w:t>
+            </w:r>
+          </w:p>
+        </w:tc>
+        <w:tc>
+          <w:tcPr>
+            <w:tcW w:w="3192" w:type="dxa"/>
+            <w:shd w:val="clear" w:color="auto" w:fill="auto"/>
+            <w:vAlign w:val="center"/>
+          </w:tcPr>
+          <w:p>
+            <w:pPr>
+              <w:rPr>
+                <w:lang w:val="en-US"/>
+              </w:rPr>
+            </w:pPr>
+            <w:r>
+              <w:rPr>
+                <w:lang w:val="en-US"/>
+              </w:rPr>
+              <w:t>Cập nhật tác giả</w:t>
+            </w:r>
+          </w:p>
+        </w:tc>
+        <w:tc>
+          <w:tcPr>
+            <w:tcW w:w="5651" w:type="dxa"/>
+            <w:shd w:val="clear" w:color="auto" w:fill="auto"/>
+            <w:vAlign w:val="center"/>
+          </w:tcPr>
+          <w:p>
+            <w:pPr>
+              <w:rPr>
+                <w:lang w:val="en-US"/>
+              </w:rPr>
+            </w:pPr>
+            <w:r>
+              <w:rPr>
+                <w:lang w:val="en-US"/>
+              </w:rPr>
+              <w:t>Cho phép người dùng</w:t>
+            </w:r>
+            <w:r>
+              <w:rPr>
+                <w:lang w:val="en-US"/>
+              </w:rPr>
+              <w:t xml:space="preserve"> cập nhật thông tin tác giả</w:t>
+            </w:r>
+          </w:p>
+        </w:tc>
+      </w:tr>
+      <w:tr>
+        <w:tc>
+          <w:tcPr>
+            <w:tcW w:w="763" w:type="dxa"/>
+            <w:shd w:val="clear" w:color="auto" w:fill="auto"/>
+            <w:vAlign w:val="center"/>
+          </w:tcPr>
+          <w:p>
+            <w:pPr>
+              <w:jc w:val="center"/>
+              <w:rPr>
+                <w:lang w:val="en-US"/>
+              </w:rPr>
+            </w:pPr>
+            <w:r>
+              <w:rPr>
+                <w:lang w:val="en-US"/>
+              </w:rPr>
+              <w:t>15</w:t>
+            </w:r>
+          </w:p>
+        </w:tc>
+        <w:tc>
+          <w:tcPr>
+            <w:tcW w:w="3192" w:type="dxa"/>
+            <w:shd w:val="clear" w:color="auto" w:fill="auto"/>
+            <w:vAlign w:val="center"/>
+          </w:tcPr>
+          <w:p>
+            <w:pPr>
+              <w:rPr>
+                <w:lang w:val="en-US"/>
+              </w:rPr>
+            </w:pPr>
+            <w:r>
+              <w:rPr>
+                <w:lang w:val="en-US"/>
+              </w:rPr>
+              <w:t>Xóa tác giả</w:t>
+            </w:r>
+          </w:p>
+        </w:tc>
+        <w:tc>
+          <w:tcPr>
+            <w:tcW w:w="5651" w:type="dxa"/>
+            <w:shd w:val="clear" w:color="auto" w:fill="auto"/>
+            <w:vAlign w:val="center"/>
+          </w:tcPr>
+          <w:p>
+            <w:pPr>
+              <w:rPr>
+                <w:lang w:val="en-US"/>
+              </w:rPr>
+            </w:pPr>
+            <w:r>
+              <w:rPr>
+                <w:lang w:val="en-US"/>
+              </w:rPr>
+              <w:t>Cho phép người dùng</w:t>
+            </w:r>
+            <w:r>
+              <w:rPr>
+                <w:lang w:val="en-US"/>
+              </w:rPr>
+              <w:t xml:space="preserve"> xóa đi một tác giả</w:t>
+            </w:r>
+          </w:p>
+        </w:tc>
+      </w:tr>
+      <w:tr>
+        <w:tc>
+          <w:tcPr>
+            <w:tcW w:w="763" w:type="dxa"/>
+            <w:shd w:val="clear" w:color="auto" w:fill="auto"/>
+            <w:vAlign w:val="center"/>
+          </w:tcPr>
+          <w:p>
+            <w:pPr>
+              <w:jc w:val="center"/>
+              <w:rPr>
+                <w:lang w:val="en-US"/>
+              </w:rPr>
+            </w:pPr>
+            <w:r>
+              <w:rPr>
+                <w:lang w:val="en-US"/>
+              </w:rPr>
+              <w:t>16</w:t>
+            </w:r>
+          </w:p>
+        </w:tc>
+        <w:tc>
+          <w:tcPr>
+            <w:tcW w:w="3192" w:type="dxa"/>
+            <w:shd w:val="clear" w:color="auto" w:fill="auto"/>
+            <w:vAlign w:val="center"/>
+          </w:tcPr>
+          <w:p>
+            <w:pPr>
+              <w:rPr>
+                <w:lang w:val="en-US"/>
+              </w:rPr>
+            </w:pPr>
+            <w:r>
+              <w:rPr>
+                <w:lang w:val="en-US"/>
+              </w:rPr>
+              <w:t>Xem danh sách thể loại</w:t>
+            </w:r>
+          </w:p>
+        </w:tc>
+        <w:tc>
+          <w:tcPr>
+            <w:tcW w:w="5651" w:type="dxa"/>
+            <w:shd w:val="clear" w:color="auto" w:fill="auto"/>
+            <w:vAlign w:val="center"/>
+          </w:tcPr>
+          <w:p>
+            <w:pPr>
+              <w:rPr>
+                <w:lang w:val="en-US"/>
+              </w:rPr>
+            </w:pPr>
+            <w:r>
+              <w:rPr>
+                <w:lang w:val="en-US"/>
+              </w:rPr>
+              <w:t>Cho phép người dùng</w:t>
+            </w:r>
+            <w:r>
+              <w:rPr>
+                <w:lang w:val="en-US"/>
+              </w:rPr>
+              <w:t xml:space="preserve"> xem danh sách cac thể loại sách</w:t>
+            </w:r>
+          </w:p>
+        </w:tc>
+      </w:tr>
+      <w:tr>
+        <w:tc>
+          <w:tcPr>
+            <w:tcW w:w="763" w:type="dxa"/>
+            <w:shd w:val="clear" w:color="auto" w:fill="auto"/>
+            <w:vAlign w:val="center"/>
+          </w:tcPr>
+          <w:p>
+            <w:pPr>
+              <w:jc w:val="center"/>
+              <w:rPr>
+                <w:lang w:val="en-US"/>
+              </w:rPr>
+            </w:pPr>
+            <w:r>
+              <w:rPr>
+                <w:lang w:val="en-US"/>
+              </w:rPr>
+              <w:t>17</w:t>
+            </w:r>
+          </w:p>
+        </w:tc>
+        <w:tc>
+          <w:tcPr>
+            <w:tcW w:w="3192" w:type="dxa"/>
+            <w:shd w:val="clear" w:color="auto" w:fill="auto"/>
+            <w:vAlign w:val="center"/>
+          </w:tcPr>
+          <w:p>
+            <w:pPr>
+              <w:rPr>
+                <w:lang w:val="en-US"/>
+              </w:rPr>
+            </w:pPr>
+            <w:r>
+              <w:rPr>
+                <w:lang w:val="en-US"/>
+              </w:rPr>
+              <w:t>Thêm thể loại</w:t>
+            </w:r>
+          </w:p>
+        </w:tc>
+        <w:tc>
+          <w:tcPr>
+            <w:tcW w:w="5651" w:type="dxa"/>
+            <w:shd w:val="clear" w:color="auto" w:fill="auto"/>
+            <w:vAlign w:val="center"/>
+          </w:tcPr>
+          <w:p>
+            <w:pPr>
+              <w:rPr>
+                <w:lang w:val="en-US"/>
+              </w:rPr>
+            </w:pPr>
+            <w:r>
+              <w:rPr>
+                <w:lang w:val="en-US"/>
+              </w:rPr>
+              <w:t>Cho phép người dùng</w:t>
+            </w:r>
+            <w:r>
+              <w:rPr>
+                <w:lang w:val="en-US"/>
+              </w:rPr>
+              <w:t xml:space="preserve"> thêm thể loại mới</w:t>
+            </w:r>
+          </w:p>
+        </w:tc>
+      </w:tr>
+      <w:tr>
+        <w:tc>
+          <w:tcPr>
+            <w:tcW w:w="763" w:type="dxa"/>
+            <w:shd w:val="clear" w:color="auto" w:fill="auto"/>
+            <w:vAlign w:val="center"/>
+          </w:tcPr>
+          <w:p>
+            <w:pPr>
+              <w:jc w:val="center"/>
+              <w:rPr>
+                <w:lang w:val="en-US"/>
+              </w:rPr>
+            </w:pPr>
+            <w:r>
+              <w:rPr>
+                <w:lang w:val="en-US"/>
+              </w:rPr>
+              <w:t>18</w:t>
+            </w:r>
+          </w:p>
+        </w:tc>
+        <w:tc>
+          <w:tcPr>
+            <w:tcW w:w="3192" w:type="dxa"/>
+            <w:shd w:val="clear" w:color="auto" w:fill="auto"/>
+            <w:vAlign w:val="center"/>
+          </w:tcPr>
+          <w:p>
+            <w:pPr>
+              <w:rPr>
+                <w:lang w:val="en-US"/>
+              </w:rPr>
+            </w:pPr>
+            <w:r>
+              <w:rPr>
+                <w:lang w:val="en-US"/>
+              </w:rPr>
+              <w:t>Cập nhật thể loại</w:t>
+            </w:r>
+          </w:p>
+        </w:tc>
+        <w:tc>
+          <w:tcPr>
+            <w:tcW w:w="5651" w:type="dxa"/>
+            <w:shd w:val="clear" w:color="auto" w:fill="auto"/>
+            <w:vAlign w:val="center"/>
+          </w:tcPr>
+          <w:p>
+            <w:pPr>
+              <w:rPr>
+                <w:lang w:val="en-US"/>
+              </w:rPr>
+            </w:pPr>
+            <w:r>
+              <w:rPr>
+                <w:lang w:val="en-US"/>
+              </w:rPr>
+              <w:t>Cho phép người dùng</w:t>
+            </w:r>
+            <w:r>
+              <w:rPr>
+                <w:lang w:val="en-US"/>
+              </w:rPr>
+              <w:t xml:space="preserve"> cập nhật thông tin thể loại</w:t>
+            </w:r>
+          </w:p>
+        </w:tc>
+      </w:tr>
+      <w:tr>
+        <w:tc>
+          <w:tcPr>
+            <w:tcW w:w="763" w:type="dxa"/>
+            <w:shd w:val="clear" w:color="auto" w:fill="auto"/>
+            <w:vAlign w:val="center"/>
+          </w:tcPr>
+          <w:p>
+            <w:pPr>
+              <w:jc w:val="center"/>
+              <w:rPr>
+                <w:lang w:val="en-US"/>
+              </w:rPr>
+            </w:pPr>
+            <w:r>
+              <w:rPr>
+                <w:lang w:val="en-US"/>
+              </w:rPr>
+              <w:t>19</w:t>
+            </w:r>
+          </w:p>
+        </w:tc>
+        <w:tc>
+          <w:tcPr>
+            <w:tcW w:w="3192" w:type="dxa"/>
+            <w:shd w:val="clear" w:color="auto" w:fill="auto"/>
+            <w:vAlign w:val="center"/>
+          </w:tcPr>
+          <w:p>
+            <w:pPr>
+              <w:rPr>
+                <w:lang w:val="en-US"/>
+              </w:rPr>
+            </w:pPr>
+            <w:r>
+              <w:rPr>
+                <w:lang w:val="en-US"/>
+              </w:rPr>
+              <w:t>Xóa thể loại</w:t>
+            </w:r>
+          </w:p>
+        </w:tc>
+        <w:tc>
+          <w:tcPr>
+            <w:tcW w:w="5651" w:type="dxa"/>
+            <w:shd w:val="clear" w:color="auto" w:fill="auto"/>
+            <w:vAlign w:val="center"/>
+          </w:tcPr>
+          <w:p>
+            <w:pPr>
+              <w:rPr>
+                <w:lang w:val="en-US"/>
+              </w:rPr>
+            </w:pPr>
+            <w:r>
+              <w:rPr>
+                <w:lang w:val="en-US"/>
+              </w:rPr>
+              <w:t>Cho phép người dùng</w:t>
+            </w:r>
+            <w:r>
+              <w:rPr>
+                <w:lang w:val="en-US"/>
+              </w:rPr>
+              <w:t xml:space="preserve"> xóa đi một thể loại sách</w:t>
+            </w:r>
+          </w:p>
+        </w:tc>
+      </w:tr>
+      <w:tr>
+        <w:tc>
+          <w:tcPr>
+            <w:tcW w:w="763" w:type="dxa"/>
+            <w:shd w:val="clear" w:color="auto" w:fill="auto"/>
+            <w:vAlign w:val="center"/>
+          </w:tcPr>
+          <w:p>
+            <w:pPr>
+              <w:jc w:val="center"/>
+              <w:rPr>
+                <w:lang w:val="en-US"/>
+              </w:rPr>
+            </w:pPr>
+            <w:r>
+              <w:rPr>
+                <w:lang w:val="en-US"/>
+              </w:rPr>
+              <w:t>20</w:t>
+            </w:r>
+          </w:p>
+        </w:tc>
+        <w:tc>
+          <w:tcPr>
+            <w:tcW w:w="3192" w:type="dxa"/>
+            <w:shd w:val="clear" w:color="auto" w:fill="auto"/>
+            <w:vAlign w:val="center"/>
+          </w:tcPr>
+          <w:p>
+            <w:pPr>
+              <w:rPr>
+                <w:lang w:val="en-US"/>
+              </w:rPr>
+            </w:pPr>
+            <w:r>
+              <w:rPr>
+                <w:lang w:val="en-US"/>
+              </w:rPr>
+              <w:t>Xem danh sách nhà xuất bản</w:t>
+            </w:r>
+          </w:p>
+        </w:tc>
+        <w:tc>
+          <w:tcPr>
+            <w:tcW w:w="5651" w:type="dxa"/>
+            <w:shd w:val="clear" w:color="auto" w:fill="auto"/>
+            <w:vAlign w:val="center"/>
+          </w:tcPr>
+          <w:p>
+            <w:pPr>
+              <w:rPr>
+                <w:lang w:val="en-US"/>
+              </w:rPr>
+            </w:pPr>
+            <w:r>
+              <w:rPr>
+                <w:lang w:val="en-US"/>
+              </w:rPr>
+              <w:t>Cho phép người dùng</w:t>
+            </w:r>
+            <w:r>
+              <w:rPr>
+                <w:lang w:val="en-US"/>
+              </w:rPr>
+              <w:t xml:space="preserve"> xem danh sách các nhà xuất bản</w:t>
+            </w:r>
+          </w:p>
+        </w:tc>
+      </w:tr>
+      <w:tr>
+        <w:tc>
+          <w:tcPr>
+            <w:tcW w:w="763" w:type="dxa"/>
+            <w:shd w:val="clear" w:color="auto" w:fill="auto"/>
+            <w:vAlign w:val="center"/>
+          </w:tcPr>
+          <w:p>
+            <w:pPr>
+              <w:jc w:val="center"/>
+              <w:rPr>
+                <w:lang w:val="en-US"/>
+              </w:rPr>
+            </w:pPr>
+            <w:r>
+              <w:rPr>
+                <w:lang w:val="en-US"/>
+              </w:rPr>
+              <w:t>21</w:t>
+            </w:r>
+          </w:p>
+        </w:tc>
+        <w:tc>
+          <w:tcPr>
+            <w:tcW w:w="3192" w:type="dxa"/>
+            <w:shd w:val="clear" w:color="auto" w:fill="auto"/>
+            <w:vAlign w:val="center"/>
+          </w:tcPr>
+          <w:p>
+            <w:pPr>
+              <w:rPr>
+                <w:lang w:val="en-US"/>
+              </w:rPr>
+            </w:pPr>
+            <w:r>
+              <w:rPr>
+                <w:lang w:val="en-US"/>
+              </w:rPr>
+              <w:t>Thêm NXB</w:t>
+            </w:r>
+          </w:p>
+        </w:tc>
+        <w:tc>
+          <w:tcPr>
+            <w:tcW w:w="5651" w:type="dxa"/>
+            <w:shd w:val="clear" w:color="auto" w:fill="auto"/>
+            <w:vAlign w:val="center"/>
+          </w:tcPr>
+          <w:p>
+            <w:pPr>
+              <w:rPr>
+                <w:lang w:val="en-US"/>
+              </w:rPr>
+            </w:pPr>
+            <w:r>
+              <w:rPr>
+                <w:lang w:val="en-US"/>
+              </w:rPr>
+              <w:t>Cho phép người dùng</w:t>
+            </w:r>
+            <w:r>
+              <w:rPr>
+                <w:lang w:val="en-US"/>
+              </w:rPr>
+              <w:t xml:space="preserve"> NXB mới</w:t>
+            </w:r>
+          </w:p>
+        </w:tc>
+      </w:tr>
+      <w:tr>
+        <w:tc>
+          <w:tcPr>
+            <w:tcW w:w="763" w:type="dxa"/>
+            <w:shd w:val="clear" w:color="auto" w:fill="auto"/>
+            <w:vAlign w:val="center"/>
+          </w:tcPr>
+          <w:p>
+            <w:pPr>
+              <w:jc w:val="center"/>
+              <w:rPr>
+                <w:lang w:val="en-US"/>
+              </w:rPr>
+            </w:pPr>
+            <w:r>
+              <w:rPr>
+                <w:lang w:val="en-US"/>
+              </w:rPr>
+              <w:t>22</w:t>
+            </w:r>
+          </w:p>
+        </w:tc>
+        <w:tc>
+          <w:tcPr>
+            <w:tcW w:w="3192" w:type="dxa"/>
+            <w:shd w:val="clear" w:color="auto" w:fill="auto"/>
+            <w:vAlign w:val="center"/>
+          </w:tcPr>
+          <w:p>
+            <w:pPr>
+              <w:rPr>
+                <w:lang w:val="en-US"/>
+              </w:rPr>
+            </w:pPr>
+            <w:r>
+              <w:rPr>
+                <w:lang w:val="en-US"/>
+              </w:rPr>
+              <w:t>Cập nhật NXB</w:t>
+            </w:r>
+          </w:p>
+        </w:tc>
+        <w:tc>
+          <w:tcPr>
+            <w:tcW w:w="5651" w:type="dxa"/>
+            <w:shd w:val="clear" w:color="auto" w:fill="auto"/>
+            <w:vAlign w:val="center"/>
+          </w:tcPr>
+          <w:p>
+            <w:pPr>
+              <w:rPr>
+                <w:lang w:val="en-US"/>
+              </w:rPr>
+            </w:pPr>
+            <w:r>
+              <w:rPr>
+                <w:lang w:val="en-US"/>
+              </w:rPr>
+              <w:t>Cho phép người dùng</w:t>
+            </w:r>
+            <w:r>
+              <w:rPr>
+                <w:lang w:val="en-US"/>
+              </w:rPr>
+              <w:t xml:space="preserve"> cập nhật thông tin NXB</w:t>
+            </w:r>
+          </w:p>
+        </w:tc>
+      </w:tr>
+      <w:tr>
+        <w:tc>
+          <w:tcPr>
+            <w:tcW w:w="763" w:type="dxa"/>
+            <w:shd w:val="clear" w:color="auto" w:fill="auto"/>
+            <w:vAlign w:val="center"/>
+          </w:tcPr>
+          <w:p>
+            <w:pPr>
+              <w:jc w:val="center"/>
+              <w:rPr>
+                <w:lang w:val="en-US"/>
+              </w:rPr>
+            </w:pPr>
+            <w:r>
+              <w:rPr>
+                <w:lang w:val="en-US"/>
+              </w:rPr>
+              <w:t>23</w:t>
+            </w:r>
+          </w:p>
+        </w:tc>
+        <w:tc>
+          <w:tcPr>
+            <w:tcW w:w="3192" w:type="dxa"/>
+            <w:shd w:val="clear" w:color="auto" w:fill="auto"/>
+            <w:vAlign w:val="center"/>
+          </w:tcPr>
+          <w:p>
+            <w:pPr>
+              <w:rPr>
+                <w:lang w:val="en-US"/>
+              </w:rPr>
+            </w:pPr>
+            <w:r>
+              <w:rPr>
+                <w:lang w:val="en-US"/>
+              </w:rPr>
+              <w:t>Xóa NXB</w:t>
+            </w:r>
+          </w:p>
+        </w:tc>
+        <w:tc>
+          <w:tcPr>
+            <w:tcW w:w="5651" w:type="dxa"/>
+            <w:shd w:val="clear" w:color="auto" w:fill="auto"/>
+            <w:vAlign w:val="center"/>
+          </w:tcPr>
+          <w:p>
+            <w:pPr>
+              <w:rPr>
+                <w:lang w:val="en-US"/>
+              </w:rPr>
+            </w:pPr>
+            <w:r>
+              <w:rPr>
+                <w:lang w:val="en-US"/>
+              </w:rPr>
+              <w:t>Cho phép người dùng</w:t>
+            </w:r>
+            <w:r>
+              <w:rPr>
+                <w:lang w:val="en-US"/>
+              </w:rPr>
+              <w:t xml:space="preserve"> xóa đi một NXB</w:t>
+            </w:r>
+          </w:p>
+        </w:tc>
+      </w:tr>
+      <w:tr>
+        <w:tc>
+          <w:tcPr>
+            <w:tcW w:w="763" w:type="dxa"/>
+            <w:shd w:val="clear" w:color="auto" w:fill="auto"/>
+            <w:vAlign w:val="center"/>
+          </w:tcPr>
+          <w:p>
+            <w:pPr>
+              <w:jc w:val="center"/>
+              <w:rPr>
+                <w:lang w:val="en-US"/>
+              </w:rPr>
+            </w:pPr>
+            <w:r>
+              <w:rPr>
+                <w:lang w:val="en-US"/>
+              </w:rPr>
+              <w:t>24</w:t>
+            </w:r>
+          </w:p>
+        </w:tc>
+        <w:tc>
+          <w:tcPr>
+            <w:tcW w:w="3192" w:type="dxa"/>
+            <w:shd w:val="clear" w:color="auto" w:fill="auto"/>
+            <w:vAlign w:val="center"/>
+          </w:tcPr>
+          <w:p>
+            <w:pPr>
+              <w:rPr>
+                <w:lang w:val="en-US"/>
+              </w:rPr>
+            </w:pPr>
+            <w:r>
+              <w:rPr>
+                <w:lang w:val="en-US"/>
+              </w:rPr>
+              <w:t>Xem danh s</w:t>
+            </w:r>
+            <w:r>
+              <w:rPr>
+                <w:lang w:val="en-US"/>
+              </w:rPr>
+              <w:t>á</w:t>
+            </w:r>
+            <w:r>
+              <w:rPr>
+                <w:lang w:val="en-US"/>
+              </w:rPr>
+              <w:t>ch phi</w:t>
+            </w:r>
+            <w:r>
+              <w:rPr>
+                <w:lang w:val="en-US"/>
+              </w:rPr>
+              <w:t>ế</w:t>
+            </w:r>
+            <w:r>
+              <w:rPr>
+                <w:lang w:val="en-US"/>
+              </w:rPr>
+              <w:t>u nh</w:t>
+            </w:r>
+            <w:r>
+              <w:rPr>
+                <w:lang w:val="en-US"/>
+              </w:rPr>
+              <w:t>ậ</w:t>
+            </w:r>
+            <w:r>
+              <w:rPr>
+                <w:lang w:val="en-US"/>
+              </w:rPr>
+              <w:t>p sách</w:t>
+            </w:r>
+          </w:p>
+        </w:tc>
+        <w:tc>
+          <w:tcPr>
+            <w:tcW w:w="5651" w:type="dxa"/>
+            <w:shd w:val="clear" w:color="auto" w:fill="auto"/>
+            <w:vAlign w:val="center"/>
+          </w:tcPr>
+          <w:p>
+            <w:pPr>
+              <w:rPr>
+                <w:lang w:val="en-US"/>
+              </w:rPr>
+            </w:pPr>
+            <w:r>
+              <w:rPr>
+                <w:lang w:val="en-US"/>
+              </w:rPr>
+              <w:t>Cho phép người dùng</w:t>
+            </w:r>
+            <w:r>
+              <w:rPr>
+                <w:lang w:val="en-US"/>
+              </w:rPr>
+              <w:t xml:space="preserve"> xem danh sách cac phiếu nhập sách</w:t>
+            </w:r>
+          </w:p>
+        </w:tc>
+      </w:tr>
+      <w:tr>
+        <w:tc>
+          <w:tcPr>
+            <w:tcW w:w="763" w:type="dxa"/>
+            <w:shd w:val="clear" w:color="auto" w:fill="auto"/>
+            <w:vAlign w:val="center"/>
+          </w:tcPr>
+          <w:p>
+            <w:pPr>
+              <w:jc w:val="center"/>
+              <w:rPr>
+                <w:lang w:val="en-US"/>
+              </w:rPr>
+            </w:pPr>
+            <w:r>
+              <w:rPr>
+                <w:lang w:val="en-US"/>
+              </w:rPr>
+              <w:t>25</w:t>
+            </w:r>
+          </w:p>
+        </w:tc>
+        <w:tc>
+          <w:tcPr>
+            <w:tcW w:w="3192" w:type="dxa"/>
+            <w:shd w:val="clear" w:color="auto" w:fill="auto"/>
+            <w:vAlign w:val="center"/>
+          </w:tcPr>
+          <w:p>
+            <w:pPr>
+              <w:rPr>
+                <w:lang w:val="en-US"/>
+              </w:rPr>
+            </w:pPr>
+            <w:r>
+              <w:rPr>
+                <w:lang w:val="en-US"/>
+              </w:rPr>
+              <w:t>Lập phiếu nhập</w:t>
+            </w:r>
+          </w:p>
+        </w:tc>
+        <w:tc>
+          <w:tcPr>
+            <w:tcW w:w="5651" w:type="dxa"/>
+            <w:shd w:val="clear" w:color="auto" w:fill="auto"/>
+            <w:vAlign w:val="center"/>
+          </w:tcPr>
+          <w:p>
+            <w:pPr>
+              <w:rPr>
+                <w:lang w:val="en-US"/>
+              </w:rPr>
+            </w:pPr>
+            <w:r>
+              <w:rPr>
+                <w:lang w:val="en-US"/>
+              </w:rPr>
+              <w:t>Cho phép người dùng</w:t>
+            </w:r>
+            <w:r>
+              <w:rPr>
+                <w:lang w:val="en-US"/>
+              </w:rPr>
+              <w:t xml:space="preserve"> lập một phiếu nhập sách mới</w:t>
+            </w:r>
+          </w:p>
+        </w:tc>
+      </w:tr>
+      <w:tr>
+        <w:tc>
+          <w:tcPr>
+            <w:tcW w:w="763" w:type="dxa"/>
+            <w:shd w:val="clear" w:color="auto" w:fill="auto"/>
+            <w:vAlign w:val="center"/>
+          </w:tcPr>
+          <w:p>
+            <w:pPr>
+              <w:jc w:val="center"/>
+              <w:rPr>
+                <w:lang w:val="en-US"/>
+              </w:rPr>
+            </w:pPr>
+            <w:r>
+              <w:rPr>
+                <w:lang w:val="en-US"/>
+              </w:rPr>
+              <w:t>26</w:t>
+            </w:r>
+          </w:p>
+        </w:tc>
+        <w:tc>
+          <w:tcPr>
+            <w:tcW w:w="3192" w:type="dxa"/>
+            <w:shd w:val="clear" w:color="auto" w:fill="auto"/>
+            <w:vAlign w:val="center"/>
+          </w:tcPr>
+          <w:p>
+            <w:pPr>
+              <w:rPr>
+                <w:lang w:val="en-US"/>
+              </w:rPr>
+            </w:pPr>
+            <w:r>
+              <w:rPr>
+                <w:lang w:val="en-US"/>
+              </w:rPr>
+              <w:t>Xóa phiếu nhập</w:t>
+            </w:r>
+          </w:p>
+        </w:tc>
+        <w:tc>
+          <w:tcPr>
+            <w:tcW w:w="5651" w:type="dxa"/>
+            <w:shd w:val="clear" w:color="auto" w:fill="auto"/>
+            <w:vAlign w:val="center"/>
+          </w:tcPr>
+          <w:p>
+            <w:pPr>
+              <w:rPr>
+                <w:lang w:val="en-US"/>
+              </w:rPr>
+            </w:pPr>
+            <w:r>
+              <w:rPr>
+                <w:lang w:val="en-US"/>
+              </w:rPr>
+              <w:t>Cho phép người dùng</w:t>
+            </w:r>
+            <w:r>
+              <w:rPr>
+                <w:lang w:val="en-US"/>
+              </w:rPr>
+              <w:t xml:space="preserve"> xóa đi một phiếu nhập sách</w:t>
+            </w:r>
+          </w:p>
+        </w:tc>
+      </w:tr>
+      <w:tr>
+        <w:tc>
+          <w:tcPr>
+            <w:tcW w:w="763" w:type="dxa"/>
+            <w:shd w:val="clear" w:color="auto" w:fill="auto"/>
+            <w:vAlign w:val="center"/>
+          </w:tcPr>
+          <w:p>
+            <w:pPr>
+              <w:jc w:val="center"/>
+              <w:rPr>
+                <w:lang w:val="en-US"/>
+              </w:rPr>
+            </w:pPr>
+            <w:r>
+              <w:rPr>
+                <w:lang w:val="en-US"/>
+              </w:rPr>
+              <w:t>27</w:t>
+            </w:r>
+          </w:p>
+        </w:tc>
+        <w:tc>
+          <w:tcPr>
+            <w:tcW w:w="3192" w:type="dxa"/>
+            <w:shd w:val="clear" w:color="auto" w:fill="auto"/>
+            <w:vAlign w:val="center"/>
+          </w:tcPr>
+          <w:p>
+            <w:pPr>
+              <w:rPr>
+                <w:lang w:val="en-US"/>
+              </w:rPr>
+            </w:pPr>
+            <w:r>
+              <w:rPr>
+                <w:lang w:val="en-US"/>
+              </w:rPr>
+              <w:t>Xem danh sách hóa đơn</w:t>
+            </w:r>
+          </w:p>
+        </w:tc>
+        <w:tc>
+          <w:tcPr>
+            <w:tcW w:w="5651" w:type="dxa"/>
+            <w:shd w:val="clear" w:color="auto" w:fill="auto"/>
+            <w:vAlign w:val="center"/>
+          </w:tcPr>
+          <w:p>
+            <w:pPr>
+              <w:rPr>
+                <w:lang w:val="en-US"/>
+              </w:rPr>
+            </w:pPr>
+            <w:r>
+              <w:rPr>
+                <w:lang w:val="en-US"/>
+              </w:rPr>
+              <w:t>Cho phép người dùng</w:t>
+            </w:r>
+            <w:r>
+              <w:rPr>
+                <w:lang w:val="en-US"/>
+              </w:rPr>
+              <w:t xml:space="preserve"> xem danh sách các hóa đơn</w:t>
+            </w:r>
+          </w:p>
+        </w:tc>
+      </w:tr>
+      <w:tr>
+        <w:tc>
+          <w:tcPr>
+            <w:tcW w:w="763" w:type="dxa"/>
+            <w:shd w:val="clear" w:color="auto" w:fill="auto"/>
+            <w:vAlign w:val="center"/>
+          </w:tcPr>
+          <w:p>
+            <w:pPr>
+              <w:jc w:val="center"/>
+              <w:rPr>
+                <w:lang w:val="en-US"/>
+              </w:rPr>
+            </w:pPr>
+            <w:r>
+              <w:rPr>
+                <w:lang w:val="en-US"/>
+              </w:rPr>
+              <w:t>28</w:t>
+            </w:r>
+          </w:p>
+        </w:tc>
+        <w:tc>
+          <w:tcPr>
+            <w:tcW w:w="3192" w:type="dxa"/>
+            <w:shd w:val="clear" w:color="auto" w:fill="auto"/>
+            <w:vAlign w:val="center"/>
+          </w:tcPr>
+          <w:p>
+            <w:pPr>
+              <w:rPr>
+                <w:lang w:val="en-US"/>
+              </w:rPr>
+            </w:pPr>
+            <w:r>
+              <w:rPr>
+                <w:lang w:val="en-US"/>
+              </w:rPr>
+              <w:t>Lập hóa đơn</w:t>
+            </w:r>
+          </w:p>
+        </w:tc>
+        <w:tc>
+          <w:tcPr>
+            <w:tcW w:w="5651" w:type="dxa"/>
+            <w:shd w:val="clear" w:color="auto" w:fill="auto"/>
+            <w:vAlign w:val="center"/>
+          </w:tcPr>
+          <w:p>
+            <w:pPr>
+              <w:rPr>
+                <w:lang w:val="en-US"/>
+              </w:rPr>
+            </w:pPr>
+            <w:r>
+              <w:rPr>
+                <w:lang w:val="en-US"/>
+              </w:rPr>
+              <w:t>Cho phép người dùng</w:t>
+            </w:r>
+            <w:r>
+              <w:rPr>
+                <w:lang w:val="en-US"/>
+              </w:rPr>
+              <w:t xml:space="preserve"> lập hóa đơn mới</w:t>
+            </w:r>
+          </w:p>
+        </w:tc>
+      </w:tr>
+      <w:tr>
+        <w:tc>
+          <w:tcPr>
+            <w:tcW w:w="763" w:type="dxa"/>
+            <w:shd w:val="clear" w:color="auto" w:fill="auto"/>
+            <w:vAlign w:val="center"/>
+          </w:tcPr>
+          <w:p>
+            <w:pPr>
+              <w:jc w:val="center"/>
+              <w:rPr>
+                <w:lang w:val="en-US"/>
+              </w:rPr>
+            </w:pPr>
+            <w:r>
+              <w:rPr>
+                <w:lang w:val="en-US"/>
+              </w:rPr>
+              <w:t>29</w:t>
+            </w:r>
+          </w:p>
+        </w:tc>
+        <w:tc>
+          <w:tcPr>
+            <w:tcW w:w="3192" w:type="dxa"/>
+            <w:shd w:val="clear" w:color="auto" w:fill="auto"/>
+            <w:vAlign w:val="center"/>
+          </w:tcPr>
+          <w:p>
+            <w:pPr>
+              <w:rPr>
+                <w:lang w:val="en-US"/>
+              </w:rPr>
+            </w:pPr>
+            <w:r>
+              <w:rPr>
+                <w:lang w:val="en-US"/>
+              </w:rPr>
+              <w:t>Xóa hóa đơn</w:t>
+            </w:r>
+          </w:p>
+        </w:tc>
+        <w:tc>
+          <w:tcPr>
+            <w:tcW w:w="5651" w:type="dxa"/>
+            <w:shd w:val="clear" w:color="auto" w:fill="auto"/>
+            <w:vAlign w:val="center"/>
+          </w:tcPr>
+          <w:p>
+            <w:pPr>
+              <w:rPr>
+                <w:lang w:val="en-US"/>
+              </w:rPr>
+            </w:pPr>
+            <w:r>
+              <w:rPr>
+                <w:lang w:val="en-US"/>
+              </w:rPr>
+              <w:t>Cho phép người dùng</w:t>
+            </w:r>
+            <w:r>
+              <w:rPr>
+                <w:lang w:val="en-US"/>
+              </w:rPr>
+              <w:t xml:space="preserve"> xóa đi một hóa đơn</w:t>
+            </w:r>
+          </w:p>
+        </w:tc>
+      </w:tr>
+      <w:tr>
+        <w:tc>
+          <w:tcPr>
+            <w:tcW w:w="763" w:type="dxa"/>
+            <w:shd w:val="clear" w:color="auto" w:fill="auto"/>
+            <w:vAlign w:val="center"/>
+          </w:tcPr>
+          <w:p>
+            <w:pPr>
+              <w:jc w:val="center"/>
+              <w:rPr>
+                <w:lang w:val="en-US"/>
+              </w:rPr>
+            </w:pPr>
+            <w:r>
+              <w:rPr>
+                <w:lang w:val="en-US"/>
+              </w:rPr>
+              <w:t>30</w:t>
+            </w:r>
+          </w:p>
+        </w:tc>
+        <w:tc>
+          <w:tcPr>
+            <w:tcW w:w="3192" w:type="dxa"/>
+            <w:shd w:val="clear" w:color="auto" w:fill="auto"/>
+            <w:vAlign w:val="center"/>
+          </w:tcPr>
+          <w:p>
+            <w:pPr>
+              <w:rPr>
+                <w:lang w:val="en-US"/>
+              </w:rPr>
+            </w:pPr>
+            <w:r>
+              <w:rPr>
+                <w:lang w:val="en-US"/>
+              </w:rPr>
+              <w:t>Tìm kiếm theo tiêu chí</w:t>
+            </w:r>
+          </w:p>
+        </w:tc>
+        <w:tc>
+          <w:tcPr>
+            <w:tcW w:w="5651" w:type="dxa"/>
+            <w:shd w:val="clear" w:color="auto" w:fill="auto"/>
+            <w:vAlign w:val="center"/>
+          </w:tcPr>
+          <w:p>
+            <w:pPr>
+              <w:rPr>
+                <w:lang w:val="en-US"/>
+              </w:rPr>
+            </w:pPr>
+            <w:r>
+              <w:rPr>
+                <w:lang w:val="en-US"/>
+              </w:rPr>
+              <w:t>Cho phép người dùng</w:t>
+            </w:r>
+            <w:r>
+              <w:rPr>
+                <w:lang w:val="en-US"/>
+              </w:rPr>
+              <w:t xml:space="preserve"> tìm kiếm và tra cứu thông tin cuốn sách theo các tiêu chí: tên sách, NXB, tác giả và thể loại…</w:t>
+            </w:r>
+          </w:p>
+        </w:tc>
+      </w:tr>
+      <w:tr>
+        <w:tc>
+          <w:tcPr>
+            <w:tcW w:w="763" w:type="dxa"/>
+            <w:shd w:val="clear" w:color="auto" w:fill="auto"/>
+            <w:vAlign w:val="center"/>
+          </w:tcPr>
+          <w:p>
+            <w:pPr>
+              <w:jc w:val="center"/>
+              <w:rPr>
+                <w:lang w:val="en-US"/>
+              </w:rPr>
+            </w:pPr>
+            <w:r>
+              <w:rPr>
+                <w:lang w:val="en-US"/>
+              </w:rPr>
+              <w:t>31</w:t>
+            </w:r>
+          </w:p>
+        </w:tc>
+        <w:tc>
+          <w:tcPr>
+            <w:tcW w:w="3192" w:type="dxa"/>
+            <w:shd w:val="clear" w:color="auto" w:fill="auto"/>
+            <w:vAlign w:val="center"/>
+          </w:tcPr>
+          <w:p>
+            <w:pPr>
+              <w:rPr>
+                <w:lang w:val="en-US"/>
+              </w:rPr>
+            </w:pPr>
+            <w:r>
+              <w:rPr>
+                <w:lang w:val="en-US"/>
+              </w:rPr>
+              <w:t>Báo cáo – thống kê</w:t>
+            </w:r>
+          </w:p>
+        </w:tc>
+        <w:tc>
+          <w:tcPr>
+            <w:tcW w:w="5651" w:type="dxa"/>
+            <w:shd w:val="clear" w:color="auto" w:fill="auto"/>
+            <w:vAlign w:val="center"/>
+          </w:tcPr>
+          <w:p>
+            <w:pPr>
+              <w:rPr>
+                <w:lang w:val="en-US"/>
+              </w:rPr>
+            </w:pPr>
+            <w:r>
+              <w:rPr>
+                <w:lang w:val="en-US"/>
+              </w:rPr>
+              <w:t>Cho phép người dùng</w:t>
+            </w:r>
+            <w:r>
+              <w:rPr>
+                <w:lang w:val="en-US"/>
+              </w:rPr>
+              <w:t xml:space="preserve"> lập báo cáo và thống kê: doanh thu, nhập sách và tồn kho</w:t>
+            </w:r>
+          </w:p>
+        </w:tc>
+      </w:tr>
+      <w:tr>
+        <w:tc>
+          <w:tcPr>
+            <w:tcW w:w="763" w:type="dxa"/>
+            <w:shd w:val="clear" w:color="auto" w:fill="auto"/>
+            <w:vAlign w:val="center"/>
+          </w:tcPr>
+          <w:p>
+            <w:pPr>
+              <w:jc w:val="center"/>
+              <w:rPr>
+                <w:lang w:val="en-US"/>
+              </w:rPr>
+            </w:pPr>
+            <w:r>
+              <w:rPr>
+                <w:lang w:val="en-US"/>
+              </w:rPr>
+              <w:t>32</w:t>
+            </w:r>
+          </w:p>
+        </w:tc>
+        <w:tc>
+          <w:tcPr>
+            <w:tcW w:w="3192" w:type="dxa"/>
+            <w:shd w:val="clear" w:color="auto" w:fill="auto"/>
+            <w:vAlign w:val="center"/>
+          </w:tcPr>
+          <w:p>
+            <w:pPr>
+              <w:rPr>
+                <w:lang w:val="en-US"/>
+              </w:rPr>
+            </w:pPr>
+            <w:r>
+              <w:rPr>
+                <w:lang w:val="en-US"/>
+              </w:rPr>
+              <w:t>Vẽ biểu đồ doanh thu</w:t>
+            </w:r>
+          </w:p>
+        </w:tc>
+        <w:tc>
+          <w:tcPr>
+            <w:tcW w:w="5651" w:type="dxa"/>
+            <w:shd w:val="clear" w:color="auto" w:fill="auto"/>
+            <w:vAlign w:val="center"/>
+          </w:tcPr>
+          <w:p>
+            <w:pPr>
+              <w:rPr>
+                <w:lang w:val="en-US"/>
+              </w:rPr>
+            </w:pPr>
+            <w:r>
+              <w:rPr>
+                <w:lang w:val="en-US"/>
+              </w:rPr>
+              <w:t>Cho phép người dùng</w:t>
+            </w:r>
+            <w:r>
+              <w:rPr>
+                <w:lang w:val="en-US"/>
+              </w:rPr>
+              <w:t xml:space="preserve"> vẽ biểu đồ doanh thu theo ngày.</w:t>
+            </w:r>
           </w:p>
         </w:tc>
       </w:tr>
@@ -2453,6 +4164,44 @@
           <w:lang w:val="en-US"/>
         </w:rPr>
       </w:pPr>
+      <w:r>
+        <w:rPr>
+          <w:lang w:val="en-US"/>
+        </w:rPr>
+        <w:br/>
+      </w:r>
+      <w:r>
+        <w:rPr>
+          <w:lang w:val="en-US"/>
+        </w:rPr>
+        <w:br/>
+      </w:r>
+      <w:r>
+        <w:rPr>
+          <w:lang w:val="en-US"/>
+        </w:rPr>
+        <w:br/>
+      </w:r>
+      <w:r>
+        <w:rPr>
+          <w:lang w:val="en-US"/>
+        </w:rPr>
+        <w:br/>
+      </w:r>
+      <w:r>
+        <w:rPr>
+          <w:lang w:val="en-US"/>
+        </w:rPr>
+        <w:br/>
+      </w:r>
+      <w:r>
+        <w:rPr>
+          <w:lang w:val="en-US"/>
+        </w:rPr>
+        <w:br/>
+      </w:r>
+      <w:bookmarkStart w:id="8" w:name="_GoBack"/>
+      <w:bookmarkEnd w:id="8"/>
     </w:p>
     <w:p>
       <w:pPr>
@@ -2468,6 +4217,7 @@
         <w:rPr>
           <w:lang w:val="en-US"/>
         </w:rPr>
+        <w:lastRenderedPageBreak/>
         <w:t xml:space="preserve">Đặc tả </w:t>
       </w:r>
       <w:bookmarkEnd w:id="2"/>
@@ -2686,7 +4436,6 @@
         <w:jc w:val="both"/>
       </w:pPr>
       <w:r>
-        <w:lastRenderedPageBreak/>
         <w:t>Trạng thái hệ thống khi bắt đầu thực hiện Use-case</w:t>
       </w:r>
     </w:p>
@@ -3301,7 +5050,7 @@
         </mc:Choice>
         <mc:Fallback>
           <w:pict>
-            <v:shape w14:anchorId="026F0DAB" id="Freeform 1" o:spid="_x0000_s1026" style="position:absolute;margin-left:0;margin-top:0;width:93.15pt;height:815.05pt;flip:x;z-index:251659264;visibility:visible;mso-wrap-style:square;mso-width-percent:0;mso-height-percent:0;mso-wrap-distance-left:9pt;mso-wrap-distance-top:0;mso-wrap-distance-right:9pt;mso-wrap-distance-bottom:0;mso-position-horizontal:absolute;mso-position-horizontal-relative:page;mso-position-vertical:absolute;mso-position-vertical-relative:page;mso-width-percent:0;mso-height-percent:0;mso-width-relative:page;mso-height-relative:page;v-text-anchor:top" coordsize="502,3168" o:gfxdata="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" path="m502,c93,,93,,93,,146,383,323,1900,,3168v502,,502,,502,l502,xe" fillcolor="#8db3e2" stroked="f" strokecolor="#212120">
+            <v:shape w14:anchorId="2AD102BD" id="Freeform 1" o:spid="_x0000_s1026" style="position:absolute;margin-left:0;margin-top:0;width:93.15pt;height:815.05pt;flip:x;z-index:251659264;visibility:visible;mso-wrap-style:square;mso-width-percent:0;mso-height-percent:0;mso-wrap-distance-left:9pt;mso-wrap-distance-top:0;mso-wrap-distance-right:9pt;mso-wrap-distance-bottom:0;mso-position-horizontal:absolute;mso-position-horizontal-relative:page;mso-position-vertical:absolute;mso-position-vertical-relative:page;mso-width-percent:0;mso-height-percent:0;mso-width-relative:page;mso-height-relative:page;v-text-anchor:top" coordsize="502,3168" o:gfxdata="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" path="m502,c93,,93,,93,,146,383,323,1900,,3168v502,,502,,502,l502,xe" fillcolor="#8db3e2" stroked="f" strokecolor="#212120">
               <v:fill color2="#1f497d" rotate="t" focus="100%" type="gradient"/>
               <v:shadow color="#8c8682"/>
               <v:path arrowok="t" o:connecttype="custom" o:connectlocs="1183005,0;219162,0;0,10351135;1183005,10351135;1183005,0" o:connectangles="0,0,0,0,0"/>
